--- a/Steganography/reports/lab3.docx
+++ b/Steganography/reports/lab3.docx
@@ -136,13 +136,7 @@
         <w:rPr>
           <w:spacing w:val="-18"/>
         </w:rPr>
-        <w:t xml:space="preserve"> </w:t>
-      </w:r>
-      <w:r>
-        <w:rPr>
-          <w:spacing w:val="-18"/>
-        </w:rPr>
-        <w:t>ПМиК</w:t>
+        <w:t xml:space="preserve"> ПМиК</w:t>
       </w:r>
     </w:p>
     <w:p>
@@ -179,7 +173,16 @@
         <w:jc w:val="center"/>
       </w:pPr>
       <w:r>
-        <w:t>Лабораторная работ 1</w:t>
+        <w:t>Лабораторная работ</w:t>
+      </w:r>
+      <w:r>
+        <w:t>а</w:t>
+      </w:r>
+      <w:r>
+        <w:t xml:space="preserve"> </w:t>
+      </w:r>
+      <w:r>
+        <w:t>3</w:t>
       </w:r>
     </w:p>
     <w:p>
@@ -208,13 +211,7 @@
         <w:t xml:space="preserve"> </w:t>
       </w:r>
       <w:r>
-        <w:t>«</w:t>
-      </w:r>
-      <w:r>
-        <w:t>Прикладная стеганография</w:t>
-      </w:r>
-      <w:r>
-        <w:t>»</w:t>
+        <w:t>«Прикладная стеганография»</w:t>
       </w:r>
     </w:p>
     <w:p>
@@ -294,13 +291,7 @@
         <w:ind w:left="5529"/>
       </w:pPr>
       <w:r>
-        <w:t>Проверил</w:t>
-      </w:r>
-      <w:r>
-        <w:t>а</w:t>
-      </w:r>
-      <w:r>
-        <w:t>:</w:t>
+        <w:t>Проверила:</w:t>
       </w:r>
       <w:r>
         <w:rPr>
@@ -375,6 +366,6558 @@
           <w:spacing w:val="-4"/>
         </w:rPr>
         <w:t>2025</w:t>
+      </w:r>
+    </w:p>
+    <w:p>
+      <w:pPr>
+        <w:rPr>
+          <w:rFonts w:ascii="Times New Roman" w:eastAsia="Times New Roman" w:hAnsi="Times New Roman" w:cs="Times New Roman"/>
+          <w:spacing w:val="-4"/>
+          <w:sz w:val="28"/>
+          <w:szCs w:val="28"/>
+          <w:lang w:val="ru-RU"/>
+        </w:rPr>
+      </w:pPr>
+      <w:r>
+        <w:rPr>
+          <w:rFonts w:ascii="Times New Roman" w:hAnsi="Times New Roman" w:cs="Times New Roman"/>
+          <w:spacing w:val="-4"/>
+          <w:lang w:val="ru-RU"/>
+        </w:rPr>
+        <w:br w:type="page"/>
+      </w:r>
+    </w:p>
+    <w:p>
+      <w:pPr>
+        <w:rPr>
+          <w:rFonts w:ascii="Times New Roman" w:hAnsi="Times New Roman" w:cs="Times New Roman"/>
+          <w:b/>
+          <w:bCs/>
+          <w:spacing w:val="-4"/>
+          <w:sz w:val="28"/>
+          <w:szCs w:val="28"/>
+          <w:lang w:val="ru-RU"/>
+        </w:rPr>
+      </w:pPr>
+      <w:r>
+        <w:rPr>
+          <w:rFonts w:ascii="Times New Roman" w:hAnsi="Times New Roman" w:cs="Times New Roman"/>
+          <w:b/>
+          <w:bCs/>
+          <w:spacing w:val="-4"/>
+          <w:sz w:val="28"/>
+          <w:szCs w:val="28"/>
+          <w:lang w:val="ru-RU"/>
+        </w:rPr>
+        <w:lastRenderedPageBreak/>
+        <w:t>О</w:t>
+      </w:r>
+      <w:r>
+        <w:rPr>
+          <w:rFonts w:ascii="Times New Roman" w:hAnsi="Times New Roman" w:cs="Times New Roman"/>
+          <w:b/>
+          <w:bCs/>
+          <w:spacing w:val="-4"/>
+          <w:sz w:val="28"/>
+          <w:szCs w:val="28"/>
+          <w:lang w:val="ru-RU"/>
+        </w:rPr>
+        <w:t xml:space="preserve">бзор реверсивных </w:t>
+      </w:r>
+      <w:r>
+        <w:rPr>
+          <w:rFonts w:ascii="Times New Roman" w:hAnsi="Times New Roman" w:cs="Times New Roman"/>
+          <w:b/>
+          <w:bCs/>
+          <w:spacing w:val="-4"/>
+          <w:sz w:val="28"/>
+          <w:szCs w:val="28"/>
+          <w:lang w:val="ru-RU"/>
+        </w:rPr>
+        <w:t>стеганографических</w:t>
+      </w:r>
+      <w:r>
+        <w:rPr>
+          <w:rFonts w:ascii="Times New Roman" w:hAnsi="Times New Roman" w:cs="Times New Roman"/>
+          <w:b/>
+          <w:bCs/>
+          <w:spacing w:val="-4"/>
+          <w:sz w:val="28"/>
+          <w:szCs w:val="28"/>
+          <w:lang w:val="ru-RU"/>
+        </w:rPr>
+        <w:t xml:space="preserve"> методов, основанных на интерполяции</w:t>
+      </w:r>
+    </w:p>
+    <w:p>
+      <w:pPr>
+        <w:rPr>
+          <w:rFonts w:ascii="Times New Roman" w:hAnsi="Times New Roman" w:cs="Times New Roman"/>
+          <w:spacing w:val="-4"/>
+          <w:sz w:val="24"/>
+          <w:szCs w:val="24"/>
+          <w:lang w:val="ru-RU"/>
+        </w:rPr>
+      </w:pPr>
+      <w:r>
+        <w:rPr>
+          <w:rFonts w:ascii="Times New Roman" w:hAnsi="Times New Roman" w:cs="Times New Roman"/>
+          <w:spacing w:val="-4"/>
+          <w:sz w:val="24"/>
+          <w:szCs w:val="24"/>
+          <w:lang w:val="ru-RU"/>
+        </w:rPr>
+        <w:t>Реверсивные стеганографические методы, основанные на интерполяции изображений, позволяют скрывать информацию с возможностью полного восстановления исходного изображения после извлечения данных. Эти методы сочетают высокую вместимость (емкость внедрения) и хорошее визуальное качество</w:t>
+      </w:r>
+      <w:r>
+        <w:rPr>
+          <w:rFonts w:ascii="Times New Roman" w:hAnsi="Times New Roman" w:cs="Times New Roman"/>
+          <w:spacing w:val="-4"/>
+          <w:sz w:val="24"/>
+          <w:szCs w:val="24"/>
+          <w:lang w:val="ru-RU"/>
+        </w:rPr>
+        <w:t xml:space="preserve"> </w:t>
+      </w:r>
+      <w:r>
+        <w:rPr>
+          <w:rFonts w:ascii="Times New Roman" w:hAnsi="Times New Roman" w:cs="Times New Roman"/>
+          <w:spacing w:val="-4"/>
+          <w:sz w:val="24"/>
+          <w:szCs w:val="24"/>
+          <w:lang w:val="ru-RU"/>
+        </w:rPr>
+        <w:t>стегоизображения</w:t>
+      </w:r>
+      <w:r>
+        <w:rPr>
+          <w:rFonts w:ascii="Times New Roman" w:hAnsi="Times New Roman" w:cs="Times New Roman"/>
+          <w:spacing w:val="-4"/>
+          <w:sz w:val="24"/>
+          <w:szCs w:val="24"/>
+          <w:lang w:val="ru-RU"/>
+        </w:rPr>
+        <w:t>. Рассмотрим ключевые методы, представленные в предложенных работах:</w:t>
+      </w:r>
+    </w:p>
+    <w:p>
+      <w:pPr>
+        <w:numPr>
+          <w:ilvl w:val="0"/>
+          <w:numId w:val="5"/>
+        </w:numPr>
+        <w:rPr>
+          <w:rFonts w:ascii="Times New Roman" w:hAnsi="Times New Roman" w:cs="Times New Roman"/>
+          <w:spacing w:val="-4"/>
+          <w:sz w:val="24"/>
+          <w:szCs w:val="24"/>
+        </w:rPr>
+      </w:pPr>
+      <w:r>
+        <w:rPr>
+          <w:rFonts w:ascii="Times New Roman" w:hAnsi="Times New Roman" w:cs="Times New Roman"/>
+          <w:b/>
+          <w:bCs/>
+          <w:spacing w:val="-4"/>
+          <w:sz w:val="24"/>
+          <w:szCs w:val="24"/>
+        </w:rPr>
+        <w:t>Jung и Yoo (NMI, Neighbor Mean Interpolation)</w:t>
+      </w:r>
+    </w:p>
+    <w:p>
+      <w:pPr>
+        <w:numPr>
+          <w:ilvl w:val="1"/>
+          <w:numId w:val="5"/>
+        </w:numPr>
+        <w:rPr>
+          <w:rFonts w:ascii="Times New Roman" w:hAnsi="Times New Roman" w:cs="Times New Roman"/>
+          <w:spacing w:val="-4"/>
+          <w:sz w:val="24"/>
+          <w:szCs w:val="24"/>
+          <w:lang w:val="ru-RU"/>
+        </w:rPr>
+      </w:pPr>
+      <w:r>
+        <w:rPr>
+          <w:rFonts w:ascii="Times New Roman" w:hAnsi="Times New Roman" w:cs="Times New Roman"/>
+          <w:b/>
+          <w:bCs/>
+          <w:spacing w:val="-4"/>
+          <w:sz w:val="24"/>
+          <w:szCs w:val="24"/>
+          <w:lang w:val="ru-RU"/>
+        </w:rPr>
+        <w:t>Описание</w:t>
+      </w:r>
+      <w:r>
+        <w:rPr>
+          <w:rFonts w:ascii="Times New Roman" w:hAnsi="Times New Roman" w:cs="Times New Roman"/>
+          <w:spacing w:val="-4"/>
+          <w:sz w:val="24"/>
+          <w:szCs w:val="24"/>
+          <w:lang w:val="ru-RU"/>
+        </w:rPr>
+        <w:t xml:space="preserve">: </w:t>
+      </w:r>
+      <w:r>
+        <w:rPr>
+          <w:rFonts w:ascii="Times New Roman" w:hAnsi="Times New Roman" w:cs="Times New Roman"/>
+          <w:spacing w:val="-4"/>
+          <w:sz w:val="24"/>
+          <w:szCs w:val="24"/>
+          <w:lang w:val="ru-RU"/>
+        </w:rPr>
+        <w:t>м</w:t>
+      </w:r>
+      <w:r>
+        <w:rPr>
+          <w:rFonts w:ascii="Times New Roman" w:hAnsi="Times New Roman" w:cs="Times New Roman"/>
+          <w:spacing w:val="-4"/>
+          <w:sz w:val="24"/>
+          <w:szCs w:val="24"/>
+          <w:lang w:val="ru-RU"/>
+        </w:rPr>
+        <w:t>етод использует интерполяцию для увеличения изображения, после чего секретные данные внедряются в разницу между интерполированными и исходными пикселями.</w:t>
+      </w:r>
+    </w:p>
+    <w:p>
+      <w:pPr>
+        <w:numPr>
+          <w:ilvl w:val="1"/>
+          <w:numId w:val="5"/>
+        </w:numPr>
+        <w:rPr>
+          <w:rFonts w:ascii="Times New Roman" w:hAnsi="Times New Roman" w:cs="Times New Roman"/>
+          <w:spacing w:val="-4"/>
+          <w:sz w:val="24"/>
+          <w:szCs w:val="24"/>
+          <w:lang w:val="ru-RU"/>
+        </w:rPr>
+      </w:pPr>
+      <w:r>
+        <w:rPr>
+          <w:rFonts w:ascii="Times New Roman" w:hAnsi="Times New Roman" w:cs="Times New Roman"/>
+          <w:b/>
+          <w:bCs/>
+          <w:spacing w:val="-4"/>
+          <w:sz w:val="24"/>
+          <w:szCs w:val="24"/>
+          <w:lang w:val="ru-RU"/>
+        </w:rPr>
+        <w:t>Преимущества</w:t>
+      </w:r>
+      <w:r>
+        <w:rPr>
+          <w:rFonts w:ascii="Times New Roman" w:hAnsi="Times New Roman" w:cs="Times New Roman"/>
+          <w:spacing w:val="-4"/>
+          <w:sz w:val="24"/>
+          <w:szCs w:val="24"/>
+          <w:lang w:val="ru-RU"/>
+        </w:rPr>
+        <w:t xml:space="preserve">: </w:t>
+      </w:r>
+      <w:r>
+        <w:rPr>
+          <w:rFonts w:ascii="Times New Roman" w:hAnsi="Times New Roman" w:cs="Times New Roman"/>
+          <w:spacing w:val="-4"/>
+          <w:sz w:val="24"/>
+          <w:szCs w:val="24"/>
+          <w:lang w:val="ru-RU"/>
+        </w:rPr>
+        <w:t>в</w:t>
+      </w:r>
+      <w:r>
+        <w:rPr>
+          <w:rFonts w:ascii="Times New Roman" w:hAnsi="Times New Roman" w:cs="Times New Roman"/>
+          <w:spacing w:val="-4"/>
+          <w:sz w:val="24"/>
+          <w:szCs w:val="24"/>
+          <w:lang w:val="ru-RU"/>
+        </w:rPr>
+        <w:t>ысокая скорость вычислений, хорошее качество изображения (</w:t>
+      </w:r>
+      <w:r>
+        <w:rPr>
+          <w:rFonts w:ascii="Times New Roman" w:hAnsi="Times New Roman" w:cs="Times New Roman"/>
+          <w:spacing w:val="-4"/>
+          <w:sz w:val="24"/>
+          <w:szCs w:val="24"/>
+        </w:rPr>
+        <w:t>PSNR</w:t>
+      </w:r>
+      <w:r>
+        <w:rPr>
+          <w:rFonts w:ascii="Times New Roman" w:hAnsi="Times New Roman" w:cs="Times New Roman"/>
+          <w:spacing w:val="-4"/>
+          <w:sz w:val="24"/>
+          <w:szCs w:val="24"/>
+          <w:lang w:val="ru-RU"/>
+        </w:rPr>
+        <w:t xml:space="preserve"> </w:t>
+      </w:r>
+      <w:r>
+        <w:rPr>
+          <w:rFonts w:ascii="Times New Roman" w:hAnsi="Times New Roman" w:cs="Times New Roman"/>
+          <w:spacing w:val="-4"/>
+          <w:sz w:val="24"/>
+          <w:szCs w:val="24"/>
+          <w:lang w:val="ru-RU"/>
+        </w:rPr>
+        <w:t>&gt;</w:t>
+      </w:r>
+      <w:r>
+        <w:rPr>
+          <w:rFonts w:ascii="Times New Roman" w:hAnsi="Times New Roman" w:cs="Times New Roman"/>
+          <w:spacing w:val="-4"/>
+          <w:sz w:val="24"/>
+          <w:szCs w:val="24"/>
+          <w:lang w:val="ru-RU"/>
+        </w:rPr>
+        <w:t xml:space="preserve"> 35 дБ).</w:t>
+      </w:r>
+    </w:p>
+    <w:p>
+      <w:pPr>
+        <w:numPr>
+          <w:ilvl w:val="1"/>
+          <w:numId w:val="5"/>
+        </w:numPr>
+        <w:rPr>
+          <w:rFonts w:ascii="Times New Roman" w:hAnsi="Times New Roman" w:cs="Times New Roman"/>
+          <w:spacing w:val="-4"/>
+          <w:sz w:val="24"/>
+          <w:szCs w:val="24"/>
+          <w:lang w:val="ru-RU"/>
+        </w:rPr>
+      </w:pPr>
+      <w:r>
+        <w:rPr>
+          <w:rFonts w:ascii="Times New Roman" w:hAnsi="Times New Roman" w:cs="Times New Roman"/>
+          <w:b/>
+          <w:bCs/>
+          <w:spacing w:val="-4"/>
+          <w:sz w:val="24"/>
+          <w:szCs w:val="24"/>
+          <w:lang w:val="ru-RU"/>
+        </w:rPr>
+        <w:t>Недостатки</w:t>
+      </w:r>
+      <w:r>
+        <w:rPr>
+          <w:rFonts w:ascii="Times New Roman" w:hAnsi="Times New Roman" w:cs="Times New Roman"/>
+          <w:spacing w:val="-4"/>
+          <w:sz w:val="24"/>
+          <w:szCs w:val="24"/>
+          <w:lang w:val="ru-RU"/>
+        </w:rPr>
+        <w:t xml:space="preserve">: </w:t>
+      </w:r>
+      <w:r>
+        <w:rPr>
+          <w:rFonts w:ascii="Times New Roman" w:hAnsi="Times New Roman" w:cs="Times New Roman"/>
+          <w:spacing w:val="-4"/>
+          <w:sz w:val="24"/>
+          <w:szCs w:val="24"/>
+          <w:lang w:val="ru-RU"/>
+        </w:rPr>
+        <w:t>о</w:t>
+      </w:r>
+      <w:r>
+        <w:rPr>
+          <w:rFonts w:ascii="Times New Roman" w:hAnsi="Times New Roman" w:cs="Times New Roman"/>
+          <w:spacing w:val="-4"/>
+          <w:sz w:val="24"/>
+          <w:szCs w:val="24"/>
+          <w:lang w:val="ru-RU"/>
+        </w:rPr>
+        <w:t>граниченная вместимость по сравнению с более современными методами.</w:t>
+      </w:r>
+    </w:p>
+    <w:p>
+      <w:pPr>
+        <w:numPr>
+          <w:ilvl w:val="0"/>
+          <w:numId w:val="5"/>
+        </w:numPr>
+        <w:rPr>
+          <w:rFonts w:ascii="Times New Roman" w:hAnsi="Times New Roman" w:cs="Times New Roman"/>
+          <w:spacing w:val="-4"/>
+          <w:sz w:val="24"/>
+          <w:szCs w:val="24"/>
+        </w:rPr>
+      </w:pPr>
+      <w:r>
+        <w:rPr>
+          <w:rFonts w:ascii="Times New Roman" w:hAnsi="Times New Roman" w:cs="Times New Roman"/>
+          <w:b/>
+          <w:bCs/>
+          <w:spacing w:val="-4"/>
+          <w:sz w:val="24"/>
+          <w:szCs w:val="24"/>
+        </w:rPr>
+        <w:t>INP (Interpolation by Neighboring Pixel)</w:t>
+      </w:r>
+    </w:p>
+    <w:p>
+      <w:pPr>
+        <w:numPr>
+          <w:ilvl w:val="1"/>
+          <w:numId w:val="5"/>
+        </w:numPr>
+        <w:rPr>
+          <w:rFonts w:ascii="Times New Roman" w:hAnsi="Times New Roman" w:cs="Times New Roman"/>
+          <w:spacing w:val="-4"/>
+          <w:sz w:val="24"/>
+          <w:szCs w:val="24"/>
+          <w:lang w:val="ru-RU"/>
+        </w:rPr>
+      </w:pPr>
+      <w:r>
+        <w:rPr>
+          <w:rFonts w:ascii="Times New Roman" w:hAnsi="Times New Roman" w:cs="Times New Roman"/>
+          <w:b/>
+          <w:bCs/>
+          <w:spacing w:val="-4"/>
+          <w:sz w:val="24"/>
+          <w:szCs w:val="24"/>
+          <w:lang w:val="ru-RU"/>
+        </w:rPr>
+        <w:t>Описание</w:t>
+      </w:r>
+      <w:r>
+        <w:rPr>
+          <w:rFonts w:ascii="Times New Roman" w:hAnsi="Times New Roman" w:cs="Times New Roman"/>
+          <w:spacing w:val="-4"/>
+          <w:sz w:val="24"/>
+          <w:szCs w:val="24"/>
+          <w:lang w:val="ru-RU"/>
+        </w:rPr>
+        <w:t xml:space="preserve">: </w:t>
+      </w:r>
+      <w:r>
+        <w:rPr>
+          <w:rFonts w:ascii="Times New Roman" w:hAnsi="Times New Roman" w:cs="Times New Roman"/>
+          <w:spacing w:val="-4"/>
+          <w:sz w:val="24"/>
+          <w:szCs w:val="24"/>
+          <w:lang w:val="ru-RU"/>
+        </w:rPr>
+        <w:t>у</w:t>
+      </w:r>
+      <w:r>
+        <w:rPr>
+          <w:rFonts w:ascii="Times New Roman" w:hAnsi="Times New Roman" w:cs="Times New Roman"/>
+          <w:spacing w:val="-4"/>
+          <w:sz w:val="24"/>
+          <w:szCs w:val="24"/>
+          <w:lang w:val="ru-RU"/>
+        </w:rPr>
+        <w:t xml:space="preserve">лучшенная версия метода </w:t>
+      </w:r>
+      <w:r>
+        <w:rPr>
+          <w:rFonts w:ascii="Times New Roman" w:hAnsi="Times New Roman" w:cs="Times New Roman"/>
+          <w:spacing w:val="-4"/>
+          <w:sz w:val="24"/>
+          <w:szCs w:val="24"/>
+        </w:rPr>
+        <w:t>Jung</w:t>
+      </w:r>
+      <w:r>
+        <w:rPr>
+          <w:rFonts w:ascii="Times New Roman" w:hAnsi="Times New Roman" w:cs="Times New Roman"/>
+          <w:spacing w:val="-4"/>
+          <w:sz w:val="24"/>
+          <w:szCs w:val="24"/>
+          <w:lang w:val="ru-RU"/>
+        </w:rPr>
+        <w:t>, где для интерполяции используются соседние пиксели, что позволяет увеличить объем внедряемых данных.</w:t>
+      </w:r>
+    </w:p>
+    <w:p>
+      <w:pPr>
+        <w:numPr>
+          <w:ilvl w:val="1"/>
+          <w:numId w:val="5"/>
+        </w:numPr>
+        <w:rPr>
+          <w:rFonts w:ascii="Times New Roman" w:hAnsi="Times New Roman" w:cs="Times New Roman"/>
+          <w:spacing w:val="-4"/>
+          <w:sz w:val="24"/>
+          <w:szCs w:val="24"/>
+          <w:lang w:val="ru-RU"/>
+        </w:rPr>
+      </w:pPr>
+      <w:r>
+        <w:rPr>
+          <w:rFonts w:ascii="Times New Roman" w:hAnsi="Times New Roman" w:cs="Times New Roman"/>
+          <w:b/>
+          <w:bCs/>
+          <w:spacing w:val="-4"/>
+          <w:sz w:val="24"/>
+          <w:szCs w:val="24"/>
+          <w:lang w:val="ru-RU"/>
+        </w:rPr>
+        <w:t>Преимущества</w:t>
+      </w:r>
+      <w:r>
+        <w:rPr>
+          <w:rFonts w:ascii="Times New Roman" w:hAnsi="Times New Roman" w:cs="Times New Roman"/>
+          <w:spacing w:val="-4"/>
+          <w:sz w:val="24"/>
+          <w:szCs w:val="24"/>
+          <w:lang w:val="ru-RU"/>
+        </w:rPr>
+        <w:t xml:space="preserve">: </w:t>
+      </w:r>
+      <w:r>
+        <w:rPr>
+          <w:rFonts w:ascii="Times New Roman" w:hAnsi="Times New Roman" w:cs="Times New Roman"/>
+          <w:spacing w:val="-4"/>
+          <w:sz w:val="24"/>
+          <w:szCs w:val="24"/>
+          <w:lang w:val="ru-RU"/>
+        </w:rPr>
+        <w:t>б</w:t>
+      </w:r>
+      <w:r>
+        <w:rPr>
+          <w:rFonts w:ascii="Times New Roman" w:hAnsi="Times New Roman" w:cs="Times New Roman"/>
+          <w:spacing w:val="-4"/>
+          <w:sz w:val="24"/>
+          <w:szCs w:val="24"/>
+          <w:lang w:val="ru-RU"/>
+        </w:rPr>
+        <w:t xml:space="preserve">ольшая вместимость, сохранение высокого </w:t>
+      </w:r>
+      <w:r>
+        <w:rPr>
+          <w:rFonts w:ascii="Times New Roman" w:hAnsi="Times New Roman" w:cs="Times New Roman"/>
+          <w:spacing w:val="-4"/>
+          <w:sz w:val="24"/>
+          <w:szCs w:val="24"/>
+        </w:rPr>
+        <w:t>PSNR</w:t>
+      </w:r>
+      <w:r>
+        <w:rPr>
+          <w:rFonts w:ascii="Times New Roman" w:hAnsi="Times New Roman" w:cs="Times New Roman"/>
+          <w:spacing w:val="-4"/>
+          <w:sz w:val="24"/>
+          <w:szCs w:val="24"/>
+          <w:lang w:val="ru-RU"/>
+        </w:rPr>
+        <w:t>.</w:t>
+      </w:r>
+    </w:p>
+    <w:p>
+      <w:pPr>
+        <w:numPr>
+          <w:ilvl w:val="1"/>
+          <w:numId w:val="5"/>
+        </w:numPr>
+        <w:rPr>
+          <w:rFonts w:ascii="Times New Roman" w:hAnsi="Times New Roman" w:cs="Times New Roman"/>
+          <w:spacing w:val="-4"/>
+          <w:sz w:val="24"/>
+          <w:szCs w:val="24"/>
+          <w:lang w:val="ru-RU"/>
+        </w:rPr>
+      </w:pPr>
+      <w:r>
+        <w:rPr>
+          <w:rFonts w:ascii="Times New Roman" w:hAnsi="Times New Roman" w:cs="Times New Roman"/>
+          <w:b/>
+          <w:bCs/>
+          <w:spacing w:val="-4"/>
+          <w:sz w:val="24"/>
+          <w:szCs w:val="24"/>
+          <w:lang w:val="ru-RU"/>
+        </w:rPr>
+        <w:t>Недостатки</w:t>
+      </w:r>
+      <w:r>
+        <w:rPr>
+          <w:rFonts w:ascii="Times New Roman" w:hAnsi="Times New Roman" w:cs="Times New Roman"/>
+          <w:spacing w:val="-4"/>
+          <w:sz w:val="24"/>
+          <w:szCs w:val="24"/>
+          <w:lang w:val="ru-RU"/>
+        </w:rPr>
+        <w:t xml:space="preserve">: </w:t>
+      </w:r>
+      <w:r>
+        <w:rPr>
+          <w:rFonts w:ascii="Times New Roman" w:hAnsi="Times New Roman" w:cs="Times New Roman"/>
+          <w:spacing w:val="-4"/>
+          <w:sz w:val="24"/>
+          <w:szCs w:val="24"/>
+          <w:lang w:val="ru-RU"/>
+        </w:rPr>
+        <w:t>с</w:t>
+      </w:r>
+      <w:r>
+        <w:rPr>
+          <w:rFonts w:ascii="Times New Roman" w:hAnsi="Times New Roman" w:cs="Times New Roman"/>
+          <w:spacing w:val="-4"/>
+          <w:sz w:val="24"/>
+          <w:szCs w:val="24"/>
+          <w:lang w:val="ru-RU"/>
+        </w:rPr>
+        <w:t xml:space="preserve">ложность вычислений выше, чем у </w:t>
+      </w:r>
+      <w:r>
+        <w:rPr>
+          <w:rFonts w:ascii="Times New Roman" w:hAnsi="Times New Roman" w:cs="Times New Roman"/>
+          <w:spacing w:val="-4"/>
+          <w:sz w:val="24"/>
+          <w:szCs w:val="24"/>
+        </w:rPr>
+        <w:t>NMI</w:t>
+      </w:r>
+      <w:r>
+        <w:rPr>
+          <w:rFonts w:ascii="Times New Roman" w:hAnsi="Times New Roman" w:cs="Times New Roman"/>
+          <w:spacing w:val="-4"/>
+          <w:sz w:val="24"/>
+          <w:szCs w:val="24"/>
+          <w:lang w:val="ru-RU"/>
+        </w:rPr>
+        <w:t>.</w:t>
+      </w:r>
+    </w:p>
+    <w:p>
+      <w:pPr>
+        <w:numPr>
+          <w:ilvl w:val="0"/>
+          <w:numId w:val="5"/>
+        </w:numPr>
+        <w:rPr>
+          <w:rFonts w:ascii="Times New Roman" w:hAnsi="Times New Roman" w:cs="Times New Roman"/>
+          <w:spacing w:val="-4"/>
+          <w:sz w:val="24"/>
+          <w:szCs w:val="24"/>
+        </w:rPr>
+      </w:pPr>
+      <w:r>
+        <w:rPr>
+          <w:rFonts w:ascii="Times New Roman" w:hAnsi="Times New Roman" w:cs="Times New Roman"/>
+          <w:b/>
+          <w:bCs/>
+          <w:spacing w:val="-4"/>
+          <w:sz w:val="24"/>
+          <w:szCs w:val="24"/>
+        </w:rPr>
+        <w:t>NIE (New Interpolation Expansion)</w:t>
+      </w:r>
+    </w:p>
+    <w:p>
+      <w:pPr>
+        <w:numPr>
+          <w:ilvl w:val="1"/>
+          <w:numId w:val="5"/>
+        </w:numPr>
+        <w:rPr>
+          <w:rFonts w:ascii="Times New Roman" w:hAnsi="Times New Roman" w:cs="Times New Roman"/>
+          <w:spacing w:val="-4"/>
+          <w:sz w:val="24"/>
+          <w:szCs w:val="24"/>
+          <w:lang w:val="ru-RU"/>
+        </w:rPr>
+      </w:pPr>
+      <w:r>
+        <w:rPr>
+          <w:rFonts w:ascii="Times New Roman" w:hAnsi="Times New Roman" w:cs="Times New Roman"/>
+          <w:b/>
+          <w:bCs/>
+          <w:spacing w:val="-4"/>
+          <w:sz w:val="24"/>
+          <w:szCs w:val="24"/>
+          <w:lang w:val="ru-RU"/>
+        </w:rPr>
+        <w:t>Описание</w:t>
+      </w:r>
+      <w:r>
+        <w:rPr>
+          <w:rFonts w:ascii="Times New Roman" w:hAnsi="Times New Roman" w:cs="Times New Roman"/>
+          <w:spacing w:val="-4"/>
+          <w:sz w:val="24"/>
+          <w:szCs w:val="24"/>
+          <w:lang w:val="ru-RU"/>
+        </w:rPr>
+        <w:t xml:space="preserve">: </w:t>
+      </w:r>
+      <w:r>
+        <w:rPr>
+          <w:rFonts w:ascii="Times New Roman" w:hAnsi="Times New Roman" w:cs="Times New Roman"/>
+          <w:spacing w:val="-4"/>
+          <w:sz w:val="24"/>
+          <w:szCs w:val="24"/>
+          <w:lang w:val="ru-RU"/>
+        </w:rPr>
+        <w:t>о</w:t>
+      </w:r>
+      <w:r>
+        <w:rPr>
+          <w:rFonts w:ascii="Times New Roman" w:hAnsi="Times New Roman" w:cs="Times New Roman"/>
+          <w:spacing w:val="-4"/>
+          <w:sz w:val="24"/>
+          <w:szCs w:val="24"/>
+          <w:lang w:val="ru-RU"/>
+        </w:rPr>
+        <w:t>снован на расширении изображения с использованием новых алгоритмов интерполяции, что повышает качество стегоизображения.</w:t>
+      </w:r>
+    </w:p>
+    <w:p>
+      <w:pPr>
+        <w:numPr>
+          <w:ilvl w:val="1"/>
+          <w:numId w:val="5"/>
+        </w:numPr>
+        <w:rPr>
+          <w:rFonts w:ascii="Times New Roman" w:hAnsi="Times New Roman" w:cs="Times New Roman"/>
+          <w:spacing w:val="-4"/>
+          <w:sz w:val="24"/>
+          <w:szCs w:val="24"/>
+          <w:lang w:val="ru-RU"/>
+        </w:rPr>
+      </w:pPr>
+      <w:r>
+        <w:rPr>
+          <w:rFonts w:ascii="Times New Roman" w:hAnsi="Times New Roman" w:cs="Times New Roman"/>
+          <w:b/>
+          <w:bCs/>
+          <w:spacing w:val="-4"/>
+          <w:sz w:val="24"/>
+          <w:szCs w:val="24"/>
+          <w:lang w:val="ru-RU"/>
+        </w:rPr>
+        <w:t>Преимущества</w:t>
+      </w:r>
+      <w:r>
+        <w:rPr>
+          <w:rFonts w:ascii="Times New Roman" w:hAnsi="Times New Roman" w:cs="Times New Roman"/>
+          <w:spacing w:val="-4"/>
+          <w:sz w:val="24"/>
+          <w:szCs w:val="24"/>
+          <w:lang w:val="ru-RU"/>
+        </w:rPr>
+        <w:t xml:space="preserve">: </w:t>
+      </w:r>
+      <w:r>
+        <w:rPr>
+          <w:rFonts w:ascii="Times New Roman" w:hAnsi="Times New Roman" w:cs="Times New Roman"/>
+          <w:spacing w:val="-4"/>
+          <w:sz w:val="24"/>
+          <w:szCs w:val="24"/>
+          <w:lang w:val="ru-RU"/>
+        </w:rPr>
+        <w:t>л</w:t>
+      </w:r>
+      <w:r>
+        <w:rPr>
+          <w:rFonts w:ascii="Times New Roman" w:hAnsi="Times New Roman" w:cs="Times New Roman"/>
+          <w:spacing w:val="-4"/>
+          <w:sz w:val="24"/>
+          <w:szCs w:val="24"/>
+          <w:lang w:val="ru-RU"/>
+        </w:rPr>
+        <w:t>учшее визуальное качество и высокая безопасность.</w:t>
+      </w:r>
+    </w:p>
+    <w:p>
+      <w:pPr>
+        <w:numPr>
+          <w:ilvl w:val="1"/>
+          <w:numId w:val="5"/>
+        </w:numPr>
+        <w:rPr>
+          <w:rFonts w:ascii="Times New Roman" w:hAnsi="Times New Roman" w:cs="Times New Roman"/>
+          <w:spacing w:val="-4"/>
+          <w:sz w:val="24"/>
+          <w:szCs w:val="24"/>
+          <w:lang w:val="ru-RU"/>
+        </w:rPr>
+      </w:pPr>
+      <w:r>
+        <w:rPr>
+          <w:rFonts w:ascii="Times New Roman" w:hAnsi="Times New Roman" w:cs="Times New Roman"/>
+          <w:b/>
+          <w:bCs/>
+          <w:spacing w:val="-4"/>
+          <w:sz w:val="24"/>
+          <w:szCs w:val="24"/>
+          <w:lang w:val="ru-RU"/>
+        </w:rPr>
+        <w:t>Недостатки</w:t>
+      </w:r>
+      <w:r>
+        <w:rPr>
+          <w:rFonts w:ascii="Times New Roman" w:hAnsi="Times New Roman" w:cs="Times New Roman"/>
+          <w:spacing w:val="-4"/>
+          <w:sz w:val="24"/>
+          <w:szCs w:val="24"/>
+          <w:lang w:val="ru-RU"/>
+        </w:rPr>
+        <w:t>: требует</w:t>
+      </w:r>
+      <w:r>
+        <w:rPr>
+          <w:rFonts w:ascii="Times New Roman" w:hAnsi="Times New Roman" w:cs="Times New Roman"/>
+          <w:spacing w:val="-4"/>
+          <w:sz w:val="24"/>
+          <w:szCs w:val="24"/>
+          <w:lang w:val="ru-RU"/>
+        </w:rPr>
+        <w:t xml:space="preserve"> больше вычислительных ресурсов.</w:t>
+      </w:r>
+    </w:p>
+    <w:p>
+      <w:pPr>
+        <w:numPr>
+          <w:ilvl w:val="0"/>
+          <w:numId w:val="5"/>
+        </w:numPr>
+        <w:rPr>
+          <w:rFonts w:ascii="Times New Roman" w:hAnsi="Times New Roman" w:cs="Times New Roman"/>
+          <w:spacing w:val="-4"/>
+          <w:sz w:val="24"/>
+          <w:szCs w:val="24"/>
+        </w:rPr>
+      </w:pPr>
+      <w:r>
+        <w:rPr>
+          <w:rFonts w:ascii="Times New Roman" w:hAnsi="Times New Roman" w:cs="Times New Roman"/>
+          <w:b/>
+          <w:bCs/>
+          <w:spacing w:val="-4"/>
+          <w:sz w:val="24"/>
+          <w:szCs w:val="24"/>
+          <w:lang w:val="ru-RU"/>
+        </w:rPr>
+        <w:t xml:space="preserve">Метод Нагиевой </w:t>
+      </w:r>
+      <w:r>
+        <w:rPr>
+          <w:rFonts w:ascii="Times New Roman" w:hAnsi="Times New Roman" w:cs="Times New Roman"/>
+          <w:b/>
+          <w:bCs/>
+          <w:spacing w:val="-4"/>
+          <w:sz w:val="24"/>
+          <w:szCs w:val="24"/>
+        </w:rPr>
+        <w:t xml:space="preserve">и </w:t>
+      </w:r>
+      <w:r>
+        <w:rPr>
+          <w:rFonts w:ascii="Times New Roman" w:hAnsi="Times New Roman" w:cs="Times New Roman"/>
+          <w:b/>
+          <w:bCs/>
+          <w:spacing w:val="-4"/>
+          <w:sz w:val="24"/>
+          <w:szCs w:val="24"/>
+          <w:lang w:val="ru-RU"/>
+        </w:rPr>
+        <w:t>Вердиева</w:t>
+      </w:r>
+    </w:p>
+    <w:p>
+      <w:pPr>
+        <w:numPr>
+          <w:ilvl w:val="1"/>
+          <w:numId w:val="5"/>
+        </w:numPr>
+        <w:rPr>
+          <w:rFonts w:ascii="Times New Roman" w:hAnsi="Times New Roman" w:cs="Times New Roman"/>
+          <w:spacing w:val="-4"/>
+          <w:sz w:val="24"/>
+          <w:szCs w:val="24"/>
+          <w:lang w:val="ru-RU"/>
+        </w:rPr>
+      </w:pPr>
+      <w:r>
+        <w:rPr>
+          <w:rFonts w:ascii="Times New Roman" w:hAnsi="Times New Roman" w:cs="Times New Roman"/>
+          <w:b/>
+          <w:bCs/>
+          <w:spacing w:val="-4"/>
+          <w:sz w:val="24"/>
+          <w:szCs w:val="24"/>
+          <w:lang w:val="ru-RU"/>
+        </w:rPr>
+        <w:t>Описание</w:t>
+      </w:r>
+      <w:r>
+        <w:rPr>
+          <w:rFonts w:ascii="Times New Roman" w:hAnsi="Times New Roman" w:cs="Times New Roman"/>
+          <w:spacing w:val="-4"/>
+          <w:sz w:val="24"/>
+          <w:szCs w:val="24"/>
+          <w:lang w:val="ru-RU"/>
+        </w:rPr>
+        <w:t xml:space="preserve">: </w:t>
+      </w:r>
+      <w:r>
+        <w:rPr>
+          <w:rFonts w:ascii="Times New Roman" w:hAnsi="Times New Roman" w:cs="Times New Roman"/>
+          <w:spacing w:val="-4"/>
+          <w:sz w:val="24"/>
+          <w:szCs w:val="24"/>
+          <w:lang w:val="ru-RU"/>
+        </w:rPr>
+        <w:t>и</w:t>
+      </w:r>
+      <w:r>
+        <w:rPr>
+          <w:rFonts w:ascii="Times New Roman" w:hAnsi="Times New Roman" w:cs="Times New Roman"/>
+          <w:spacing w:val="-4"/>
+          <w:sz w:val="24"/>
+          <w:szCs w:val="24"/>
+          <w:lang w:val="ru-RU"/>
+        </w:rPr>
+        <w:t>спользует интерполяцию для создания контейнера, а затем внедряет данные, преобразуя разницу пикселей в двоичную систему.</w:t>
+      </w:r>
+    </w:p>
+    <w:p>
+      <w:pPr>
+        <w:numPr>
+          <w:ilvl w:val="1"/>
+          <w:numId w:val="5"/>
+        </w:numPr>
+        <w:rPr>
+          <w:rFonts w:ascii="Times New Roman" w:hAnsi="Times New Roman" w:cs="Times New Roman"/>
+          <w:spacing w:val="-4"/>
+          <w:sz w:val="24"/>
+          <w:szCs w:val="24"/>
+          <w:lang w:val="ru-RU"/>
+        </w:rPr>
+      </w:pPr>
+      <w:r>
+        <w:rPr>
+          <w:rFonts w:ascii="Times New Roman" w:hAnsi="Times New Roman" w:cs="Times New Roman"/>
+          <w:b/>
+          <w:bCs/>
+          <w:spacing w:val="-4"/>
+          <w:sz w:val="24"/>
+          <w:szCs w:val="24"/>
+          <w:lang w:val="ru-RU"/>
+        </w:rPr>
+        <w:t>Преимущества</w:t>
+      </w:r>
+      <w:r>
+        <w:rPr>
+          <w:rFonts w:ascii="Times New Roman" w:hAnsi="Times New Roman" w:cs="Times New Roman"/>
+          <w:spacing w:val="-4"/>
+          <w:sz w:val="24"/>
+          <w:szCs w:val="24"/>
+          <w:lang w:val="ru-RU"/>
+        </w:rPr>
+        <w:t xml:space="preserve">: </w:t>
+      </w:r>
+      <w:r>
+        <w:rPr>
+          <w:rFonts w:ascii="Times New Roman" w:hAnsi="Times New Roman" w:cs="Times New Roman"/>
+          <w:spacing w:val="-4"/>
+          <w:sz w:val="24"/>
+          <w:szCs w:val="24"/>
+          <w:lang w:val="ru-RU"/>
+        </w:rPr>
+        <w:t>о</w:t>
+      </w:r>
+      <w:r>
+        <w:rPr>
+          <w:rFonts w:ascii="Times New Roman" w:hAnsi="Times New Roman" w:cs="Times New Roman"/>
+          <w:spacing w:val="-4"/>
+          <w:sz w:val="24"/>
+          <w:szCs w:val="24"/>
+          <w:lang w:val="ru-RU"/>
+        </w:rPr>
+        <w:t xml:space="preserve">чень высокая вместимость и </w:t>
+      </w:r>
+      <w:r>
+        <w:rPr>
+          <w:rFonts w:ascii="Times New Roman" w:hAnsi="Times New Roman" w:cs="Times New Roman"/>
+          <w:spacing w:val="-4"/>
+          <w:sz w:val="24"/>
+          <w:szCs w:val="24"/>
+        </w:rPr>
+        <w:t>PSNR</w:t>
+      </w:r>
+      <w:r>
+        <w:rPr>
+          <w:rFonts w:ascii="Times New Roman" w:hAnsi="Times New Roman" w:cs="Times New Roman"/>
+          <w:spacing w:val="-4"/>
+          <w:sz w:val="24"/>
+          <w:szCs w:val="24"/>
+          <w:lang w:val="ru-RU"/>
+        </w:rPr>
+        <w:t xml:space="preserve"> &gt; 38 дБ.</w:t>
+      </w:r>
+    </w:p>
+    <w:p>
+      <w:pPr>
+        <w:numPr>
+          <w:ilvl w:val="1"/>
+          <w:numId w:val="5"/>
+        </w:numPr>
+        <w:rPr>
+          <w:rFonts w:ascii="Times New Roman" w:hAnsi="Times New Roman" w:cs="Times New Roman"/>
+          <w:spacing w:val="-4"/>
+          <w:sz w:val="24"/>
+          <w:szCs w:val="24"/>
+          <w:lang w:val="ru-RU"/>
+        </w:rPr>
+      </w:pPr>
+      <w:r>
+        <w:rPr>
+          <w:rFonts w:ascii="Times New Roman" w:hAnsi="Times New Roman" w:cs="Times New Roman"/>
+          <w:b/>
+          <w:bCs/>
+          <w:spacing w:val="-4"/>
+          <w:sz w:val="24"/>
+          <w:szCs w:val="24"/>
+          <w:lang w:val="ru-RU"/>
+        </w:rPr>
+        <w:t>Недостатки</w:t>
+      </w:r>
+      <w:r>
+        <w:rPr>
+          <w:rFonts w:ascii="Times New Roman" w:hAnsi="Times New Roman" w:cs="Times New Roman"/>
+          <w:spacing w:val="-4"/>
+          <w:sz w:val="24"/>
+          <w:szCs w:val="24"/>
+          <w:lang w:val="ru-RU"/>
+        </w:rPr>
+        <w:t>: Сложность реализации из-за необходимости преобразования данных.</w:t>
+      </w:r>
+    </w:p>
+    <w:p>
+      <w:pPr>
+        <w:numPr>
+          <w:ilvl w:val="0"/>
+          <w:numId w:val="5"/>
+        </w:numPr>
+        <w:rPr>
+          <w:rFonts w:ascii="Times New Roman" w:hAnsi="Times New Roman" w:cs="Times New Roman"/>
+          <w:spacing w:val="-4"/>
+          <w:sz w:val="24"/>
+          <w:szCs w:val="24"/>
+        </w:rPr>
+      </w:pPr>
+      <w:r>
+        <w:rPr>
+          <w:rFonts w:ascii="Times New Roman" w:hAnsi="Times New Roman" w:cs="Times New Roman"/>
+          <w:b/>
+          <w:bCs/>
+          <w:spacing w:val="-4"/>
+          <w:sz w:val="24"/>
+          <w:szCs w:val="24"/>
+        </w:rPr>
+        <w:t xml:space="preserve">Sabeen </w:t>
+      </w:r>
+      <w:r>
+        <w:rPr>
+          <w:rFonts w:ascii="Times New Roman" w:hAnsi="Times New Roman" w:cs="Times New Roman"/>
+          <w:b/>
+          <w:bCs/>
+          <w:spacing w:val="-4"/>
+          <w:sz w:val="24"/>
+          <w:szCs w:val="24"/>
+        </w:rPr>
+        <w:t>Govind (ENMI, Enhanced Neighbor Mean Interpolation)</w:t>
+      </w:r>
+    </w:p>
+    <w:p>
+      <w:pPr>
+        <w:numPr>
+          <w:ilvl w:val="1"/>
+          <w:numId w:val="5"/>
+        </w:numPr>
+        <w:rPr>
+          <w:rFonts w:ascii="Times New Roman" w:hAnsi="Times New Roman" w:cs="Times New Roman"/>
+          <w:spacing w:val="-4"/>
+          <w:sz w:val="24"/>
+          <w:szCs w:val="24"/>
+          <w:lang w:val="ru-RU"/>
+        </w:rPr>
+      </w:pPr>
+      <w:r>
+        <w:rPr>
+          <w:rFonts w:ascii="Times New Roman" w:hAnsi="Times New Roman" w:cs="Times New Roman"/>
+          <w:b/>
+          <w:bCs/>
+          <w:spacing w:val="-4"/>
+          <w:sz w:val="24"/>
+          <w:szCs w:val="24"/>
+          <w:lang w:val="ru-RU"/>
+        </w:rPr>
+        <w:t>Описание</w:t>
+      </w:r>
+      <w:r>
+        <w:rPr>
+          <w:rFonts w:ascii="Times New Roman" w:hAnsi="Times New Roman" w:cs="Times New Roman"/>
+          <w:spacing w:val="-4"/>
+          <w:sz w:val="24"/>
+          <w:szCs w:val="24"/>
+          <w:lang w:val="ru-RU"/>
+        </w:rPr>
+        <w:t xml:space="preserve">: </w:t>
+      </w:r>
+      <w:r>
+        <w:rPr>
+          <w:rFonts w:ascii="Times New Roman" w:hAnsi="Times New Roman" w:cs="Times New Roman"/>
+          <w:spacing w:val="-4"/>
+          <w:sz w:val="24"/>
+          <w:szCs w:val="24"/>
+          <w:lang w:val="ru-RU"/>
+        </w:rPr>
+        <w:t>у</w:t>
+      </w:r>
+      <w:r>
+        <w:rPr>
+          <w:rFonts w:ascii="Times New Roman" w:hAnsi="Times New Roman" w:cs="Times New Roman"/>
+          <w:spacing w:val="-4"/>
+          <w:sz w:val="24"/>
+          <w:szCs w:val="24"/>
+          <w:lang w:val="ru-RU"/>
+        </w:rPr>
+        <w:t xml:space="preserve">лучшенная версия </w:t>
+      </w:r>
+      <w:r>
+        <w:rPr>
+          <w:rFonts w:ascii="Times New Roman" w:hAnsi="Times New Roman" w:cs="Times New Roman"/>
+          <w:spacing w:val="-4"/>
+          <w:sz w:val="24"/>
+          <w:szCs w:val="24"/>
+        </w:rPr>
+        <w:t>NMI</w:t>
+      </w:r>
+      <w:r>
+        <w:rPr>
+          <w:rFonts w:ascii="Times New Roman" w:hAnsi="Times New Roman" w:cs="Times New Roman"/>
+          <w:spacing w:val="-4"/>
+          <w:sz w:val="24"/>
+          <w:szCs w:val="24"/>
+          <w:lang w:val="ru-RU"/>
+        </w:rPr>
+        <w:t xml:space="preserve"> с двухэтапной схемой внедрения.</w:t>
+      </w:r>
+    </w:p>
+    <w:p>
+      <w:pPr>
+        <w:numPr>
+          <w:ilvl w:val="1"/>
+          <w:numId w:val="5"/>
+        </w:numPr>
+        <w:rPr>
+          <w:rFonts w:ascii="Times New Roman" w:hAnsi="Times New Roman" w:cs="Times New Roman"/>
+          <w:spacing w:val="-4"/>
+          <w:sz w:val="24"/>
+          <w:szCs w:val="24"/>
+        </w:rPr>
+      </w:pPr>
+      <w:r>
+        <w:rPr>
+          <w:rFonts w:ascii="Times New Roman" w:hAnsi="Times New Roman" w:cs="Times New Roman"/>
+          <w:b/>
+          <w:bCs/>
+          <w:spacing w:val="-4"/>
+          <w:sz w:val="24"/>
+          <w:szCs w:val="24"/>
+          <w:lang w:val="ru-RU"/>
+        </w:rPr>
+        <w:t>Преимущества</w:t>
+      </w:r>
+      <w:r>
+        <w:rPr>
+          <w:rFonts w:ascii="Times New Roman" w:hAnsi="Times New Roman" w:cs="Times New Roman"/>
+          <w:spacing w:val="-4"/>
+          <w:sz w:val="24"/>
+          <w:szCs w:val="24"/>
+        </w:rPr>
+        <w:t xml:space="preserve">: </w:t>
+      </w:r>
+      <w:r>
+        <w:rPr>
+          <w:rFonts w:ascii="Times New Roman" w:hAnsi="Times New Roman" w:cs="Times New Roman"/>
+          <w:spacing w:val="-4"/>
+          <w:sz w:val="24"/>
+          <w:szCs w:val="24"/>
+          <w:lang w:val="ru-RU"/>
+        </w:rPr>
+        <w:t>б</w:t>
+      </w:r>
+      <w:r>
+        <w:rPr>
+          <w:rFonts w:ascii="Times New Roman" w:hAnsi="Times New Roman" w:cs="Times New Roman"/>
+          <w:spacing w:val="-4"/>
+          <w:sz w:val="24"/>
+          <w:szCs w:val="24"/>
+          <w:lang w:val="ru-RU"/>
+        </w:rPr>
+        <w:t>ольшая вместимость</w:t>
+      </w:r>
+      <w:r>
+        <w:rPr>
+          <w:rFonts w:ascii="Times New Roman" w:hAnsi="Times New Roman" w:cs="Times New Roman"/>
+          <w:spacing w:val="-4"/>
+          <w:sz w:val="24"/>
+          <w:szCs w:val="24"/>
+        </w:rPr>
+        <w:t>.</w:t>
+      </w:r>
+    </w:p>
+    <w:p>
+      <w:pPr>
+        <w:numPr>
+          <w:ilvl w:val="1"/>
+          <w:numId w:val="5"/>
+        </w:numPr>
+        <w:rPr>
+          <w:rFonts w:ascii="Times New Roman" w:hAnsi="Times New Roman" w:cs="Times New Roman"/>
+          <w:spacing w:val="-4"/>
+          <w:sz w:val="24"/>
+          <w:szCs w:val="24"/>
+          <w:lang w:val="ru-RU"/>
+        </w:rPr>
+      </w:pPr>
+      <w:r>
+        <w:rPr>
+          <w:rFonts w:ascii="Times New Roman" w:hAnsi="Times New Roman" w:cs="Times New Roman"/>
+          <w:b/>
+          <w:bCs/>
+          <w:spacing w:val="-4"/>
+          <w:sz w:val="24"/>
+          <w:szCs w:val="24"/>
+          <w:lang w:val="ru-RU"/>
+        </w:rPr>
+        <w:t>Недостатки</w:t>
+      </w:r>
+      <w:r>
+        <w:rPr>
+          <w:rFonts w:ascii="Times New Roman" w:hAnsi="Times New Roman" w:cs="Times New Roman"/>
+          <w:spacing w:val="-4"/>
+          <w:sz w:val="24"/>
+          <w:szCs w:val="24"/>
+          <w:lang w:val="ru-RU"/>
+        </w:rPr>
+        <w:t xml:space="preserve">: </w:t>
+      </w:r>
+      <w:r>
+        <w:rPr>
+          <w:rFonts w:ascii="Times New Roman" w:hAnsi="Times New Roman" w:cs="Times New Roman"/>
+          <w:spacing w:val="-4"/>
+          <w:sz w:val="24"/>
+          <w:szCs w:val="24"/>
+          <w:lang w:val="ru-RU"/>
+        </w:rPr>
+        <w:t>с</w:t>
+      </w:r>
+      <w:r>
+        <w:rPr>
+          <w:rFonts w:ascii="Times New Roman" w:hAnsi="Times New Roman" w:cs="Times New Roman"/>
+          <w:spacing w:val="-4"/>
+          <w:sz w:val="24"/>
+          <w:szCs w:val="24"/>
+          <w:lang w:val="ru-RU"/>
+        </w:rPr>
+        <w:t>нижение визуального качества по сравнению с другими методами.</w:t>
+      </w:r>
+    </w:p>
+    <w:p>
+      <w:pPr>
+        <w:rPr>
+          <w:rFonts w:ascii="Times New Roman" w:hAnsi="Times New Roman" w:cs="Times New Roman"/>
+          <w:spacing w:val="-4"/>
+          <w:sz w:val="24"/>
+          <w:szCs w:val="24"/>
+          <w:lang w:val="ru-RU"/>
+        </w:rPr>
+      </w:pPr>
+      <w:r>
+        <w:rPr>
+          <w:rFonts w:ascii="Times New Roman" w:hAnsi="Times New Roman" w:cs="Times New Roman"/>
+          <w:spacing w:val="-4"/>
+          <w:sz w:val="24"/>
+          <w:szCs w:val="24"/>
+          <w:lang w:val="ru-RU"/>
+        </w:rPr>
+        <w:lastRenderedPageBreak/>
+        <w:t xml:space="preserve">Для реализации был выбран </w:t>
+      </w:r>
+      <w:r>
+        <w:rPr>
+          <w:rFonts w:ascii="Times New Roman" w:hAnsi="Times New Roman" w:cs="Times New Roman"/>
+          <w:spacing w:val="-4"/>
+          <w:sz w:val="24"/>
+          <w:szCs w:val="24"/>
+          <w:lang w:val="ru-RU"/>
+        </w:rPr>
+        <w:t>метод</w:t>
+      </w:r>
+      <w:r>
+        <w:rPr>
+          <w:rFonts w:ascii="Times New Roman" w:hAnsi="Times New Roman" w:cs="Times New Roman"/>
+          <w:spacing w:val="-4"/>
+          <w:sz w:val="24"/>
+          <w:szCs w:val="24"/>
+          <w:lang w:val="ru-RU"/>
+        </w:rPr>
+        <w:t xml:space="preserve"> </w:t>
+      </w:r>
+      <w:r>
+        <w:rPr>
+          <w:rFonts w:ascii="Times New Roman" w:hAnsi="Times New Roman" w:cs="Times New Roman"/>
+          <w:spacing w:val="-4"/>
+          <w:sz w:val="24"/>
+          <w:szCs w:val="24"/>
+        </w:rPr>
+        <w:t>INP</w:t>
+      </w:r>
+      <w:r>
+        <w:rPr>
+          <w:rFonts w:ascii="Times New Roman" w:hAnsi="Times New Roman" w:cs="Times New Roman"/>
+          <w:spacing w:val="-4"/>
+          <w:sz w:val="24"/>
+          <w:szCs w:val="24"/>
+          <w:lang w:val="ru-RU"/>
+        </w:rPr>
+        <w:t xml:space="preserve"> </w:t>
+      </w:r>
+      <w:r>
+        <w:rPr>
+          <w:rFonts w:ascii="Times New Roman" w:hAnsi="Times New Roman" w:cs="Times New Roman"/>
+          <w:spacing w:val="-4"/>
+          <w:sz w:val="24"/>
+          <w:szCs w:val="24"/>
+          <w:lang w:val="ru-RU"/>
+        </w:rPr>
+        <w:t>по следующим причинам</w:t>
+      </w:r>
+      <w:r>
+        <w:rPr>
+          <w:rFonts w:ascii="Times New Roman" w:hAnsi="Times New Roman" w:cs="Times New Roman"/>
+          <w:b/>
+          <w:bCs/>
+          <w:spacing w:val="-4"/>
+          <w:sz w:val="24"/>
+          <w:szCs w:val="24"/>
+          <w:lang w:val="ru-RU"/>
+        </w:rPr>
+        <w:t>:</w:t>
+      </w:r>
+    </w:p>
+    <w:p>
+      <w:pPr>
+        <w:pStyle w:val="ListParagraph"/>
+        <w:numPr>
+          <w:ilvl w:val="0"/>
+          <w:numId w:val="2"/>
+        </w:numPr>
+        <w:rPr>
+          <w:rFonts w:ascii="Times New Roman" w:hAnsi="Times New Roman" w:cs="Times New Roman"/>
+          <w:spacing w:val="-4"/>
+          <w:sz w:val="24"/>
+          <w:szCs w:val="24"/>
+          <w:lang w:val="ru-RU"/>
+        </w:rPr>
+      </w:pPr>
+      <w:r>
+        <w:rPr>
+          <w:rFonts w:ascii="Times New Roman" w:hAnsi="Times New Roman" w:cs="Times New Roman"/>
+          <w:spacing w:val="-4"/>
+          <w:sz w:val="24"/>
+          <w:szCs w:val="24"/>
+        </w:rPr>
+        <w:t>INP</w:t>
+      </w:r>
+      <w:r>
+        <w:rPr>
+          <w:rFonts w:ascii="Times New Roman" w:hAnsi="Times New Roman" w:cs="Times New Roman"/>
+          <w:spacing w:val="-4"/>
+          <w:sz w:val="24"/>
+          <w:szCs w:val="24"/>
+          <w:lang w:val="ru-RU"/>
+        </w:rPr>
+        <w:t xml:space="preserve"> </w:t>
+      </w:r>
+      <w:r>
+        <w:rPr>
+          <w:rFonts w:ascii="Times New Roman" w:hAnsi="Times New Roman" w:cs="Times New Roman"/>
+          <w:spacing w:val="-4"/>
+          <w:sz w:val="24"/>
+          <w:szCs w:val="24"/>
+          <w:lang w:val="ru-RU"/>
+        </w:rPr>
+        <w:t xml:space="preserve">обеспечивает высокую вместимость при сохранении высокого </w:t>
+      </w:r>
+      <w:r>
+        <w:rPr>
+          <w:rFonts w:ascii="Times New Roman" w:hAnsi="Times New Roman" w:cs="Times New Roman"/>
+          <w:spacing w:val="-4"/>
+          <w:sz w:val="24"/>
+          <w:szCs w:val="24"/>
+        </w:rPr>
+        <w:t>PSNR</w:t>
+      </w:r>
+      <w:r>
+        <w:rPr>
+          <w:rFonts w:ascii="Times New Roman" w:hAnsi="Times New Roman" w:cs="Times New Roman"/>
+          <w:spacing w:val="-4"/>
+          <w:sz w:val="24"/>
+          <w:szCs w:val="24"/>
+          <w:lang w:val="ru-RU"/>
+        </w:rPr>
+        <w:t xml:space="preserve"> &gt; 36</w:t>
+      </w:r>
+      <w:r>
+        <w:rPr>
+          <w:rFonts w:ascii="Times New Roman" w:hAnsi="Times New Roman" w:cs="Times New Roman"/>
+          <w:spacing w:val="-4"/>
+          <w:sz w:val="24"/>
+          <w:szCs w:val="24"/>
+          <w:lang w:val="ru-RU"/>
+        </w:rPr>
+        <w:t>.</w:t>
+      </w:r>
+    </w:p>
+    <w:p>
+      <w:pPr>
+        <w:pStyle w:val="ListParagraph"/>
+        <w:numPr>
+          <w:ilvl w:val="0"/>
+          <w:numId w:val="2"/>
+        </w:numPr>
+        <w:rPr>
+          <w:rFonts w:ascii="Times New Roman" w:hAnsi="Times New Roman" w:cs="Times New Roman"/>
+          <w:spacing w:val="-4"/>
+          <w:sz w:val="24"/>
+          <w:szCs w:val="24"/>
+          <w:lang w:val="ru-RU"/>
+        </w:rPr>
+      </w:pPr>
+      <w:r>
+        <w:rPr>
+          <w:rFonts w:ascii="Times New Roman" w:hAnsi="Times New Roman" w:cs="Times New Roman"/>
+          <w:spacing w:val="-4"/>
+          <w:sz w:val="24"/>
+          <w:szCs w:val="24"/>
+          <w:lang w:val="ru-RU"/>
+        </w:rPr>
+        <w:t xml:space="preserve">Метод просто в реализации в отличие от </w:t>
+      </w:r>
+      <w:r>
+        <w:rPr>
+          <w:rFonts w:ascii="Times New Roman" w:hAnsi="Times New Roman" w:cs="Times New Roman"/>
+          <w:spacing w:val="-4"/>
+          <w:sz w:val="24"/>
+          <w:szCs w:val="24"/>
+        </w:rPr>
+        <w:t>NIE</w:t>
+      </w:r>
+      <w:r>
+        <w:rPr>
+          <w:rFonts w:ascii="Times New Roman" w:hAnsi="Times New Roman" w:cs="Times New Roman"/>
+          <w:spacing w:val="-4"/>
+          <w:sz w:val="24"/>
+          <w:szCs w:val="24"/>
+          <w:lang w:val="ru-RU"/>
+        </w:rPr>
+        <w:t xml:space="preserve"> </w:t>
+      </w:r>
+      <w:r>
+        <w:rPr>
+          <w:rFonts w:ascii="Times New Roman" w:hAnsi="Times New Roman" w:cs="Times New Roman"/>
+          <w:spacing w:val="-4"/>
+          <w:sz w:val="24"/>
+          <w:szCs w:val="24"/>
+          <w:lang w:val="ru-RU"/>
+        </w:rPr>
+        <w:t>или метода Нагиевой-Вердиева</w:t>
+      </w:r>
+      <w:r>
+        <w:rPr>
+          <w:rFonts w:ascii="Times New Roman" w:hAnsi="Times New Roman" w:cs="Times New Roman"/>
+          <w:spacing w:val="-4"/>
+          <w:sz w:val="24"/>
+          <w:szCs w:val="24"/>
+          <w:lang w:val="ru-RU"/>
+        </w:rPr>
+        <w:t>.</w:t>
+      </w:r>
+    </w:p>
+    <w:p>
+      <w:pPr>
+        <w:pStyle w:val="ListParagraph"/>
+        <w:numPr>
+          <w:ilvl w:val="0"/>
+          <w:numId w:val="2"/>
+        </w:numPr>
+        <w:rPr>
+          <w:rFonts w:ascii="Times New Roman" w:hAnsi="Times New Roman" w:cs="Times New Roman"/>
+          <w:spacing w:val="-4"/>
+          <w:sz w:val="24"/>
+          <w:szCs w:val="24"/>
+          <w:lang w:val="ru-RU"/>
+        </w:rPr>
+      </w:pPr>
+      <w:r>
+        <w:rPr>
+          <w:rFonts w:ascii="Times New Roman" w:hAnsi="Times New Roman" w:cs="Times New Roman"/>
+          <w:spacing w:val="-4"/>
+          <w:sz w:val="24"/>
+          <w:szCs w:val="24"/>
+          <w:lang w:val="ru-RU"/>
+        </w:rPr>
+        <w:t>Может быть адаптирован для работы с различными типами изображений.</w:t>
+      </w:r>
+    </w:p>
+    <w:p>
+      <w:pPr>
+        <w:rPr>
+          <w:rFonts w:ascii="Times New Roman" w:hAnsi="Times New Roman" w:cs="Times New Roman"/>
+          <w:spacing w:val="-4"/>
+          <w:sz w:val="24"/>
+          <w:szCs w:val="24"/>
+          <w:lang w:val="ru-RU"/>
+        </w:rPr>
+      </w:pPr>
+      <w:r>
+        <w:rPr>
+          <w:rFonts w:ascii="Times New Roman" w:hAnsi="Times New Roman" w:cs="Times New Roman"/>
+          <w:spacing w:val="-4"/>
+          <w:sz w:val="24"/>
+          <w:szCs w:val="24"/>
+          <w:lang w:val="ru-RU"/>
+        </w:rPr>
+        <w:t>Алгоритм шифрования</w:t>
+      </w:r>
+      <w:r>
+        <w:rPr>
+          <w:rFonts w:ascii="Times New Roman" w:hAnsi="Times New Roman" w:cs="Times New Roman"/>
+          <w:spacing w:val="-4"/>
+          <w:sz w:val="24"/>
+          <w:szCs w:val="24"/>
+          <w:lang w:val="ru-RU"/>
+        </w:rPr>
+        <w:t>:</w:t>
+      </w:r>
+    </w:p>
+    <w:p>
+      <w:pPr>
+        <w:pStyle w:val="ListParagraph"/>
+        <w:numPr>
+          <w:ilvl w:val="0"/>
+          <w:numId w:val="3"/>
+        </w:numPr>
+        <w:rPr>
+          <w:rFonts w:ascii="Times New Roman" w:hAnsi="Times New Roman" w:cs="Times New Roman"/>
+          <w:spacing w:val="-4"/>
+          <w:sz w:val="24"/>
+          <w:szCs w:val="24"/>
+          <w:lang w:val="ru-RU"/>
+        </w:rPr>
+      </w:pPr>
+      <w:r>
+        <w:rPr>
+          <w:rFonts w:ascii="Times New Roman" w:hAnsi="Times New Roman" w:cs="Times New Roman"/>
+          <w:spacing w:val="-4"/>
+          <w:sz w:val="24"/>
+          <w:szCs w:val="24"/>
+          <w:lang w:val="ru-RU"/>
+        </w:rPr>
+        <w:t>Загрузка изображения-контейнера.</w:t>
+      </w:r>
+    </w:p>
+    <w:p>
+      <w:pPr>
+        <w:pStyle w:val="ListParagraph"/>
+        <w:numPr>
+          <w:ilvl w:val="0"/>
+          <w:numId w:val="3"/>
+        </w:numPr>
+        <w:rPr>
+          <w:rFonts w:ascii="Times New Roman" w:hAnsi="Times New Roman" w:cs="Times New Roman"/>
+          <w:spacing w:val="-4"/>
+          <w:sz w:val="24"/>
+          <w:szCs w:val="24"/>
+          <w:lang w:val="ru-RU"/>
+        </w:rPr>
+      </w:pPr>
+      <w:r>
+        <w:rPr>
+          <w:rFonts w:ascii="Times New Roman" w:hAnsi="Times New Roman" w:cs="Times New Roman"/>
+          <w:spacing w:val="-4"/>
+          <w:sz w:val="24"/>
+          <w:szCs w:val="24"/>
+          <w:lang w:val="ru-RU"/>
+        </w:rPr>
+        <w:t>Уменьшение изображения.</w:t>
+      </w:r>
+    </w:p>
+    <w:p>
+      <w:pPr>
+        <w:pStyle w:val="ListParagraph"/>
+        <w:numPr>
+          <w:ilvl w:val="0"/>
+          <w:numId w:val="3"/>
+        </w:numPr>
+        <w:rPr>
+          <w:rFonts w:ascii="Times New Roman" w:hAnsi="Times New Roman" w:cs="Times New Roman"/>
+          <w:spacing w:val="-4"/>
+          <w:sz w:val="24"/>
+          <w:szCs w:val="24"/>
+          <w:lang w:val="ru-RU"/>
+        </w:rPr>
+      </w:pPr>
+      <w:r>
+        <w:rPr>
+          <w:rFonts w:ascii="Times New Roman" w:hAnsi="Times New Roman" w:cs="Times New Roman"/>
+          <w:spacing w:val="-4"/>
+          <w:sz w:val="24"/>
+          <w:szCs w:val="24"/>
+          <w:lang w:val="ru-RU"/>
+        </w:rPr>
+        <w:t>Интерполяция для восстановления размера с использованием соседних пикселей.</w:t>
+      </w:r>
+    </w:p>
+    <w:p>
+      <w:pPr>
+        <w:pStyle w:val="ListParagraph"/>
+        <w:numPr>
+          <w:ilvl w:val="0"/>
+          <w:numId w:val="3"/>
+        </w:numPr>
+        <w:rPr>
+          <w:rFonts w:ascii="Times New Roman" w:hAnsi="Times New Roman" w:cs="Times New Roman"/>
+          <w:spacing w:val="-4"/>
+          <w:sz w:val="24"/>
+          <w:szCs w:val="24"/>
+          <w:lang w:val="ru-RU"/>
+        </w:rPr>
+      </w:pPr>
+      <w:r>
+        <w:rPr>
+          <w:rFonts w:ascii="Times New Roman" w:hAnsi="Times New Roman" w:cs="Times New Roman"/>
+          <w:spacing w:val="-4"/>
+          <w:sz w:val="24"/>
+          <w:szCs w:val="24"/>
+          <w:lang w:val="ru-RU"/>
+        </w:rPr>
+        <w:t>Преобразование сообщения в бинарный формат.</w:t>
+      </w:r>
+    </w:p>
+    <w:p>
+      <w:pPr>
+        <w:pStyle w:val="ListParagraph"/>
+        <w:numPr>
+          <w:ilvl w:val="0"/>
+          <w:numId w:val="3"/>
+        </w:numPr>
+        <w:rPr>
+          <w:rFonts w:ascii="Times New Roman" w:hAnsi="Times New Roman" w:cs="Times New Roman"/>
+          <w:spacing w:val="-4"/>
+          <w:sz w:val="24"/>
+          <w:szCs w:val="24"/>
+          <w:lang w:val="ru-RU"/>
+        </w:rPr>
+      </w:pPr>
+      <w:r>
+        <w:rPr>
+          <w:rFonts w:ascii="Times New Roman" w:hAnsi="Times New Roman" w:cs="Times New Roman"/>
+          <w:spacing w:val="-4"/>
+          <w:sz w:val="24"/>
+          <w:szCs w:val="24"/>
+          <w:lang w:val="ru-RU"/>
+        </w:rPr>
+        <w:t>Внедрение битов в разницу между интерполированными и исходными пикселями.</w:t>
+      </w:r>
+    </w:p>
+    <w:p>
+      <w:pPr>
+        <w:rPr>
+          <w:rFonts w:ascii="Times New Roman" w:hAnsi="Times New Roman" w:cs="Times New Roman"/>
+          <w:spacing w:val="-4"/>
+          <w:sz w:val="24"/>
+          <w:szCs w:val="24"/>
+        </w:rPr>
+      </w:pPr>
+      <w:r>
+        <w:rPr>
+          <w:rFonts w:ascii="Times New Roman" w:hAnsi="Times New Roman" w:cs="Times New Roman"/>
+          <w:spacing w:val="-4"/>
+          <w:sz w:val="24"/>
+          <w:szCs w:val="24"/>
+          <w:lang w:val="ru-RU"/>
+        </w:rPr>
+        <w:t>Алгоритм дешифрования</w:t>
+      </w:r>
+      <w:r>
+        <w:rPr>
+          <w:rFonts w:ascii="Times New Roman" w:hAnsi="Times New Roman" w:cs="Times New Roman"/>
+          <w:spacing w:val="-4"/>
+          <w:sz w:val="24"/>
+          <w:szCs w:val="24"/>
+        </w:rPr>
+        <w:t>:</w:t>
+      </w:r>
+    </w:p>
+    <w:p>
+      <w:pPr>
+        <w:pStyle w:val="ListParagraph"/>
+        <w:numPr>
+          <w:ilvl w:val="0"/>
+          <w:numId w:val="4"/>
+        </w:numPr>
+        <w:rPr>
+          <w:rFonts w:ascii="Times New Roman" w:hAnsi="Times New Roman" w:cs="Times New Roman"/>
+          <w:spacing w:val="-4"/>
+          <w:sz w:val="24"/>
+          <w:szCs w:val="24"/>
+          <w:lang w:val="ru-RU"/>
+        </w:rPr>
+      </w:pPr>
+      <w:r>
+        <w:rPr>
+          <w:rFonts w:ascii="Times New Roman" w:hAnsi="Times New Roman" w:cs="Times New Roman"/>
+          <w:spacing w:val="-4"/>
+          <w:sz w:val="24"/>
+          <w:szCs w:val="24"/>
+          <w:lang w:val="ru-RU"/>
+        </w:rPr>
+        <w:t>Загрузка изображения-контейнера.</w:t>
+      </w:r>
+    </w:p>
+    <w:p>
+      <w:pPr>
+        <w:pStyle w:val="ListParagraph"/>
+        <w:numPr>
+          <w:ilvl w:val="0"/>
+          <w:numId w:val="4"/>
+        </w:numPr>
+        <w:rPr>
+          <w:rFonts w:ascii="Times New Roman" w:hAnsi="Times New Roman" w:cs="Times New Roman"/>
+          <w:spacing w:val="-4"/>
+          <w:sz w:val="24"/>
+          <w:szCs w:val="24"/>
+          <w:lang w:val="ru-RU"/>
+        </w:rPr>
+      </w:pPr>
+      <w:r>
+        <w:rPr>
+          <w:rFonts w:ascii="Times New Roman" w:hAnsi="Times New Roman" w:cs="Times New Roman"/>
+          <w:spacing w:val="-4"/>
+          <w:sz w:val="24"/>
+          <w:szCs w:val="24"/>
+          <w:lang w:val="ru-RU"/>
+        </w:rPr>
+        <w:t>Чтение пикселей для восстановления сообщения</w:t>
+      </w:r>
+      <w:r>
+        <w:rPr>
+          <w:rFonts w:ascii="Times New Roman" w:hAnsi="Times New Roman" w:cs="Times New Roman"/>
+          <w:spacing w:val="-4"/>
+          <w:sz w:val="24"/>
+          <w:szCs w:val="24"/>
+          <w:lang w:val="ru-RU"/>
+        </w:rPr>
+        <w:t>.</w:t>
+      </w:r>
+    </w:p>
+    <w:p>
+      <w:pPr>
+        <w:pStyle w:val="ListParagraph"/>
+        <w:numPr>
+          <w:ilvl w:val="0"/>
+          <w:numId w:val="4"/>
+        </w:numPr>
+        <w:rPr>
+          <w:rFonts w:ascii="Times New Roman" w:hAnsi="Times New Roman" w:cs="Times New Roman"/>
+          <w:spacing w:val="-4"/>
+          <w:sz w:val="24"/>
+          <w:szCs w:val="24"/>
+          <w:lang w:val="ru-RU"/>
+        </w:rPr>
+      </w:pPr>
+      <w:r>
+        <w:rPr>
+          <w:rFonts w:ascii="Times New Roman" w:hAnsi="Times New Roman" w:cs="Times New Roman"/>
+          <w:spacing w:val="-4"/>
+          <w:sz w:val="24"/>
+          <w:szCs w:val="24"/>
+          <w:lang w:val="ru-RU"/>
+        </w:rPr>
+        <w:t>Преобразование бинарного формата в сообщение.</w:t>
+      </w:r>
+    </w:p>
+    <w:p>
+      <w:pPr>
+        <w:rPr>
+          <w:rFonts w:ascii="Times New Roman" w:hAnsi="Times New Roman" w:cs="Times New Roman"/>
+          <w:b/>
+          <w:bCs/>
+          <w:spacing w:val="-4"/>
+          <w:sz w:val="24"/>
+          <w:szCs w:val="24"/>
+          <w:lang w:val="ru-RU"/>
+        </w:rPr>
+      </w:pPr>
+      <w:r>
+        <w:rPr>
+          <w:rFonts w:ascii="Times New Roman" w:hAnsi="Times New Roman" w:cs="Times New Roman"/>
+          <w:b/>
+          <w:bCs/>
+          <w:spacing w:val="-4"/>
+          <w:sz w:val="24"/>
+          <w:szCs w:val="24"/>
+          <w:lang w:val="ru-RU"/>
+        </w:rPr>
+        <w:br w:type="page"/>
+      </w:r>
+    </w:p>
+    <w:p>
+      <w:pPr>
+        <w:rPr>
+          <w:rFonts w:ascii="Times New Roman" w:hAnsi="Times New Roman" w:cs="Times New Roman"/>
+          <w:b/>
+          <w:bCs/>
+          <w:spacing w:val="-4"/>
+          <w:sz w:val="28"/>
+          <w:szCs w:val="28"/>
+          <w:lang w:val="ru-RU"/>
+        </w:rPr>
+      </w:pPr>
+      <w:r>
+        <w:rPr>
+          <w:rFonts w:ascii="Times New Roman" w:hAnsi="Times New Roman" w:cs="Times New Roman"/>
+          <w:b/>
+          <w:bCs/>
+          <w:spacing w:val="-4"/>
+          <w:sz w:val="28"/>
+          <w:szCs w:val="28"/>
+          <w:lang w:val="ru-RU"/>
+        </w:rPr>
+        <w:lastRenderedPageBreak/>
+        <w:t>Оценка алгоритма</w:t>
+      </w:r>
+    </w:p>
+    <w:p>
+      <w:pPr>
+        <w:rPr>
+          <w:rFonts w:ascii="Times New Roman" w:hAnsi="Times New Roman" w:cs="Times New Roman"/>
+          <w:spacing w:val="-4"/>
+          <w:sz w:val="24"/>
+          <w:szCs w:val="24"/>
+          <w:lang w:val="ru-RU"/>
+        </w:rPr>
+      </w:pPr>
+      <w:r>
+        <w:rPr>
+          <w:rFonts w:ascii="Times New Roman" w:hAnsi="Times New Roman" w:cs="Times New Roman"/>
+          <w:spacing w:val="-4"/>
+          <w:sz w:val="24"/>
+          <w:szCs w:val="24"/>
+          <w:lang w:val="ru-RU"/>
+        </w:rPr>
+        <w:t xml:space="preserve">Проведём встраивание данных в изображение и оценим ёмкость и величину искажения </w:t>
+      </w:r>
+      <w:r>
+        <w:rPr>
+          <w:rFonts w:ascii="Times New Roman" w:hAnsi="Times New Roman" w:cs="Times New Roman"/>
+          <w:spacing w:val="-4"/>
+          <w:sz w:val="24"/>
+          <w:szCs w:val="24"/>
+        </w:rPr>
+        <w:t>PSNR</w:t>
+      </w:r>
+      <w:r>
+        <w:rPr>
+          <w:rFonts w:ascii="Times New Roman" w:hAnsi="Times New Roman" w:cs="Times New Roman"/>
+          <w:spacing w:val="-4"/>
+          <w:sz w:val="24"/>
+          <w:szCs w:val="24"/>
+          <w:lang w:val="ru-RU"/>
+        </w:rPr>
+        <w:t xml:space="preserve"> на 8-битном изображении с палитрой из оттенков серого. Встраиваемый текст на английском языке и составляет размер 16 КБ. Размер контейнера в свою очередь составляет 257 КБ.</w:t>
+      </w:r>
+    </w:p>
+    <w:p>
+      <w:pPr>
+        <w:rPr>
+          <w:rFonts w:ascii="Times New Roman" w:hAnsi="Times New Roman" w:cs="Times New Roman"/>
+          <w:spacing w:val="-4"/>
+          <w:sz w:val="24"/>
+          <w:szCs w:val="24"/>
+        </w:rPr>
+      </w:pPr>
+      <w:r>
+        <w:rPr>
+          <w:rFonts w:ascii="Times New Roman" w:hAnsi="Times New Roman" w:cs="Times New Roman"/>
+          <w:spacing w:val="-4"/>
+          <w:sz w:val="24"/>
+          <w:szCs w:val="24"/>
+          <w:lang w:val="ru-RU"/>
+        </w:rPr>
+        <w:t>Вывод</w:t>
+      </w:r>
+      <w:r>
+        <w:rPr>
+          <w:rFonts w:ascii="Times New Roman" w:hAnsi="Times New Roman" w:cs="Times New Roman"/>
+          <w:spacing w:val="-4"/>
+          <w:sz w:val="24"/>
+          <w:szCs w:val="24"/>
+        </w:rPr>
+        <w:t xml:space="preserve"> </w:t>
+      </w:r>
+      <w:r>
+        <w:rPr>
+          <w:rFonts w:ascii="Times New Roman" w:hAnsi="Times New Roman" w:cs="Times New Roman"/>
+          <w:spacing w:val="-4"/>
+          <w:sz w:val="24"/>
+          <w:szCs w:val="24"/>
+          <w:lang w:val="ru-RU"/>
+        </w:rPr>
+        <w:t>программы</w:t>
+      </w:r>
+      <w:r>
+        <w:rPr>
+          <w:rFonts w:ascii="Times New Roman" w:hAnsi="Times New Roman" w:cs="Times New Roman"/>
+          <w:spacing w:val="-4"/>
+          <w:sz w:val="24"/>
+          <w:szCs w:val="24"/>
+        </w:rPr>
+        <w:t>:</w:t>
+      </w:r>
+    </w:p>
+    <w:tbl>
+      <w:tblPr>
+        <w:tblStyle w:val="TableGrid"/>
+        <w:tblW w:w="0" w:type="auto"/>
+        <w:tblLook w:val="04A0" w:firstRow="1" w:lastRow="0" w:firstColumn="1" w:lastColumn="0" w:noHBand="0" w:noVBand="1"/>
+      </w:tblPr>
+      <w:tblGrid>
+        <w:gridCol w:w="9679"/>
+      </w:tblGrid>
+      <w:tr>
+        <w:tc>
+          <w:tcPr>
+            <w:tcW w:w="9679" w:type="dxa"/>
+          </w:tcPr>
+          <w:p>
+            <w:pPr>
+              <w:rPr>
+                <w:rFonts w:ascii="Consolas" w:hAnsi="Consolas" w:cs="Times New Roman"/>
+                <w:spacing w:val="-4"/>
+                <w:sz w:val="24"/>
+                <w:szCs w:val="24"/>
+              </w:rPr>
+            </w:pPr>
+            <w:r>
+              <w:rPr>
+                <w:rFonts w:ascii="Consolas" w:hAnsi="Consolas" w:cs="Times New Roman"/>
+                <w:sz w:val="24"/>
+                <w:szCs w:val="24"/>
+              </w:rPr>
+              <w:t>Embed bits</w:t>
+            </w:r>
+            <w:r>
+              <w:rPr>
+                <w:rFonts w:ascii="Consolas" w:hAnsi="Consolas" w:cs="Times New Roman"/>
+                <w:spacing w:val="-4"/>
+                <w:sz w:val="24"/>
+                <w:szCs w:val="24"/>
+              </w:rPr>
+              <w:t>: 130576</w:t>
+            </w:r>
+          </w:p>
+          <w:p>
+            <w:pPr>
+              <w:rPr>
+                <w:rFonts w:ascii="Consolas" w:hAnsi="Consolas" w:cs="Times New Roman"/>
+                <w:spacing w:val="-4"/>
+                <w:sz w:val="24"/>
+                <w:szCs w:val="24"/>
+              </w:rPr>
+            </w:pPr>
+            <w:r>
+              <w:rPr>
+                <w:rFonts w:ascii="Consolas" w:hAnsi="Consolas" w:cs="Times New Roman"/>
+                <w:sz w:val="24"/>
+                <w:szCs w:val="24"/>
+              </w:rPr>
+              <w:t>Capacity (bit/pixel)</w:t>
+            </w:r>
+            <w:r>
+              <w:rPr>
+                <w:rFonts w:ascii="Consolas" w:hAnsi="Consolas" w:cs="Times New Roman"/>
+                <w:spacing w:val="-4"/>
+                <w:sz w:val="24"/>
+                <w:szCs w:val="24"/>
+              </w:rPr>
+              <w:t>: 0.4981</w:t>
+            </w:r>
+          </w:p>
+          <w:p>
+            <w:pPr>
+              <w:rPr>
+                <w:rFonts w:ascii="Consolas" w:hAnsi="Consolas" w:cs="Times New Roman"/>
+                <w:spacing w:val="-4"/>
+                <w:sz w:val="24"/>
+                <w:szCs w:val="24"/>
+              </w:rPr>
+            </w:pPr>
+            <w:r>
+              <w:rPr>
+                <w:rFonts w:ascii="Consolas" w:hAnsi="Consolas" w:cs="Times New Roman"/>
+                <w:spacing w:val="-4"/>
+                <w:sz w:val="24"/>
+                <w:szCs w:val="24"/>
+              </w:rPr>
+              <w:t>PSNR: 38.56 dB</w:t>
+            </w:r>
+          </w:p>
+        </w:tc>
+      </w:tr>
+    </w:tbl>
+    <w:p>
+      <w:pPr>
+        <w:rPr>
+          <w:rFonts w:ascii="Times New Roman" w:hAnsi="Times New Roman" w:cs="Times New Roman"/>
+          <w:spacing w:val="-4"/>
+          <w:sz w:val="24"/>
+          <w:szCs w:val="24"/>
+          <w:lang w:val="ru-RU"/>
+        </w:rPr>
+      </w:pPr>
+      <w:r>
+        <w:rPr>
+          <w:rFonts w:ascii="Times New Roman" w:hAnsi="Times New Roman" w:cs="Times New Roman"/>
+          <w:spacing w:val="-4"/>
+          <w:sz w:val="24"/>
+          <w:szCs w:val="24"/>
+          <w:lang w:val="ru-RU"/>
+        </w:rPr>
+        <w:br/>
+      </w:r>
+      <w:r>
+        <w:rPr>
+          <w:rFonts w:ascii="Times New Roman" w:hAnsi="Times New Roman" w:cs="Times New Roman"/>
+          <w:spacing w:val="-4"/>
+          <w:sz w:val="24"/>
+          <w:szCs w:val="24"/>
+          <w:lang w:val="ru-RU"/>
+        </w:rPr>
+        <w:t xml:space="preserve">Здесь можно видеть, что ёмкость встраивания составляет </w:t>
+      </w:r>
+      <w:r>
+        <w:rPr>
+          <w:rFonts w:ascii="Times New Roman" w:hAnsi="Times New Roman" w:cs="Times New Roman"/>
+          <w:spacing w:val="-4"/>
+          <w:sz w:val="24"/>
+          <w:szCs w:val="24"/>
+          <w:lang w:val="ru-RU"/>
+        </w:rPr>
+        <w:t>0.4981</w:t>
+      </w:r>
+      <w:r>
+        <w:rPr>
+          <w:rFonts w:ascii="Times New Roman" w:hAnsi="Times New Roman" w:cs="Times New Roman"/>
+          <w:spacing w:val="-4"/>
+          <w:sz w:val="24"/>
+          <w:szCs w:val="24"/>
+          <w:lang w:val="ru-RU"/>
+        </w:rPr>
+        <w:t xml:space="preserve"> бит на пиксель</w:t>
+      </w:r>
+      <w:r>
+        <w:rPr>
+          <w:rFonts w:ascii="Times New Roman" w:hAnsi="Times New Roman" w:cs="Times New Roman"/>
+          <w:spacing w:val="-4"/>
+          <w:sz w:val="24"/>
+          <w:szCs w:val="24"/>
+          <w:lang w:val="ru-RU"/>
+        </w:rPr>
+        <w:t>.</w:t>
+      </w:r>
+    </w:p>
+    <w:p>
+      <w:pPr>
+        <w:rPr>
+          <w:rFonts w:ascii="Times New Roman" w:hAnsi="Times New Roman" w:cs="Times New Roman"/>
+          <w:spacing w:val="-4"/>
+          <w:sz w:val="24"/>
+          <w:szCs w:val="24"/>
+          <w:lang w:val="ru-RU"/>
+        </w:rPr>
+      </w:pPr>
+      <w:r>
+        <w:rPr>
+          <w:rFonts w:ascii="Times New Roman" w:hAnsi="Times New Roman" w:cs="Times New Roman"/>
+          <w:spacing w:val="-4"/>
+          <w:sz w:val="24"/>
+          <w:szCs w:val="24"/>
+          <w:lang w:val="ru-RU"/>
+        </w:rPr>
+        <w:t xml:space="preserve">Мы встроили текст размером </w:t>
+      </w:r>
+      <w:r>
+        <w:rPr>
+          <w:rFonts w:ascii="Times New Roman" w:hAnsi="Times New Roman" w:cs="Times New Roman"/>
+          <w:spacing w:val="-4"/>
+          <w:sz w:val="24"/>
+          <w:szCs w:val="24"/>
+          <w:lang w:val="ru-RU"/>
+        </w:rPr>
+        <w:t>примерно в</w:t>
+      </w:r>
+      <w:r>
+        <w:rPr>
+          <w:rFonts w:ascii="Times New Roman" w:hAnsi="Times New Roman" w:cs="Times New Roman"/>
+          <w:spacing w:val="-4"/>
+          <w:sz w:val="24"/>
+          <w:szCs w:val="24"/>
+          <w:lang w:val="ru-RU"/>
+        </w:rPr>
+        <w:t xml:space="preserve"> 50% от максимальной вместимости контейнера. В таком случае </w:t>
+      </w:r>
+      <w:r>
+        <w:rPr>
+          <w:rFonts w:ascii="Times New Roman" w:hAnsi="Times New Roman" w:cs="Times New Roman"/>
+          <w:spacing w:val="-4"/>
+          <w:sz w:val="24"/>
+          <w:szCs w:val="24"/>
+        </w:rPr>
+        <w:t>PSNR</w:t>
+      </w:r>
+      <w:r>
+        <w:rPr>
+          <w:rFonts w:ascii="Times New Roman" w:hAnsi="Times New Roman" w:cs="Times New Roman"/>
+          <w:spacing w:val="-4"/>
+          <w:sz w:val="24"/>
+          <w:szCs w:val="24"/>
+          <w:lang w:val="ru-RU"/>
+        </w:rPr>
+        <w:t xml:space="preserve"> составляет </w:t>
+      </w:r>
+      <w:r>
+        <w:rPr>
+          <w:rFonts w:ascii="Times New Roman" w:hAnsi="Times New Roman" w:cs="Times New Roman"/>
+          <w:spacing w:val="-4"/>
+          <w:sz w:val="24"/>
+          <w:szCs w:val="24"/>
+          <w:lang w:val="ru-RU"/>
+        </w:rPr>
+        <w:t>38.56</w:t>
+      </w:r>
+      <w:r>
+        <w:rPr>
+          <w:rFonts w:ascii="Times New Roman" w:hAnsi="Times New Roman" w:cs="Times New Roman"/>
+          <w:spacing w:val="-4"/>
+          <w:sz w:val="24"/>
+          <w:szCs w:val="24"/>
+          <w:lang w:val="ru-RU"/>
+        </w:rPr>
+        <w:t xml:space="preserve"> ДБ, при таком значении </w:t>
+      </w:r>
+      <w:r>
+        <w:rPr>
+          <w:rFonts w:ascii="Times New Roman" w:hAnsi="Times New Roman" w:cs="Times New Roman"/>
+          <w:spacing w:val="-4"/>
+          <w:sz w:val="24"/>
+          <w:szCs w:val="24"/>
+          <w:lang w:val="ru-RU"/>
+        </w:rPr>
+        <w:t xml:space="preserve">искажения могут быть заметны при внимательном </w:t>
+      </w:r>
+      <w:r>
+        <w:rPr>
+          <w:rFonts w:ascii="Times New Roman" w:hAnsi="Times New Roman" w:cs="Times New Roman"/>
+          <w:spacing w:val="-4"/>
+          <w:sz w:val="24"/>
+          <w:szCs w:val="24"/>
+          <w:lang w:val="ru-RU"/>
+        </w:rPr>
+        <w:t>расммотрении</w:t>
+      </w:r>
+      <w:r>
+        <w:rPr>
+          <w:rFonts w:ascii="Times New Roman" w:hAnsi="Times New Roman" w:cs="Times New Roman"/>
+          <w:spacing w:val="-4"/>
+          <w:sz w:val="24"/>
+          <w:szCs w:val="24"/>
+          <w:lang w:val="ru-RU"/>
+        </w:rPr>
+        <w:t xml:space="preserve"> изображения</w:t>
+      </w:r>
+      <w:r>
+        <w:rPr>
+          <w:rFonts w:ascii="Times New Roman" w:hAnsi="Times New Roman" w:cs="Times New Roman"/>
+          <w:spacing w:val="-4"/>
+          <w:sz w:val="24"/>
+          <w:szCs w:val="24"/>
+          <w:lang w:val="ru-RU"/>
+        </w:rPr>
+        <w:t>.</w:t>
+      </w:r>
+    </w:p>
+    <w:tbl>
+      <w:tblPr>
+        <w:tblStyle w:val="TableGrid"/>
+        <w:tblW w:w="10490" w:type="dxa"/>
+        <w:tblInd w:w="-714" w:type="dxa"/>
+        <w:tblBorders>
+          <w:top w:val="none" w:sz="0" w:space="0" w:color="auto"/>
+          <w:left w:val="none" w:sz="0" w:space="0" w:color="auto"/>
+          <w:bottom w:val="none" w:sz="0" w:space="0" w:color="auto"/>
+          <w:right w:val="none" w:sz="0" w:space="0" w:color="auto"/>
+          <w:insideH w:val="none" w:sz="0" w:space="0" w:color="auto"/>
+        </w:tblBorders>
+        <w:tblLook w:val="04A0" w:firstRow="1" w:lastRow="0" w:firstColumn="1" w:lastColumn="0" w:noHBand="0" w:noVBand="1"/>
+      </w:tblPr>
+      <w:tblGrid>
+        <w:gridCol w:w="5318"/>
+        <w:gridCol w:w="5318"/>
+      </w:tblGrid>
+      <w:tr>
+        <w:trPr>
+          <w:trHeight w:val="5387"/>
+        </w:trPr>
+        <w:tc>
+          <w:tcPr>
+            <w:tcW w:w="5196" w:type="dxa"/>
+          </w:tcPr>
+          <w:p>
+            <w:pPr>
+              <w:pStyle w:val="Caption"/>
+              <w:jc w:val="center"/>
+              <w:rPr>
+                <w:rFonts w:ascii="Times New Roman" w:hAnsi="Times New Roman" w:cs="Times New Roman"/>
+                <w:i w:val="0"/>
+                <w:iCs w:val="0"/>
+                <w:color w:val="auto"/>
+                <w:spacing w:val="-4"/>
+                <w:sz w:val="24"/>
+                <w:szCs w:val="24"/>
+                <w:lang w:val="ru-RU"/>
+              </w:rPr>
+            </w:pPr>
+            <w:r>
+              <w:rPr>
+                <w:rFonts w:ascii="Times New Roman" w:hAnsi="Times New Roman" w:cs="Times New Roman"/>
+                <w:i w:val="0"/>
+                <w:iCs w:val="0"/>
+                <w:noProof/>
+                <w:color w:val="auto"/>
+                <w:spacing w:val="-4"/>
+                <w:sz w:val="24"/>
+                <w:szCs w:val="24"/>
+                <w:lang w:val="ru-RU"/>
+              </w:rPr>
+              <w:drawing>
+                <wp:inline distT="0" distB="0" distL="0" distR="0" wp14:anchorId="717C0096" wp14:editId="3D2F5D9F">
+                  <wp:extent cx="3240000" cy="3240000"/>
+                  <wp:effectExtent l="0" t="0" r="0" b="0"/>
+                  <wp:docPr id="2" name="Picture 2"/>
+                  <wp:cNvGraphicFramePr>
+                    <a:graphicFrameLocks xmlns:a="http://schemas.openxmlformats.org/drawingml/2006/main" noChangeAspect="1"/>
+                  </wp:cNvGraphicFramePr>
+                  <a:graphic xmlns:a="http://schemas.openxmlformats.org/drawingml/2006/main">
+                    <a:graphicData uri="http://schemas.openxmlformats.org/drawingml/2006/picture">
+                      <pic:pic xmlns:pic="http://schemas.openxmlformats.org/drawingml/2006/picture">
+                        <pic:nvPicPr>
+                          <pic:cNvPr id="0" name="Picture 2"/>
+                          <pic:cNvPicPr>
+                            <a:picLocks noChangeAspect="1" noChangeArrowheads="1"/>
+                          </pic:cNvPicPr>
+                        </pic:nvPicPr>
+                        <pic:blipFill>
+                          <a:blip r:embed="rId6">
+                            <a:extLst>
+                              <a:ext uri="{28A0092B-C50C-407E-A947-70E740481C1C}">
+                                <a14:useLocalDpi xmlns:a14="http://schemas.microsoft.com/office/drawing/2010/main" val="0"/>
+                              </a:ext>
+                            </a:extLst>
+                          </a:blip>
+                          <a:srcRect/>
+                          <a:stretch>
+                            <a:fillRect/>
+                          </a:stretch>
+                        </pic:blipFill>
+                        <pic:spPr bwMode="auto">
+                          <a:xfrm>
+                            <a:off x="0" y="0"/>
+                            <a:ext cx="3240000" cy="3240000"/>
+                          </a:xfrm>
+                          <a:prstGeom prst="rect">
+                            <a:avLst/>
+                          </a:prstGeom>
+                          <a:noFill/>
+                          <a:ln>
+                            <a:noFill/>
+                          </a:ln>
+                        </pic:spPr>
+                      </pic:pic>
+                    </a:graphicData>
+                  </a:graphic>
+                </wp:inline>
+              </w:drawing>
+            </w:r>
+            <w:r>
+              <w:rPr>
+                <w:rFonts w:ascii="Times New Roman" w:hAnsi="Times New Roman" w:cs="Times New Roman"/>
+                <w:i w:val="0"/>
+                <w:iCs w:val="0"/>
+                <w:color w:val="auto"/>
+                <w:sz w:val="24"/>
+                <w:szCs w:val="24"/>
+                <w:lang w:val="ru-RU"/>
+              </w:rPr>
+              <w:t>Рис</w:t>
+            </w:r>
+            <w:r>
+              <w:rPr>
+                <w:rFonts w:ascii="Times New Roman" w:hAnsi="Times New Roman" w:cs="Times New Roman"/>
+                <w:i w:val="0"/>
+                <w:iCs w:val="0"/>
+                <w:color w:val="auto"/>
+                <w:sz w:val="24"/>
+                <w:szCs w:val="24"/>
+              </w:rPr>
+              <w:t xml:space="preserve">. </w:t>
+            </w:r>
+            <w:r>
+              <w:rPr>
+                <w:rFonts w:ascii="Times New Roman" w:hAnsi="Times New Roman" w:cs="Times New Roman"/>
+                <w:i w:val="0"/>
+                <w:iCs w:val="0"/>
+                <w:color w:val="auto"/>
+                <w:sz w:val="24"/>
+                <w:szCs w:val="24"/>
+              </w:rPr>
+              <w:fldChar w:fldCharType="begin"/>
+            </w:r>
+            <w:r>
+              <w:rPr>
+                <w:rFonts w:ascii="Times New Roman" w:hAnsi="Times New Roman" w:cs="Times New Roman"/>
+                <w:i w:val="0"/>
+                <w:iCs w:val="0"/>
+                <w:color w:val="auto"/>
+                <w:sz w:val="24"/>
+                <w:szCs w:val="24"/>
+              </w:rPr>
+              <w:instrText xml:space="preserve"> SEQ Рис. \* ARABIC </w:instrText>
+            </w:r>
+            <w:r>
+              <w:rPr>
+                <w:rFonts w:ascii="Times New Roman" w:hAnsi="Times New Roman" w:cs="Times New Roman"/>
+                <w:i w:val="0"/>
+                <w:iCs w:val="0"/>
+                <w:color w:val="auto"/>
+                <w:sz w:val="24"/>
+                <w:szCs w:val="24"/>
+              </w:rPr>
+              <w:fldChar w:fldCharType="separate"/>
+            </w:r>
+            <w:r>
+              <w:rPr>
+                <w:rFonts w:ascii="Times New Roman" w:hAnsi="Times New Roman" w:cs="Times New Roman"/>
+                <w:i w:val="0"/>
+                <w:iCs w:val="0"/>
+                <w:noProof/>
+                <w:color w:val="auto"/>
+                <w:sz w:val="24"/>
+                <w:szCs w:val="24"/>
+              </w:rPr>
+              <w:t>1</w:t>
+            </w:r>
+            <w:r>
+              <w:rPr>
+                <w:rFonts w:ascii="Times New Roman" w:hAnsi="Times New Roman" w:cs="Times New Roman"/>
+                <w:i w:val="0"/>
+                <w:iCs w:val="0"/>
+                <w:color w:val="auto"/>
+                <w:sz w:val="24"/>
+                <w:szCs w:val="24"/>
+              </w:rPr>
+              <w:fldChar w:fldCharType="end"/>
+            </w:r>
+            <w:r>
+              <w:rPr>
+                <w:rFonts w:ascii="Times New Roman" w:hAnsi="Times New Roman" w:cs="Times New Roman"/>
+                <w:i w:val="0"/>
+                <w:iCs w:val="0"/>
+                <w:color w:val="auto"/>
+                <w:sz w:val="24"/>
+                <w:szCs w:val="24"/>
+                <w:lang w:val="ru-RU"/>
+              </w:rPr>
+              <w:t>. Контейнер без сообщения</w:t>
+            </w:r>
+          </w:p>
+        </w:tc>
+        <w:tc>
+          <w:tcPr>
+            <w:tcW w:w="5294" w:type="dxa"/>
+          </w:tcPr>
+          <w:p>
+            <w:pPr>
+              <w:pStyle w:val="Caption"/>
+              <w:jc w:val="center"/>
+              <w:rPr>
+                <w:rFonts w:ascii="Times New Roman" w:hAnsi="Times New Roman" w:cs="Times New Roman"/>
+                <w:i w:val="0"/>
+                <w:iCs w:val="0"/>
+                <w:color w:val="auto"/>
+                <w:spacing w:val="-4"/>
+                <w:sz w:val="24"/>
+                <w:szCs w:val="24"/>
+                <w:lang w:val="ru-RU"/>
+              </w:rPr>
+            </w:pPr>
+            <w:r>
+              <w:rPr>
+                <w:rFonts w:ascii="Times New Roman" w:hAnsi="Times New Roman" w:cs="Times New Roman"/>
+                <w:i w:val="0"/>
+                <w:iCs w:val="0"/>
+                <w:noProof/>
+                <w:color w:val="auto"/>
+                <w:spacing w:val="-4"/>
+                <w:sz w:val="24"/>
+                <w:szCs w:val="24"/>
+                <w:lang w:val="ru-RU"/>
+              </w:rPr>
+              <w:drawing>
+                <wp:inline distT="0" distB="0" distL="0" distR="0" wp14:anchorId="1804D600" wp14:editId="384A2F08">
+                  <wp:extent cx="3240000" cy="3240000"/>
+                  <wp:effectExtent l="0" t="0" r="0" b="0"/>
+                  <wp:docPr id="1" name="Picture 1"/>
+                  <wp:cNvGraphicFramePr>
+                    <a:graphicFrameLocks xmlns:a="http://schemas.openxmlformats.org/drawingml/2006/main" noChangeAspect="1"/>
+                  </wp:cNvGraphicFramePr>
+                  <a:graphic xmlns:a="http://schemas.openxmlformats.org/drawingml/2006/main">
+                    <a:graphicData uri="http://schemas.openxmlformats.org/drawingml/2006/picture">
+                      <pic:pic xmlns:pic="http://schemas.openxmlformats.org/drawingml/2006/picture">
+                        <pic:nvPicPr>
+                          <pic:cNvPr id="1" name="Picture 1"/>
+                          <pic:cNvPicPr>
+                            <a:picLocks noChangeAspect="1" noChangeArrowheads="1"/>
+                          </pic:cNvPicPr>
+                        </pic:nvPicPr>
+                        <pic:blipFill>
+                          <a:blip r:embed="rId7">
+                            <a:extLst>
+                              <a:ext uri="{28A0092B-C50C-407E-A947-70E740481C1C}">
+                                <a14:useLocalDpi xmlns:a14="http://schemas.microsoft.com/office/drawing/2010/main" val="0"/>
+                              </a:ext>
+                            </a:extLst>
+                          </a:blip>
+                          <a:stretch>
+                            <a:fillRect/>
+                          </a:stretch>
+                        </pic:blipFill>
+                        <pic:spPr bwMode="auto">
+                          <a:xfrm>
+                            <a:off x="0" y="0"/>
+                            <a:ext cx="3240000" cy="3240000"/>
+                          </a:xfrm>
+                          <a:prstGeom prst="rect">
+                            <a:avLst/>
+                          </a:prstGeom>
+                          <a:noFill/>
+                          <a:ln>
+                            <a:noFill/>
+                          </a:ln>
+                        </pic:spPr>
+                      </pic:pic>
+                    </a:graphicData>
+                  </a:graphic>
+                </wp:inline>
+              </w:drawing>
+            </w:r>
+            <w:r>
+              <w:rPr>
+                <w:rFonts w:ascii="Times New Roman" w:hAnsi="Times New Roman" w:cs="Times New Roman"/>
+                <w:i w:val="0"/>
+                <w:iCs w:val="0"/>
+                <w:color w:val="auto"/>
+                <w:sz w:val="24"/>
+                <w:szCs w:val="24"/>
+                <w:lang w:val="ru-RU"/>
+              </w:rPr>
+              <w:t xml:space="preserve"> Рис. </w:t>
+            </w:r>
+            <w:r>
+              <w:rPr>
+                <w:rFonts w:ascii="Times New Roman" w:hAnsi="Times New Roman" w:cs="Times New Roman"/>
+                <w:i w:val="0"/>
+                <w:iCs w:val="0"/>
+                <w:color w:val="auto"/>
+                <w:sz w:val="24"/>
+                <w:szCs w:val="24"/>
+              </w:rPr>
+              <w:fldChar w:fldCharType="begin"/>
+            </w:r>
+            <w:r>
+              <w:rPr>
+                <w:rFonts w:ascii="Times New Roman" w:hAnsi="Times New Roman" w:cs="Times New Roman"/>
+                <w:i w:val="0"/>
+                <w:iCs w:val="0"/>
+                <w:color w:val="auto"/>
+                <w:sz w:val="24"/>
+                <w:szCs w:val="24"/>
+                <w:lang w:val="ru-RU"/>
+              </w:rPr>
+              <w:instrText xml:space="preserve"> </w:instrText>
+            </w:r>
+            <w:r>
+              <w:rPr>
+                <w:rFonts w:ascii="Times New Roman" w:hAnsi="Times New Roman" w:cs="Times New Roman"/>
+                <w:i w:val="0"/>
+                <w:iCs w:val="0"/>
+                <w:color w:val="auto"/>
+                <w:sz w:val="24"/>
+                <w:szCs w:val="24"/>
+              </w:rPr>
+              <w:instrText>SEQ</w:instrText>
+            </w:r>
+            <w:r>
+              <w:rPr>
+                <w:rFonts w:ascii="Times New Roman" w:hAnsi="Times New Roman" w:cs="Times New Roman"/>
+                <w:i w:val="0"/>
+                <w:iCs w:val="0"/>
+                <w:color w:val="auto"/>
+                <w:sz w:val="24"/>
+                <w:szCs w:val="24"/>
+                <w:lang w:val="ru-RU"/>
+              </w:rPr>
+              <w:instrText xml:space="preserve"> Рис. \* </w:instrText>
+            </w:r>
+            <w:r>
+              <w:rPr>
+                <w:rFonts w:ascii="Times New Roman" w:hAnsi="Times New Roman" w:cs="Times New Roman"/>
+                <w:i w:val="0"/>
+                <w:iCs w:val="0"/>
+                <w:color w:val="auto"/>
+                <w:sz w:val="24"/>
+                <w:szCs w:val="24"/>
+              </w:rPr>
+              <w:instrText>ARABIC</w:instrText>
+            </w:r>
+            <w:r>
+              <w:rPr>
+                <w:rFonts w:ascii="Times New Roman" w:hAnsi="Times New Roman" w:cs="Times New Roman"/>
+                <w:i w:val="0"/>
+                <w:iCs w:val="0"/>
+                <w:color w:val="auto"/>
+                <w:sz w:val="24"/>
+                <w:szCs w:val="24"/>
+                <w:lang w:val="ru-RU"/>
+              </w:rPr>
+              <w:instrText xml:space="preserve"> </w:instrText>
+            </w:r>
+            <w:r>
+              <w:rPr>
+                <w:rFonts w:ascii="Times New Roman" w:hAnsi="Times New Roman" w:cs="Times New Roman"/>
+                <w:i w:val="0"/>
+                <w:iCs w:val="0"/>
+                <w:color w:val="auto"/>
+                <w:sz w:val="24"/>
+                <w:szCs w:val="24"/>
+              </w:rPr>
+              <w:fldChar w:fldCharType="separate"/>
+            </w:r>
+            <w:r>
+              <w:rPr>
+                <w:rFonts w:ascii="Times New Roman" w:hAnsi="Times New Roman" w:cs="Times New Roman"/>
+                <w:i w:val="0"/>
+                <w:iCs w:val="0"/>
+                <w:noProof/>
+                <w:color w:val="auto"/>
+                <w:sz w:val="24"/>
+                <w:szCs w:val="24"/>
+                <w:lang w:val="ru-RU"/>
+              </w:rPr>
+              <w:t>2</w:t>
+            </w:r>
+            <w:r>
+              <w:rPr>
+                <w:rFonts w:ascii="Times New Roman" w:hAnsi="Times New Roman" w:cs="Times New Roman"/>
+                <w:i w:val="0"/>
+                <w:iCs w:val="0"/>
+                <w:color w:val="auto"/>
+                <w:sz w:val="24"/>
+                <w:szCs w:val="24"/>
+              </w:rPr>
+              <w:fldChar w:fldCharType="end"/>
+            </w:r>
+            <w:r>
+              <w:rPr>
+                <w:rFonts w:ascii="Times New Roman" w:hAnsi="Times New Roman" w:cs="Times New Roman"/>
+                <w:i w:val="0"/>
+                <w:iCs w:val="0"/>
+                <w:color w:val="auto"/>
+                <w:sz w:val="24"/>
+                <w:szCs w:val="24"/>
+                <w:lang w:val="ru-RU"/>
+              </w:rPr>
+              <w:t>. Контейнер после встраивания сообщения</w:t>
+            </w:r>
+          </w:p>
+        </w:tc>
+      </w:tr>
+    </w:tbl>
+    <w:p>
+      <w:pPr>
+        <w:keepNext/>
+        <w:rPr>
+          <w:rFonts w:ascii="Times New Roman" w:hAnsi="Times New Roman" w:cs="Times New Roman"/>
+          <w:sz w:val="24"/>
+          <w:szCs w:val="24"/>
+          <w:lang w:val="ru-RU"/>
+        </w:rPr>
+      </w:pPr>
+      <w:r>
+        <w:rPr>
+          <w:rFonts w:ascii="Times New Roman" w:hAnsi="Times New Roman" w:cs="Times New Roman"/>
+          <w:sz w:val="24"/>
+          <w:szCs w:val="24"/>
+          <w:lang w:val="ru-RU"/>
+        </w:rPr>
+        <w:lastRenderedPageBreak/>
+        <w:t>Запустим программу на наборе из 10 контейнеров</w:t>
+      </w:r>
+    </w:p>
+    <w:tbl>
+      <w:tblPr>
+        <w:tblStyle w:val="TableGrid"/>
+        <w:tblW w:w="0" w:type="auto"/>
+        <w:tblLook w:val="04A0" w:firstRow="1" w:lastRow="0" w:firstColumn="1" w:lastColumn="0" w:noHBand="0" w:noVBand="1"/>
+      </w:tblPr>
+      <w:tblGrid>
+        <w:gridCol w:w="5116"/>
+        <w:gridCol w:w="4563"/>
+      </w:tblGrid>
+      <w:tr>
+        <w:trPr>
+          <w:trHeight w:val="6771"/>
+        </w:trPr>
+        <w:tc>
+          <w:tcPr>
+            <w:tcW w:w="5116" w:type="dxa"/>
+          </w:tcPr>
+          <w:p>
+            <w:pPr>
+              <w:keepNext/>
+              <w:rPr>
+                <w:rFonts w:ascii="Consolas" w:hAnsi="Consolas" w:cs="Times New Roman"/>
+                <w:sz w:val="24"/>
+                <w:szCs w:val="24"/>
+              </w:rPr>
+            </w:pPr>
+            <w:r>
+              <w:rPr>
+                <w:rFonts w:ascii="Consolas" w:hAnsi="Consolas" w:cs="Times New Roman"/>
+                <w:sz w:val="24"/>
+                <w:szCs w:val="24"/>
+              </w:rPr>
+              <w:t>20.bmp</w:t>
+            </w:r>
+          </w:p>
+          <w:p>
+            <w:pPr>
+              <w:keepNext/>
+              <w:rPr>
+                <w:rFonts w:ascii="Consolas" w:hAnsi="Consolas" w:cs="Times New Roman"/>
+                <w:sz w:val="24"/>
+                <w:szCs w:val="24"/>
+              </w:rPr>
+            </w:pPr>
+            <w:r>
+              <w:rPr>
+                <w:rFonts w:ascii="Consolas" w:hAnsi="Consolas" w:cs="Times New Roman"/>
+                <w:sz w:val="24"/>
+                <w:szCs w:val="24"/>
+              </w:rPr>
+              <w:t>Embed bits: 16322.0</w:t>
+            </w:r>
+          </w:p>
+          <w:p>
+            <w:pPr>
+              <w:keepNext/>
+              <w:rPr>
+                <w:rFonts w:ascii="Consolas" w:hAnsi="Consolas" w:cs="Times New Roman"/>
+                <w:sz w:val="24"/>
+                <w:szCs w:val="24"/>
+              </w:rPr>
+            </w:pPr>
+            <w:r>
+              <w:rPr>
+                <w:rFonts w:ascii="Consolas" w:hAnsi="Consolas" w:cs="Times New Roman"/>
+                <w:sz w:val="24"/>
+                <w:szCs w:val="24"/>
+              </w:rPr>
+              <w:t>Capacity (bit/pixel): 0.4981</w:t>
+            </w:r>
+          </w:p>
+          <w:p>
+            <w:pPr>
+              <w:keepNext/>
+              <w:rPr>
+                <w:rFonts w:ascii="Consolas" w:hAnsi="Consolas" w:cs="Times New Roman"/>
+                <w:sz w:val="24"/>
+                <w:szCs w:val="24"/>
+              </w:rPr>
+            </w:pPr>
+            <w:r>
+              <w:rPr>
+                <w:rFonts w:ascii="Consolas" w:hAnsi="Consolas" w:cs="Times New Roman"/>
+                <w:sz w:val="24"/>
+                <w:szCs w:val="24"/>
+              </w:rPr>
+              <w:t>PSNR: 38.56 dB</w:t>
+            </w:r>
+            <w:r>
+              <w:rPr>
+                <w:rFonts w:ascii="Consolas" w:hAnsi="Consolas" w:cs="Times New Roman"/>
+                <w:sz w:val="24"/>
+                <w:szCs w:val="24"/>
+              </w:rPr>
+              <w:br/>
+            </w:r>
+          </w:p>
+          <w:p>
+            <w:pPr>
+              <w:keepNext/>
+              <w:rPr>
+                <w:rFonts w:ascii="Consolas" w:hAnsi="Consolas" w:cs="Times New Roman"/>
+                <w:sz w:val="24"/>
+                <w:szCs w:val="24"/>
+              </w:rPr>
+            </w:pPr>
+            <w:r>
+              <w:rPr>
+                <w:rFonts w:ascii="Consolas" w:hAnsi="Consolas" w:cs="Times New Roman"/>
+                <w:sz w:val="24"/>
+                <w:szCs w:val="24"/>
+              </w:rPr>
+              <w:t>21.bmp</w:t>
+            </w:r>
+          </w:p>
+          <w:p>
+            <w:pPr>
+              <w:keepNext/>
+              <w:rPr>
+                <w:rFonts w:ascii="Consolas" w:hAnsi="Consolas" w:cs="Times New Roman"/>
+                <w:sz w:val="24"/>
+                <w:szCs w:val="24"/>
+              </w:rPr>
+            </w:pPr>
+            <w:r>
+              <w:rPr>
+                <w:rFonts w:ascii="Consolas" w:hAnsi="Consolas" w:cs="Times New Roman"/>
+                <w:sz w:val="24"/>
+                <w:szCs w:val="24"/>
+              </w:rPr>
+              <w:t>Embed bits: 16322.0</w:t>
+            </w:r>
+          </w:p>
+          <w:p>
+            <w:pPr>
+              <w:keepNext/>
+              <w:rPr>
+                <w:rFonts w:ascii="Consolas" w:hAnsi="Consolas" w:cs="Times New Roman"/>
+                <w:sz w:val="24"/>
+                <w:szCs w:val="24"/>
+              </w:rPr>
+            </w:pPr>
+            <w:r>
+              <w:rPr>
+                <w:rFonts w:ascii="Consolas" w:hAnsi="Consolas" w:cs="Times New Roman"/>
+                <w:sz w:val="24"/>
+                <w:szCs w:val="24"/>
+              </w:rPr>
+              <w:t>Capacity (bit/pixel): 0.4981</w:t>
+            </w:r>
+          </w:p>
+          <w:p>
+            <w:pPr>
+              <w:keepNext/>
+              <w:rPr>
+                <w:rFonts w:ascii="Consolas" w:hAnsi="Consolas" w:cs="Times New Roman"/>
+                <w:sz w:val="24"/>
+                <w:szCs w:val="24"/>
+              </w:rPr>
+            </w:pPr>
+            <w:r>
+              <w:rPr>
+                <w:rFonts w:ascii="Consolas" w:hAnsi="Consolas" w:cs="Times New Roman"/>
+                <w:sz w:val="24"/>
+                <w:szCs w:val="24"/>
+              </w:rPr>
+              <w:t>PSNR: 38.56 dB</w:t>
+            </w:r>
+          </w:p>
+          <w:p>
+            <w:pPr>
+              <w:keepNext/>
+              <w:rPr>
+                <w:rFonts w:ascii="Consolas" w:hAnsi="Consolas" w:cs="Times New Roman"/>
+                <w:sz w:val="24"/>
+                <w:szCs w:val="24"/>
+              </w:rPr>
+            </w:pPr>
+            <w:r>
+              <w:rPr>
+                <w:rFonts w:ascii="Consolas" w:hAnsi="Consolas" w:cs="Times New Roman"/>
+                <w:sz w:val="24"/>
+                <w:szCs w:val="24"/>
+              </w:rPr>
+              <w:br/>
+            </w:r>
+            <w:r>
+              <w:rPr>
+                <w:rFonts w:ascii="Consolas" w:hAnsi="Consolas" w:cs="Times New Roman"/>
+                <w:sz w:val="24"/>
+                <w:szCs w:val="24"/>
+              </w:rPr>
+              <w:t>22.bmp</w:t>
+            </w:r>
+          </w:p>
+          <w:p>
+            <w:pPr>
+              <w:keepNext/>
+              <w:rPr>
+                <w:rFonts w:ascii="Consolas" w:hAnsi="Consolas" w:cs="Times New Roman"/>
+                <w:sz w:val="24"/>
+                <w:szCs w:val="24"/>
+              </w:rPr>
+            </w:pPr>
+            <w:r>
+              <w:rPr>
+                <w:rFonts w:ascii="Consolas" w:hAnsi="Consolas" w:cs="Times New Roman"/>
+                <w:sz w:val="24"/>
+                <w:szCs w:val="24"/>
+              </w:rPr>
+              <w:t>Embed bits: 16322.0</w:t>
+            </w:r>
+          </w:p>
+          <w:p>
+            <w:pPr>
+              <w:keepNext/>
+              <w:rPr>
+                <w:rFonts w:ascii="Consolas" w:hAnsi="Consolas" w:cs="Times New Roman"/>
+                <w:sz w:val="24"/>
+                <w:szCs w:val="24"/>
+              </w:rPr>
+            </w:pPr>
+            <w:r>
+              <w:rPr>
+                <w:rFonts w:ascii="Consolas" w:hAnsi="Consolas" w:cs="Times New Roman"/>
+                <w:sz w:val="24"/>
+                <w:szCs w:val="24"/>
+              </w:rPr>
+              <w:t>Capacity (bit/pixel): 0.4981</w:t>
+            </w:r>
+          </w:p>
+          <w:p>
+            <w:pPr>
+              <w:keepNext/>
+              <w:rPr>
+                <w:rFonts w:ascii="Consolas" w:hAnsi="Consolas" w:cs="Times New Roman"/>
+                <w:sz w:val="24"/>
+                <w:szCs w:val="24"/>
+              </w:rPr>
+            </w:pPr>
+            <w:r>
+              <w:rPr>
+                <w:rFonts w:ascii="Consolas" w:hAnsi="Consolas" w:cs="Times New Roman"/>
+                <w:sz w:val="24"/>
+                <w:szCs w:val="24"/>
+              </w:rPr>
+              <w:t>PSNR: 39.51 dB</w:t>
+            </w:r>
+          </w:p>
+          <w:p>
+            <w:pPr>
+              <w:keepNext/>
+              <w:rPr>
+                <w:rFonts w:ascii="Consolas" w:hAnsi="Consolas" w:cs="Times New Roman"/>
+                <w:sz w:val="24"/>
+                <w:szCs w:val="24"/>
+              </w:rPr>
+            </w:pPr>
+            <w:r>
+              <w:rPr>
+                <w:rFonts w:ascii="Consolas" w:hAnsi="Consolas" w:cs="Times New Roman"/>
+                <w:sz w:val="24"/>
+                <w:szCs w:val="24"/>
+              </w:rPr>
+              <w:br/>
+            </w:r>
+            <w:r>
+              <w:rPr>
+                <w:rFonts w:ascii="Consolas" w:hAnsi="Consolas" w:cs="Times New Roman"/>
+                <w:sz w:val="24"/>
+                <w:szCs w:val="24"/>
+              </w:rPr>
+              <w:t>23.bmp</w:t>
+            </w:r>
+          </w:p>
+          <w:p>
+            <w:pPr>
+              <w:keepNext/>
+              <w:rPr>
+                <w:rFonts w:ascii="Consolas" w:hAnsi="Consolas" w:cs="Times New Roman"/>
+                <w:sz w:val="24"/>
+                <w:szCs w:val="24"/>
+              </w:rPr>
+            </w:pPr>
+            <w:r>
+              <w:rPr>
+                <w:rFonts w:ascii="Consolas" w:hAnsi="Consolas" w:cs="Times New Roman"/>
+                <w:sz w:val="24"/>
+                <w:szCs w:val="24"/>
+              </w:rPr>
+              <w:t>Embed bits: 16322.0</w:t>
+            </w:r>
+          </w:p>
+          <w:p>
+            <w:pPr>
+              <w:keepNext/>
+              <w:rPr>
+                <w:rFonts w:ascii="Consolas" w:hAnsi="Consolas" w:cs="Times New Roman"/>
+                <w:sz w:val="24"/>
+                <w:szCs w:val="24"/>
+              </w:rPr>
+            </w:pPr>
+            <w:r>
+              <w:rPr>
+                <w:rFonts w:ascii="Consolas" w:hAnsi="Consolas" w:cs="Times New Roman"/>
+                <w:sz w:val="24"/>
+                <w:szCs w:val="24"/>
+              </w:rPr>
+              <w:t>Capacity (bit/pixel): 0.4981</w:t>
+            </w:r>
+          </w:p>
+          <w:p>
+            <w:pPr>
+              <w:keepNext/>
+              <w:rPr>
+                <w:rFonts w:ascii="Consolas" w:hAnsi="Consolas" w:cs="Times New Roman"/>
+                <w:sz w:val="24"/>
+                <w:szCs w:val="24"/>
+              </w:rPr>
+            </w:pPr>
+            <w:r>
+              <w:rPr>
+                <w:rFonts w:ascii="Consolas" w:hAnsi="Consolas" w:cs="Times New Roman"/>
+                <w:sz w:val="24"/>
+                <w:szCs w:val="24"/>
+              </w:rPr>
+              <w:t>PSNR: 38.88 dB</w:t>
+            </w:r>
+          </w:p>
+          <w:p>
+            <w:pPr>
+              <w:keepNext/>
+              <w:rPr>
+                <w:rFonts w:ascii="Consolas" w:hAnsi="Consolas" w:cs="Times New Roman"/>
+                <w:sz w:val="24"/>
+                <w:szCs w:val="24"/>
+              </w:rPr>
+            </w:pPr>
+            <w:r>
+              <w:rPr>
+                <w:rFonts w:ascii="Consolas" w:hAnsi="Consolas" w:cs="Times New Roman"/>
+                <w:sz w:val="24"/>
+                <w:szCs w:val="24"/>
+              </w:rPr>
+              <w:br/>
+            </w:r>
+            <w:r>
+              <w:rPr>
+                <w:rFonts w:ascii="Consolas" w:hAnsi="Consolas" w:cs="Times New Roman"/>
+                <w:sz w:val="24"/>
+                <w:szCs w:val="24"/>
+              </w:rPr>
+              <w:t>24.bmp</w:t>
+            </w:r>
+          </w:p>
+          <w:p>
+            <w:pPr>
+              <w:keepNext/>
+              <w:rPr>
+                <w:rFonts w:ascii="Consolas" w:hAnsi="Consolas" w:cs="Times New Roman"/>
+                <w:sz w:val="24"/>
+                <w:szCs w:val="24"/>
+              </w:rPr>
+            </w:pPr>
+            <w:r>
+              <w:rPr>
+                <w:rFonts w:ascii="Consolas" w:hAnsi="Consolas" w:cs="Times New Roman"/>
+                <w:sz w:val="24"/>
+                <w:szCs w:val="24"/>
+              </w:rPr>
+              <w:t>Embed bits: 16322.0</w:t>
+            </w:r>
+          </w:p>
+          <w:p>
+            <w:pPr>
+              <w:keepNext/>
+              <w:rPr>
+                <w:rFonts w:ascii="Consolas" w:hAnsi="Consolas" w:cs="Times New Roman"/>
+                <w:sz w:val="24"/>
+                <w:szCs w:val="24"/>
+              </w:rPr>
+            </w:pPr>
+            <w:r>
+              <w:rPr>
+                <w:rFonts w:ascii="Consolas" w:hAnsi="Consolas" w:cs="Times New Roman"/>
+                <w:sz w:val="24"/>
+                <w:szCs w:val="24"/>
+              </w:rPr>
+              <w:t>Capacity (bit/pixel): 0.4981</w:t>
+            </w:r>
+          </w:p>
+          <w:p>
+            <w:pPr>
+              <w:keepNext/>
+              <w:rPr>
+                <w:rFonts w:ascii="Consolas" w:hAnsi="Consolas" w:cs="Times New Roman"/>
+                <w:sz w:val="24"/>
+                <w:szCs w:val="24"/>
+              </w:rPr>
+            </w:pPr>
+            <w:r>
+              <w:rPr>
+                <w:rFonts w:ascii="Consolas" w:hAnsi="Consolas" w:cs="Times New Roman"/>
+                <w:sz w:val="24"/>
+                <w:szCs w:val="24"/>
+              </w:rPr>
+              <w:t>PSNR: 38.61 dB</w:t>
+            </w:r>
+          </w:p>
+        </w:tc>
+        <w:tc>
+          <w:tcPr>
+            <w:tcW w:w="4563" w:type="dxa"/>
+          </w:tcPr>
+          <w:p>
+            <w:pPr>
+              <w:keepNext/>
+              <w:rPr>
+                <w:rFonts w:ascii="Consolas" w:hAnsi="Consolas" w:cs="Times New Roman"/>
+                <w:sz w:val="24"/>
+                <w:szCs w:val="24"/>
+              </w:rPr>
+            </w:pPr>
+            <w:r>
+              <w:rPr>
+                <w:rFonts w:ascii="Consolas" w:hAnsi="Consolas" w:cs="Times New Roman"/>
+                <w:sz w:val="24"/>
+                <w:szCs w:val="24"/>
+              </w:rPr>
+              <w:t>25.bmp</w:t>
+            </w:r>
+          </w:p>
+          <w:p>
+            <w:pPr>
+              <w:keepNext/>
+              <w:rPr>
+                <w:rFonts w:ascii="Consolas" w:hAnsi="Consolas" w:cs="Times New Roman"/>
+                <w:sz w:val="24"/>
+                <w:szCs w:val="24"/>
+              </w:rPr>
+            </w:pPr>
+            <w:r>
+              <w:rPr>
+                <w:rFonts w:ascii="Consolas" w:hAnsi="Consolas" w:cs="Times New Roman"/>
+                <w:sz w:val="24"/>
+                <w:szCs w:val="24"/>
+              </w:rPr>
+              <w:t>Embed bits: 16322.0</w:t>
+            </w:r>
+          </w:p>
+          <w:p>
+            <w:pPr>
+              <w:keepNext/>
+              <w:rPr>
+                <w:rFonts w:ascii="Consolas" w:hAnsi="Consolas" w:cs="Times New Roman"/>
+                <w:sz w:val="24"/>
+                <w:szCs w:val="24"/>
+              </w:rPr>
+            </w:pPr>
+            <w:r>
+              <w:rPr>
+                <w:rFonts w:ascii="Consolas" w:hAnsi="Consolas" w:cs="Times New Roman"/>
+                <w:sz w:val="24"/>
+                <w:szCs w:val="24"/>
+              </w:rPr>
+              <w:t>Capacity (bit/pixel): 0.4981</w:t>
+            </w:r>
+          </w:p>
+          <w:p>
+            <w:pPr>
+              <w:keepNext/>
+              <w:rPr>
+                <w:rFonts w:ascii="Consolas" w:hAnsi="Consolas" w:cs="Times New Roman"/>
+                <w:sz w:val="24"/>
+                <w:szCs w:val="24"/>
+              </w:rPr>
+            </w:pPr>
+            <w:r>
+              <w:rPr>
+                <w:rFonts w:ascii="Consolas" w:hAnsi="Consolas" w:cs="Times New Roman"/>
+                <w:sz w:val="24"/>
+                <w:szCs w:val="24"/>
+              </w:rPr>
+              <w:t>PSNR: 38.56 dB</w:t>
+            </w:r>
+          </w:p>
+          <w:p>
+            <w:pPr>
+              <w:keepNext/>
+              <w:rPr>
+                <w:rFonts w:ascii="Consolas" w:hAnsi="Consolas" w:cs="Times New Roman"/>
+                <w:sz w:val="24"/>
+                <w:szCs w:val="24"/>
+              </w:rPr>
+            </w:pPr>
+          </w:p>
+          <w:p>
+            <w:pPr>
+              <w:keepNext/>
+              <w:rPr>
+                <w:rFonts w:ascii="Consolas" w:hAnsi="Consolas" w:cs="Times New Roman"/>
+                <w:sz w:val="24"/>
+                <w:szCs w:val="24"/>
+              </w:rPr>
+            </w:pPr>
+            <w:r>
+              <w:rPr>
+                <w:rFonts w:ascii="Consolas" w:hAnsi="Consolas" w:cs="Times New Roman"/>
+                <w:sz w:val="24"/>
+                <w:szCs w:val="24"/>
+              </w:rPr>
+              <w:t>26.bmp</w:t>
+            </w:r>
+          </w:p>
+          <w:p>
+            <w:pPr>
+              <w:keepNext/>
+              <w:rPr>
+                <w:rFonts w:ascii="Consolas" w:hAnsi="Consolas" w:cs="Times New Roman"/>
+                <w:sz w:val="24"/>
+                <w:szCs w:val="24"/>
+              </w:rPr>
+            </w:pPr>
+            <w:r>
+              <w:rPr>
+                <w:rFonts w:ascii="Consolas" w:hAnsi="Consolas" w:cs="Times New Roman"/>
+                <w:sz w:val="24"/>
+                <w:szCs w:val="24"/>
+              </w:rPr>
+              <w:t>Embed bits: 16322.0</w:t>
+            </w:r>
+          </w:p>
+          <w:p>
+            <w:pPr>
+              <w:keepNext/>
+              <w:rPr>
+                <w:rFonts w:ascii="Consolas" w:hAnsi="Consolas" w:cs="Times New Roman"/>
+                <w:sz w:val="24"/>
+                <w:szCs w:val="24"/>
+              </w:rPr>
+            </w:pPr>
+            <w:r>
+              <w:rPr>
+                <w:rFonts w:ascii="Consolas" w:hAnsi="Consolas" w:cs="Times New Roman"/>
+                <w:sz w:val="24"/>
+                <w:szCs w:val="24"/>
+              </w:rPr>
+              <w:t>Capacity (bit/pixel): 0.4981</w:t>
+            </w:r>
+          </w:p>
+          <w:p>
+            <w:pPr>
+              <w:keepNext/>
+              <w:rPr>
+                <w:rFonts w:ascii="Consolas" w:hAnsi="Consolas" w:cs="Times New Roman"/>
+                <w:sz w:val="24"/>
+                <w:szCs w:val="24"/>
+              </w:rPr>
+            </w:pPr>
+            <w:r>
+              <w:rPr>
+                <w:rFonts w:ascii="Consolas" w:hAnsi="Consolas" w:cs="Times New Roman"/>
+                <w:sz w:val="24"/>
+                <w:szCs w:val="24"/>
+              </w:rPr>
+              <w:t>PSNR: 38.56 dB</w:t>
+            </w:r>
+          </w:p>
+          <w:p>
+            <w:pPr>
+              <w:keepNext/>
+              <w:rPr>
+                <w:rFonts w:ascii="Consolas" w:hAnsi="Consolas" w:cs="Times New Roman"/>
+                <w:sz w:val="24"/>
+                <w:szCs w:val="24"/>
+              </w:rPr>
+            </w:pPr>
+            <w:r>
+              <w:rPr>
+                <w:rFonts w:ascii="Consolas" w:hAnsi="Consolas" w:cs="Times New Roman"/>
+                <w:sz w:val="24"/>
+                <w:szCs w:val="24"/>
+              </w:rPr>
+              <w:br/>
+              <w:t>27.bmp</w:t>
+            </w:r>
+          </w:p>
+          <w:p>
+            <w:pPr>
+              <w:keepNext/>
+              <w:rPr>
+                <w:rFonts w:ascii="Consolas" w:hAnsi="Consolas" w:cs="Times New Roman"/>
+                <w:sz w:val="24"/>
+                <w:szCs w:val="24"/>
+              </w:rPr>
+            </w:pPr>
+            <w:r>
+              <w:rPr>
+                <w:rFonts w:ascii="Consolas" w:hAnsi="Consolas" w:cs="Times New Roman"/>
+                <w:sz w:val="24"/>
+                <w:szCs w:val="24"/>
+              </w:rPr>
+              <w:t>Embed bits: 16322.0</w:t>
+            </w:r>
+          </w:p>
+          <w:p>
+            <w:pPr>
+              <w:keepNext/>
+              <w:rPr>
+                <w:rFonts w:ascii="Consolas" w:hAnsi="Consolas" w:cs="Times New Roman"/>
+                <w:sz w:val="24"/>
+                <w:szCs w:val="24"/>
+              </w:rPr>
+            </w:pPr>
+            <w:r>
+              <w:rPr>
+                <w:rFonts w:ascii="Consolas" w:hAnsi="Consolas" w:cs="Times New Roman"/>
+                <w:sz w:val="24"/>
+                <w:szCs w:val="24"/>
+              </w:rPr>
+              <w:t>Capacity (bit/pixel): 0.4981</w:t>
+            </w:r>
+          </w:p>
+          <w:p>
+            <w:pPr>
+              <w:keepNext/>
+              <w:rPr>
+                <w:rFonts w:ascii="Consolas" w:hAnsi="Consolas" w:cs="Times New Roman"/>
+                <w:sz w:val="24"/>
+                <w:szCs w:val="24"/>
+              </w:rPr>
+            </w:pPr>
+            <w:r>
+              <w:rPr>
+                <w:rFonts w:ascii="Consolas" w:hAnsi="Consolas" w:cs="Times New Roman"/>
+                <w:sz w:val="24"/>
+                <w:szCs w:val="24"/>
+              </w:rPr>
+              <w:t>PSNR: 38.57 dB</w:t>
+            </w:r>
+          </w:p>
+          <w:p>
+            <w:pPr>
+              <w:keepNext/>
+              <w:rPr>
+                <w:rFonts w:ascii="Consolas" w:hAnsi="Consolas" w:cs="Times New Roman"/>
+                <w:sz w:val="24"/>
+                <w:szCs w:val="24"/>
+              </w:rPr>
+            </w:pPr>
+            <w:r>
+              <w:rPr>
+                <w:rFonts w:ascii="Consolas" w:hAnsi="Consolas" w:cs="Times New Roman"/>
+                <w:sz w:val="24"/>
+                <w:szCs w:val="24"/>
+              </w:rPr>
+              <w:br/>
+              <w:t>28.bmp</w:t>
+            </w:r>
+          </w:p>
+          <w:p>
+            <w:pPr>
+              <w:keepNext/>
+              <w:rPr>
+                <w:rFonts w:ascii="Consolas" w:hAnsi="Consolas" w:cs="Times New Roman"/>
+                <w:sz w:val="24"/>
+                <w:szCs w:val="24"/>
+              </w:rPr>
+            </w:pPr>
+            <w:r>
+              <w:rPr>
+                <w:rFonts w:ascii="Consolas" w:hAnsi="Consolas" w:cs="Times New Roman"/>
+                <w:sz w:val="24"/>
+                <w:szCs w:val="24"/>
+              </w:rPr>
+              <w:t>Embed bits: 16322.0</w:t>
+            </w:r>
+          </w:p>
+          <w:p>
+            <w:pPr>
+              <w:keepNext/>
+              <w:rPr>
+                <w:rFonts w:ascii="Consolas" w:hAnsi="Consolas" w:cs="Times New Roman"/>
+                <w:sz w:val="24"/>
+                <w:szCs w:val="24"/>
+              </w:rPr>
+            </w:pPr>
+            <w:r>
+              <w:rPr>
+                <w:rFonts w:ascii="Consolas" w:hAnsi="Consolas" w:cs="Times New Roman"/>
+                <w:sz w:val="24"/>
+                <w:szCs w:val="24"/>
+              </w:rPr>
+              <w:t>Capacity (bit/pixel): 0.4981</w:t>
+            </w:r>
+          </w:p>
+          <w:p>
+            <w:pPr>
+              <w:keepNext/>
+              <w:rPr>
+                <w:rFonts w:ascii="Consolas" w:hAnsi="Consolas" w:cs="Times New Roman"/>
+                <w:sz w:val="24"/>
+                <w:szCs w:val="24"/>
+              </w:rPr>
+            </w:pPr>
+            <w:r>
+              <w:rPr>
+                <w:rFonts w:ascii="Consolas" w:hAnsi="Consolas" w:cs="Times New Roman"/>
+                <w:sz w:val="24"/>
+                <w:szCs w:val="24"/>
+              </w:rPr>
+              <w:t>PSNR: 38.76 dB</w:t>
+            </w:r>
+          </w:p>
+          <w:p>
+            <w:pPr>
+              <w:keepNext/>
+              <w:rPr>
+                <w:rFonts w:ascii="Consolas" w:hAnsi="Consolas" w:cs="Times New Roman"/>
+                <w:sz w:val="24"/>
+                <w:szCs w:val="24"/>
+              </w:rPr>
+            </w:pPr>
+            <w:r>
+              <w:rPr>
+                <w:rFonts w:ascii="Consolas" w:hAnsi="Consolas" w:cs="Times New Roman"/>
+                <w:sz w:val="24"/>
+                <w:szCs w:val="24"/>
+              </w:rPr>
+              <w:br/>
+              <w:t>29.bmp</w:t>
+            </w:r>
+          </w:p>
+          <w:p>
+            <w:pPr>
+              <w:keepNext/>
+              <w:rPr>
+                <w:rFonts w:ascii="Consolas" w:hAnsi="Consolas" w:cs="Times New Roman"/>
+                <w:sz w:val="24"/>
+                <w:szCs w:val="24"/>
+              </w:rPr>
+            </w:pPr>
+            <w:r>
+              <w:rPr>
+                <w:rFonts w:ascii="Consolas" w:hAnsi="Consolas" w:cs="Times New Roman"/>
+                <w:sz w:val="24"/>
+                <w:szCs w:val="24"/>
+              </w:rPr>
+              <w:t>Embed bits: 16322.0</w:t>
+            </w:r>
+          </w:p>
+          <w:p>
+            <w:pPr>
+              <w:keepNext/>
+              <w:rPr>
+                <w:rFonts w:ascii="Consolas" w:hAnsi="Consolas" w:cs="Times New Roman"/>
+                <w:sz w:val="24"/>
+                <w:szCs w:val="24"/>
+              </w:rPr>
+            </w:pPr>
+            <w:r>
+              <w:rPr>
+                <w:rFonts w:ascii="Consolas" w:hAnsi="Consolas" w:cs="Times New Roman"/>
+                <w:sz w:val="24"/>
+                <w:szCs w:val="24"/>
+              </w:rPr>
+              <w:t>Capacity (bit/pixel): 0.4981</w:t>
+            </w:r>
+          </w:p>
+          <w:p>
+            <w:pPr>
+              <w:keepNext/>
+              <w:rPr>
+                <w:rFonts w:ascii="Consolas" w:hAnsi="Consolas" w:cs="Times New Roman"/>
+                <w:sz w:val="24"/>
+                <w:szCs w:val="24"/>
+              </w:rPr>
+            </w:pPr>
+            <w:r>
+              <w:rPr>
+                <w:rFonts w:ascii="Consolas" w:hAnsi="Consolas" w:cs="Times New Roman"/>
+                <w:sz w:val="24"/>
+                <w:szCs w:val="24"/>
+              </w:rPr>
+              <w:t>PSNR: 38.66 dB</w:t>
+            </w:r>
+          </w:p>
+        </w:tc>
+      </w:tr>
+    </w:tbl>
+    <w:p>
+      <w:pPr>
+        <w:keepNext/>
+        <w:rPr>
+          <w:rFonts w:ascii="Times New Roman" w:hAnsi="Times New Roman" w:cs="Times New Roman"/>
+          <w:sz w:val="24"/>
+          <w:szCs w:val="24"/>
+          <w:lang w:val="ru-RU"/>
+        </w:rPr>
+      </w:pPr>
+    </w:p>
+    <w:p>
+      <w:pPr>
+        <w:rPr>
+          <w:rFonts w:ascii="Times New Roman" w:hAnsi="Times New Roman" w:cs="Times New Roman"/>
+          <w:b/>
+          <w:bCs/>
+          <w:spacing w:val="-4"/>
+          <w:sz w:val="24"/>
+          <w:szCs w:val="24"/>
+          <w:lang w:val="ru-RU"/>
+        </w:rPr>
+      </w:pPr>
+    </w:p>
+    <w:p>
+      <w:pPr>
+        <w:rPr>
+          <w:rFonts w:ascii="Times New Roman" w:hAnsi="Times New Roman" w:cs="Times New Roman"/>
+          <w:b/>
+          <w:bCs/>
+          <w:spacing w:val="-4"/>
+          <w:sz w:val="24"/>
+          <w:szCs w:val="24"/>
+          <w:lang w:val="ru-RU"/>
+        </w:rPr>
+      </w:pPr>
+      <w:r>
+        <w:rPr>
+          <w:rFonts w:ascii="Times New Roman" w:hAnsi="Times New Roman" w:cs="Times New Roman"/>
+          <w:b/>
+          <w:bCs/>
+          <w:spacing w:val="-4"/>
+          <w:sz w:val="24"/>
+          <w:szCs w:val="24"/>
+          <w:lang w:val="ru-RU"/>
+        </w:rPr>
+        <w:br w:type="page"/>
+      </w:r>
+    </w:p>
+    <w:p>
+      <w:pPr>
+        <w:rPr>
+          <w:rFonts w:ascii="Times New Roman" w:hAnsi="Times New Roman" w:cs="Times New Roman"/>
+          <w:spacing w:val="-4"/>
+          <w:sz w:val="24"/>
+          <w:szCs w:val="24"/>
+          <w:lang w:val="ru-RU"/>
+        </w:rPr>
+      </w:pPr>
+    </w:p>
+    <w:p>
+      <w:pPr>
+        <w:pStyle w:val="BodyText"/>
+        <w:rPr>
+          <w:b/>
+          <w:bCs/>
+          <w:spacing w:val="-4"/>
+        </w:rPr>
+      </w:pPr>
+      <w:r>
+        <w:rPr>
+          <w:b/>
+          <w:bCs/>
+          <w:spacing w:val="-4"/>
+        </w:rPr>
+        <w:t>Листинг</w:t>
+      </w:r>
+    </w:p>
+    <w:p>
+      <w:pPr>
+        <w:pStyle w:val="BodyText"/>
+        <w:rPr>
+          <w:b/>
+          <w:bCs/>
+          <w:spacing w:val="-4"/>
+        </w:rPr>
+      </w:pPr>
+    </w:p>
+    <w:p>
+      <w:pPr>
+        <w:rPr>
+          <w:rFonts w:ascii="Consolas" w:hAnsi="Consolas"/>
+          <w:sz w:val="24"/>
+          <w:szCs w:val="24"/>
+          <w:lang w:val="ru-RU"/>
+        </w:rPr>
+      </w:pPr>
+      <w:r>
+        <w:rPr>
+          <w:rFonts w:ascii="Consolas" w:hAnsi="Consolas"/>
+          <w:sz w:val="24"/>
+          <w:szCs w:val="24"/>
+        </w:rPr>
+        <w:t>import</w:t>
+      </w:r>
+      <w:r>
+        <w:rPr>
+          <w:rFonts w:ascii="Consolas" w:hAnsi="Consolas"/>
+          <w:sz w:val="24"/>
+          <w:szCs w:val="24"/>
+          <w:lang w:val="ru-RU"/>
+        </w:rPr>
+        <w:t xml:space="preserve"> </w:t>
+      </w:r>
+      <w:r>
+        <w:rPr>
+          <w:rFonts w:ascii="Consolas" w:hAnsi="Consolas"/>
+          <w:sz w:val="24"/>
+          <w:szCs w:val="24"/>
+        </w:rPr>
+        <w:t>argparse</w:t>
+      </w:r>
+    </w:p>
+    <w:p>
+      <w:pPr>
+        <w:rPr>
+          <w:rFonts w:ascii="Consolas" w:hAnsi="Consolas"/>
+          <w:sz w:val="24"/>
+          <w:szCs w:val="24"/>
+        </w:rPr>
+      </w:pPr>
+      <w:r>
+        <w:rPr>
+          <w:rFonts w:ascii="Consolas" w:hAnsi="Consolas"/>
+          <w:sz w:val="24"/>
+          <w:szCs w:val="24"/>
+        </w:rPr>
+        <w:t>import math</w:t>
+      </w:r>
+    </w:p>
+    <w:p>
+      <w:pPr>
+        <w:rPr>
+          <w:rFonts w:ascii="Consolas" w:hAnsi="Consolas"/>
+          <w:sz w:val="24"/>
+          <w:szCs w:val="24"/>
+        </w:rPr>
+      </w:pPr>
+      <w:r>
+        <w:rPr>
+          <w:rFonts w:ascii="Consolas" w:hAnsi="Consolas"/>
+          <w:sz w:val="24"/>
+          <w:szCs w:val="24"/>
+        </w:rPr>
+        <w:t>from pathlib import Path</w:t>
+      </w:r>
+    </w:p>
+    <w:p>
+      <w:pPr>
+        <w:rPr>
+          <w:rFonts w:ascii="Consolas" w:hAnsi="Consolas"/>
+          <w:sz w:val="24"/>
+          <w:szCs w:val="24"/>
+        </w:rPr>
+      </w:pPr>
+      <w:r>
+        <w:rPr>
+          <w:rFonts w:ascii="Consolas" w:hAnsi="Consolas"/>
+          <w:sz w:val="24"/>
+          <w:szCs w:val="24"/>
+        </w:rPr>
+        <w:t>import sys</w:t>
+      </w:r>
+    </w:p>
+    <w:p>
+      <w:pPr>
+        <w:rPr>
+          <w:rFonts w:ascii="Consolas" w:hAnsi="Consolas"/>
+          <w:sz w:val="24"/>
+          <w:szCs w:val="24"/>
+        </w:rPr>
+      </w:pPr>
+      <w:r>
+        <w:rPr>
+          <w:rFonts w:ascii="Consolas" w:hAnsi="Consolas"/>
+          <w:sz w:val="24"/>
+          <w:szCs w:val="24"/>
+        </w:rPr>
+        <w:t>import numpy as np</w:t>
+      </w:r>
+    </w:p>
+    <w:p>
+      <w:pPr>
+        <w:rPr>
+          <w:rFonts w:ascii="Consolas" w:hAnsi="Consolas"/>
+          <w:sz w:val="24"/>
+          <w:szCs w:val="24"/>
+        </w:rPr>
+      </w:pPr>
+      <w:r>
+        <w:rPr>
+          <w:rFonts w:ascii="Consolas" w:hAnsi="Consolas"/>
+          <w:sz w:val="24"/>
+          <w:szCs w:val="24"/>
+        </w:rPr>
+        <w:t>from PIL import Image</w:t>
+      </w:r>
+    </w:p>
+    <w:p>
+      <w:pPr>
+        <w:rPr>
+          <w:rFonts w:ascii="Consolas" w:hAnsi="Consolas"/>
+          <w:sz w:val="24"/>
+          <w:szCs w:val="24"/>
+        </w:rPr>
+      </w:pPr>
+    </w:p>
+    <w:p>
+      <w:pPr>
+        <w:rPr>
+          <w:rFonts w:ascii="Consolas" w:hAnsi="Consolas"/>
+          <w:sz w:val="24"/>
+          <w:szCs w:val="24"/>
+        </w:rPr>
+      </w:pPr>
+      <w:r>
+        <w:rPr>
+          <w:rFonts w:ascii="Consolas" w:hAnsi="Consolas"/>
+          <w:sz w:val="24"/>
+          <w:szCs w:val="24"/>
+        </w:rPr>
+        <w:t>import rdh</w:t>
+      </w:r>
+    </w:p>
+    <w:p>
+      <w:pPr>
+        <w:rPr>
+          <w:rFonts w:ascii="Consolas" w:hAnsi="Consolas"/>
+          <w:sz w:val="24"/>
+          <w:szCs w:val="24"/>
+        </w:rPr>
+      </w:pPr>
+    </w:p>
+    <w:p>
+      <w:pPr>
+        <w:rPr>
+          <w:rFonts w:ascii="Consolas" w:hAnsi="Consolas"/>
+          <w:sz w:val="24"/>
+          <w:szCs w:val="24"/>
+        </w:rPr>
+      </w:pPr>
+      <w:r>
+        <w:rPr>
+          <w:rFonts w:ascii="Consolas" w:hAnsi="Consolas"/>
+          <w:sz w:val="24"/>
+          <w:szCs w:val="24"/>
+        </w:rPr>
+        <w:t>ROOT_DIR = Path(__file__).resolve().parent.parent</w:t>
+      </w:r>
+    </w:p>
+    <w:p>
+      <w:pPr>
+        <w:rPr>
+          <w:rFonts w:ascii="Consolas" w:hAnsi="Consolas"/>
+          <w:sz w:val="24"/>
+          <w:szCs w:val="24"/>
+        </w:rPr>
+      </w:pPr>
+    </w:p>
+    <w:p>
+      <w:pPr>
+        <w:rPr>
+          <w:rFonts w:ascii="Consolas" w:hAnsi="Consolas"/>
+          <w:sz w:val="24"/>
+          <w:szCs w:val="24"/>
+        </w:rPr>
+      </w:pPr>
+      <w:r>
+        <w:rPr>
+          <w:rFonts w:ascii="Consolas" w:hAnsi="Consolas"/>
+          <w:sz w:val="24"/>
+          <w:szCs w:val="24"/>
+        </w:rPr>
+        <w:t>if str(ROOT_DIR) not in sys.path:</w:t>
+      </w:r>
+    </w:p>
+    <w:p>
+      <w:pPr>
+        <w:rPr>
+          <w:rFonts w:ascii="Consolas" w:hAnsi="Consolas"/>
+          <w:sz w:val="24"/>
+          <w:szCs w:val="24"/>
+        </w:rPr>
+      </w:pPr>
+      <w:r>
+        <w:rPr>
+          <w:rFonts w:ascii="Consolas" w:hAnsi="Consolas"/>
+          <w:sz w:val="24"/>
+          <w:szCs w:val="24"/>
+        </w:rPr>
+        <w:t>    sys.path.append(str(ROOT_DIR))</w:t>
+      </w:r>
+    </w:p>
+    <w:p>
+      <w:pPr>
+        <w:rPr>
+          <w:rFonts w:ascii="Consolas" w:hAnsi="Consolas"/>
+          <w:sz w:val="24"/>
+          <w:szCs w:val="24"/>
+        </w:rPr>
+      </w:pPr>
+    </w:p>
+    <w:p>
+      <w:pPr>
+        <w:rPr>
+          <w:rFonts w:ascii="Consolas" w:hAnsi="Consolas"/>
+          <w:sz w:val="24"/>
+          <w:szCs w:val="24"/>
+        </w:rPr>
+      </w:pPr>
+      <w:r>
+        <w:rPr>
+          <w:rFonts w:ascii="Consolas" w:hAnsi="Consolas"/>
+          <w:sz w:val="24"/>
+          <w:szCs w:val="24"/>
+        </w:rPr>
+        <w:t>import utils.stego as stego</w:t>
+      </w:r>
+    </w:p>
+    <w:p>
+      <w:pPr>
+        <w:rPr>
+          <w:rFonts w:ascii="Consolas" w:hAnsi="Consolas"/>
+          <w:sz w:val="24"/>
+          <w:szCs w:val="24"/>
+        </w:rPr>
+      </w:pPr>
+    </w:p>
+    <w:p>
+      <w:pPr>
+        <w:rPr>
+          <w:rFonts w:ascii="Consolas" w:hAnsi="Consolas"/>
+          <w:sz w:val="24"/>
+          <w:szCs w:val="24"/>
+        </w:rPr>
+      </w:pPr>
+      <w:r>
+        <w:rPr>
+          <w:rFonts w:ascii="Consolas" w:hAnsi="Consolas"/>
+          <w:sz w:val="24"/>
+          <w:szCs w:val="24"/>
+        </w:rPr>
+        <w:t>def main():</w:t>
+      </w:r>
+    </w:p>
+    <w:p>
+      <w:pPr>
+        <w:rPr>
+          <w:rFonts w:ascii="Consolas" w:hAnsi="Consolas"/>
+          <w:sz w:val="24"/>
+          <w:szCs w:val="24"/>
+        </w:rPr>
+      </w:pPr>
+      <w:r>
+        <w:rPr>
+          <w:rFonts w:ascii="Consolas" w:hAnsi="Consolas"/>
+          <w:sz w:val="24"/>
+          <w:szCs w:val="24"/>
+        </w:rPr>
+        <w:t>    parser = argparse.ArgumentParser(description="RDH Stenography for 8-bit BMP images")</w:t>
+      </w:r>
+    </w:p>
+    <w:p>
+      <w:pPr>
+        <w:rPr>
+          <w:rFonts w:ascii="Consolas" w:hAnsi="Consolas"/>
+          <w:sz w:val="24"/>
+          <w:szCs w:val="24"/>
+        </w:rPr>
+      </w:pPr>
+    </w:p>
+    <w:p>
+      <w:pPr>
+        <w:rPr>
+          <w:rFonts w:ascii="Consolas" w:hAnsi="Consolas"/>
+          <w:sz w:val="24"/>
+          <w:szCs w:val="24"/>
+        </w:rPr>
+      </w:pPr>
+      <w:r>
+        <w:rPr>
+          <w:rFonts w:ascii="Consolas" w:hAnsi="Consolas"/>
+          <w:sz w:val="24"/>
+          <w:szCs w:val="24"/>
+        </w:rPr>
+        <w:t>    parser.add_argument("-m", "--message", required=True, help="Message file")</w:t>
+      </w:r>
+    </w:p>
+    <w:p>
+      <w:pPr>
+        <w:rPr>
+          <w:rFonts w:ascii="Consolas" w:hAnsi="Consolas"/>
+          <w:sz w:val="24"/>
+          <w:szCs w:val="24"/>
+        </w:rPr>
+      </w:pPr>
+      <w:r>
+        <w:rPr>
+          <w:rFonts w:ascii="Consolas" w:hAnsi="Consolas"/>
+          <w:sz w:val="24"/>
+          <w:szCs w:val="24"/>
+        </w:rPr>
+        <w:t>    parser.add_argument("-i", "--input", required=True, help="Input BMP image")</w:t>
+      </w:r>
+    </w:p>
+    <w:p>
+      <w:pPr>
+        <w:rPr>
+          <w:rFonts w:ascii="Consolas" w:hAnsi="Consolas"/>
+          <w:sz w:val="24"/>
+          <w:szCs w:val="24"/>
+        </w:rPr>
+      </w:pPr>
+      <w:r>
+        <w:rPr>
+          <w:rFonts w:ascii="Consolas" w:hAnsi="Consolas"/>
+          <w:sz w:val="24"/>
+          <w:szCs w:val="24"/>
+        </w:rPr>
+        <w:t>    parser.add_argument("-o", "--output", required=True, help="Output stego image")</w:t>
+      </w:r>
+    </w:p>
+    <w:p>
+      <w:pPr>
+        <w:rPr>
+          <w:rFonts w:ascii="Consolas" w:hAnsi="Consolas"/>
+          <w:sz w:val="24"/>
+          <w:szCs w:val="24"/>
+        </w:rPr>
+      </w:pPr>
+    </w:p>
+    <w:p>
+      <w:pPr>
+        <w:rPr>
+          <w:rFonts w:ascii="Consolas" w:hAnsi="Consolas"/>
+          <w:sz w:val="24"/>
+          <w:szCs w:val="24"/>
+        </w:rPr>
+      </w:pPr>
+      <w:r>
+        <w:rPr>
+          <w:rFonts w:ascii="Consolas" w:hAnsi="Consolas"/>
+          <w:sz w:val="24"/>
+          <w:szCs w:val="24"/>
+        </w:rPr>
+        <w:t>    args = parser.parse_args()</w:t>
+      </w:r>
+    </w:p>
+    <w:p>
+      <w:pPr>
+        <w:rPr>
+          <w:rFonts w:ascii="Consolas" w:hAnsi="Consolas"/>
+          <w:sz w:val="24"/>
+          <w:szCs w:val="24"/>
+        </w:rPr>
+      </w:pPr>
+    </w:p>
+    <w:p>
+      <w:pPr>
+        <w:rPr>
+          <w:rFonts w:ascii="Consolas" w:hAnsi="Consolas"/>
+          <w:sz w:val="24"/>
+          <w:szCs w:val="24"/>
+        </w:rPr>
+      </w:pPr>
+      <w:r>
+        <w:rPr>
+          <w:rFonts w:ascii="Consolas" w:hAnsi="Consolas"/>
+          <w:sz w:val="24"/>
+          <w:szCs w:val="24"/>
+        </w:rPr>
+        <w:t>    message = open(args.message, "r", encoding="utf-8").read()</w:t>
+      </w:r>
+    </w:p>
+    <w:p>
+      <w:pPr>
+        <w:rPr>
+          <w:rFonts w:ascii="Consolas" w:hAnsi="Consolas"/>
+          <w:sz w:val="24"/>
+          <w:szCs w:val="24"/>
+        </w:rPr>
+      </w:pPr>
+      <w:r>
+        <w:rPr>
+          <w:rFonts w:ascii="Consolas" w:hAnsi="Consolas"/>
+          <w:sz w:val="24"/>
+          <w:szCs w:val="24"/>
+        </w:rPr>
+        <w:t>    secret_binary = rdh.text_to_bits(message)</w:t>
+      </w:r>
+    </w:p>
+    <w:p>
+      <w:pPr>
+        <w:rPr>
+          <w:rFonts w:ascii="Consolas" w:hAnsi="Consolas"/>
+          <w:sz w:val="24"/>
+          <w:szCs w:val="24"/>
+        </w:rPr>
+      </w:pPr>
+    </w:p>
+    <w:p>
+      <w:pPr>
+        <w:rPr>
+          <w:rFonts w:ascii="Consolas" w:hAnsi="Consolas"/>
+          <w:sz w:val="24"/>
+          <w:szCs w:val="24"/>
+        </w:rPr>
+      </w:pPr>
+      <w:r>
+        <w:rPr>
+          <w:rFonts w:ascii="Consolas" w:hAnsi="Consolas"/>
+          <w:sz w:val="24"/>
+          <w:szCs w:val="24"/>
+        </w:rPr>
+        <w:t>    input_img = Image.open(args.input).convert("L")</w:t>
+      </w:r>
+    </w:p>
+    <w:p>
+      <w:pPr>
+        <w:rPr>
+          <w:rFonts w:ascii="Consolas" w:hAnsi="Consolas"/>
+          <w:sz w:val="24"/>
+          <w:szCs w:val="24"/>
+        </w:rPr>
+      </w:pPr>
+    </w:p>
+    <w:p>
+      <w:pPr>
+        <w:rPr>
+          <w:rFonts w:ascii="Consolas" w:hAnsi="Consolas"/>
+          <w:sz w:val="24"/>
+          <w:szCs w:val="24"/>
+        </w:rPr>
+      </w:pPr>
+      <w:r>
+        <w:rPr>
+          <w:rFonts w:ascii="Consolas" w:hAnsi="Consolas"/>
+          <w:sz w:val="24"/>
+          <w:szCs w:val="24"/>
+        </w:rPr>
+        <w:t>    full_img = np.array(input_img)</w:t>
+      </w:r>
+    </w:p>
+    <w:p>
+      <w:pPr>
+        <w:rPr>
+          <w:rFonts w:ascii="Consolas" w:hAnsi="Consolas"/>
+          <w:sz w:val="24"/>
+          <w:szCs w:val="24"/>
+        </w:rPr>
+      </w:pPr>
+      <w:r>
+        <w:rPr>
+          <w:rFonts w:ascii="Consolas" w:hAnsi="Consolas"/>
+          <w:sz w:val="24"/>
+          <w:szCs w:val="24"/>
+        </w:rPr>
+        <w:t>    small_img = rdh.downscale_image(full_img)</w:t>
+      </w:r>
+    </w:p>
+    <w:p>
+      <w:pPr>
+        <w:rPr>
+          <w:rFonts w:ascii="Consolas" w:hAnsi="Consolas"/>
+          <w:sz w:val="24"/>
+          <w:szCs w:val="24"/>
+        </w:rPr>
+      </w:pPr>
+      <w:r>
+        <w:rPr>
+          <w:rFonts w:ascii="Consolas" w:hAnsi="Consolas"/>
+          <w:sz w:val="24"/>
+          <w:szCs w:val="24"/>
+        </w:rPr>
+        <w:t>    cover_img = rdh.upscale_inp(small_img)</w:t>
+      </w:r>
+    </w:p>
+    <w:p>
+      <w:pPr>
+        <w:rPr>
+          <w:rFonts w:ascii="Consolas" w:hAnsi="Consolas"/>
+          <w:sz w:val="24"/>
+          <w:szCs w:val="24"/>
+        </w:rPr>
+      </w:pPr>
+    </w:p>
+    <w:p>
+      <w:pPr>
+        <w:rPr>
+          <w:rFonts w:ascii="Consolas" w:hAnsi="Consolas"/>
+          <w:sz w:val="24"/>
+          <w:szCs w:val="24"/>
+        </w:rPr>
+      </w:pPr>
+      <w:r>
+        <w:rPr>
+          <w:rFonts w:ascii="Consolas" w:hAnsi="Consolas"/>
+          <w:sz w:val="24"/>
+          <w:szCs w:val="24"/>
+        </w:rPr>
+        <w:t>    stego_img, embedded_bits = rdh.embed_secret(cover_img, secret_binary)</w:t>
+      </w:r>
+    </w:p>
+    <w:p>
+      <w:pPr>
+        <w:rPr>
+          <w:rFonts w:ascii="Consolas" w:hAnsi="Consolas"/>
+          <w:sz w:val="24"/>
+          <w:szCs w:val="24"/>
+        </w:rPr>
+      </w:pPr>
+      <w:r>
+        <w:rPr>
+          <w:rFonts w:ascii="Consolas" w:hAnsi="Consolas"/>
+          <w:sz w:val="24"/>
+          <w:szCs w:val="24"/>
+        </w:rPr>
+        <w:t>    rdh.save_image(stego_img, args.output)</w:t>
+      </w:r>
+    </w:p>
+    <w:p>
+      <w:pPr>
+        <w:rPr>
+          <w:rFonts w:ascii="Consolas" w:hAnsi="Consolas"/>
+          <w:sz w:val="24"/>
+          <w:szCs w:val="24"/>
+        </w:rPr>
+      </w:pPr>
+    </w:p>
+    <w:p>
+      <w:pPr>
+        <w:rPr>
+          <w:rFonts w:ascii="Consolas" w:hAnsi="Consolas"/>
+          <w:sz w:val="24"/>
+          <w:szCs w:val="24"/>
+        </w:rPr>
+      </w:pPr>
+      <w:r>
+        <w:rPr>
+          <w:rFonts w:ascii="Consolas" w:hAnsi="Consolas"/>
+          <w:sz w:val="24"/>
+          <w:szCs w:val="24"/>
+        </w:rPr>
+        <w:t>    recovered_bits = rdh.extract_secret(</w:t>
+      </w:r>
+    </w:p>
+    <w:p>
+      <w:pPr>
+        <w:rPr>
+          <w:rFonts w:ascii="Consolas" w:hAnsi="Consolas"/>
+          <w:sz w:val="24"/>
+          <w:szCs w:val="24"/>
+        </w:rPr>
+      </w:pPr>
+      <w:r>
+        <w:rPr>
+          <w:rFonts w:ascii="Consolas" w:hAnsi="Consolas"/>
+          <w:sz w:val="24"/>
+          <w:szCs w:val="24"/>
+        </w:rPr>
+        <w:t>        stego_img, cover_img.astype(np.uint8), embedded_bits</w:t>
+      </w:r>
+    </w:p>
+    <w:p>
+      <w:pPr>
+        <w:rPr>
+          <w:rFonts w:ascii="Consolas" w:hAnsi="Consolas"/>
+          <w:sz w:val="24"/>
+          <w:szCs w:val="24"/>
+        </w:rPr>
+      </w:pPr>
+      <w:r>
+        <w:rPr>
+          <w:rFonts w:ascii="Consolas" w:hAnsi="Consolas"/>
+          <w:sz w:val="24"/>
+          <w:szCs w:val="24"/>
+        </w:rPr>
+        <w:t>    )</w:t>
+      </w:r>
+    </w:p>
+    <w:p>
+      <w:pPr>
+        <w:rPr>
+          <w:rFonts w:ascii="Consolas" w:hAnsi="Consolas"/>
+          <w:sz w:val="24"/>
+          <w:szCs w:val="24"/>
+        </w:rPr>
+      </w:pPr>
+      <w:r>
+        <w:rPr>
+          <w:rFonts w:ascii="Consolas" w:hAnsi="Consolas"/>
+          <w:sz w:val="24"/>
+          <w:szCs w:val="24"/>
+        </w:rPr>
+        <w:t>    output_text = rdh.bits_to_text(recovered_bits)</w:t>
+      </w:r>
+    </w:p>
+    <w:p>
+      <w:pPr>
+        <w:rPr>
+          <w:rFonts w:ascii="Consolas" w:hAnsi="Consolas"/>
+          <w:sz w:val="24"/>
+          <w:szCs w:val="24"/>
+        </w:rPr>
+      </w:pPr>
+    </w:p>
+    <w:p>
+      <w:pPr>
+        <w:rPr>
+          <w:rFonts w:ascii="Consolas" w:hAnsi="Consolas"/>
+          <w:sz w:val="24"/>
+          <w:szCs w:val="24"/>
+        </w:rPr>
+      </w:pPr>
+      <w:r>
+        <w:rPr>
+          <w:rFonts w:ascii="Consolas" w:hAnsi="Consolas"/>
+          <w:sz w:val="24"/>
+          <w:szCs w:val="24"/>
+        </w:rPr>
+        <w:t>    psnr_val = stego.psnr(cover_img, stego_img, input_img.mode)</w:t>
+      </w:r>
+    </w:p>
+    <w:p>
+      <w:pPr>
+        <w:rPr>
+          <w:rFonts w:ascii="Consolas" w:hAnsi="Consolas"/>
+          <w:sz w:val="24"/>
+          <w:szCs w:val="24"/>
+        </w:rPr>
+      </w:pPr>
+      <w:r>
+        <w:rPr>
+          <w:rFonts w:ascii="Consolas" w:hAnsi="Consolas"/>
+          <w:sz w:val="24"/>
+          <w:szCs w:val="24"/>
+        </w:rPr>
+        <w:t>    capacity = embedded_bits / (full_img.shape[0] * full_img.shape[1])</w:t>
+      </w:r>
+    </w:p>
+    <w:p>
+      <w:pPr>
+        <w:rPr>
+          <w:rFonts w:ascii="Consolas" w:hAnsi="Consolas"/>
+          <w:sz w:val="24"/>
+          <w:szCs w:val="24"/>
+        </w:rPr>
+      </w:pPr>
+    </w:p>
+    <w:p>
+      <w:pPr>
+        <w:rPr>
+          <w:rFonts w:ascii="Consolas" w:hAnsi="Consolas"/>
+          <w:sz w:val="24"/>
+          <w:szCs w:val="24"/>
+        </w:rPr>
+      </w:pPr>
+      <w:r>
+        <w:rPr>
+          <w:rFonts w:ascii="Consolas" w:hAnsi="Consolas"/>
+          <w:sz w:val="24"/>
+          <w:szCs w:val="24"/>
+        </w:rPr>
+        <w:t>    print("Встраивание завершено.")</w:t>
+      </w:r>
+    </w:p>
+    <w:p>
+      <w:pPr>
+        <w:rPr>
+          <w:rFonts w:ascii="Consolas" w:hAnsi="Consolas"/>
+          <w:sz w:val="24"/>
+          <w:szCs w:val="24"/>
+        </w:rPr>
+      </w:pPr>
+      <w:r>
+        <w:rPr>
+          <w:rFonts w:ascii="Consolas" w:hAnsi="Consolas"/>
+          <w:sz w:val="24"/>
+          <w:szCs w:val="24"/>
+        </w:rPr>
+        <w:t>    print(f"Встроено бит: {embedded_bits}")</w:t>
+      </w:r>
+    </w:p>
+    <w:p>
+      <w:pPr>
+        <w:rPr>
+          <w:rFonts w:ascii="Consolas" w:hAnsi="Consolas"/>
+          <w:sz w:val="24"/>
+          <w:szCs w:val="24"/>
+        </w:rPr>
+      </w:pPr>
+      <w:r>
+        <w:rPr>
+          <w:rFonts w:ascii="Consolas" w:hAnsi="Consolas"/>
+          <w:sz w:val="24"/>
+          <w:szCs w:val="24"/>
+        </w:rPr>
+        <w:t>    print(f"Емкость (бит/пиксель): {capacity:.4f}")</w:t>
+      </w:r>
+    </w:p>
+    <w:p>
+      <w:pPr>
+        <w:rPr>
+          <w:rFonts w:ascii="Consolas" w:hAnsi="Consolas"/>
+          <w:sz w:val="24"/>
+          <w:szCs w:val="24"/>
+        </w:rPr>
+      </w:pPr>
+      <w:r>
+        <w:rPr>
+          <w:rFonts w:ascii="Consolas" w:hAnsi="Consolas"/>
+          <w:sz w:val="24"/>
+          <w:szCs w:val="24"/>
+        </w:rPr>
+        <w:t>    print(f"PSNR: {psnr_val:.2f} dB")</w:t>
+      </w:r>
+    </w:p>
+    <w:p>
+      <w:pPr>
+        <w:rPr>
+          <w:rFonts w:ascii="Consolas" w:hAnsi="Consolas"/>
+          <w:sz w:val="24"/>
+          <w:szCs w:val="24"/>
+        </w:rPr>
+      </w:pPr>
+      <w:r>
+        <w:rPr>
+          <w:rFonts w:ascii="Consolas" w:hAnsi="Consolas"/>
+          <w:sz w:val="24"/>
+          <w:szCs w:val="24"/>
+        </w:rPr>
+        <w:t>    print(f"Извлечённый текст: {output_text}")</w:t>
+      </w:r>
+    </w:p>
+    <w:p>
+      <w:pPr>
+        <w:rPr>
+          <w:rFonts w:ascii="Consolas" w:hAnsi="Consolas"/>
+          <w:sz w:val="24"/>
+          <w:szCs w:val="24"/>
+        </w:rPr>
+      </w:pPr>
+      <w:r>
+        <w:rPr>
+          <w:rFonts w:ascii="Consolas" w:hAnsi="Consolas"/>
+          <w:sz w:val="24"/>
+          <w:szCs w:val="24"/>
+        </w:rPr>
+        <w:t>    print(f"Совпадает: {output_text == message}")</w:t>
+      </w:r>
+    </w:p>
+    <w:p>
+      <w:pPr>
+        <w:rPr>
+          <w:rFonts w:ascii="Consolas" w:hAnsi="Consolas"/>
+          <w:sz w:val="24"/>
+          <w:szCs w:val="24"/>
+        </w:rPr>
+      </w:pPr>
+    </w:p>
+    <w:p>
+      <w:pPr>
+        <w:rPr>
+          <w:rFonts w:ascii="Consolas" w:hAnsi="Consolas"/>
+          <w:sz w:val="24"/>
+          <w:szCs w:val="24"/>
+        </w:rPr>
+      </w:pPr>
+      <w:r>
+        <w:rPr>
+          <w:rFonts w:ascii="Consolas" w:hAnsi="Consolas"/>
+          <w:sz w:val="24"/>
+          <w:szCs w:val="24"/>
+        </w:rPr>
+        <w:t>if __name__ == "__main__":</w:t>
+      </w:r>
+    </w:p>
+    <w:p>
+      <w:pPr>
+        <w:rPr>
+          <w:rFonts w:ascii="Consolas" w:hAnsi="Consolas"/>
+          <w:sz w:val="24"/>
+          <w:szCs w:val="24"/>
+        </w:rPr>
+      </w:pPr>
+      <w:r>
+        <w:rPr>
+          <w:rFonts w:ascii="Consolas" w:hAnsi="Consolas"/>
+          <w:sz w:val="24"/>
+          <w:szCs w:val="24"/>
+        </w:rPr>
+        <w:lastRenderedPageBreak/>
+        <w:t>    main()</w:t>
+      </w:r>
+    </w:p>
+    <w:p>
+      <w:pPr>
+        <w:rPr>
+          <w:rFonts w:ascii="Consolas" w:hAnsi="Consolas"/>
+          <w:sz w:val="24"/>
+          <w:szCs w:val="24"/>
+        </w:rPr>
+      </w:pPr>
+    </w:p>
+    <w:p>
+      <w:pPr>
+        <w:rPr>
+          <w:rFonts w:ascii="Consolas" w:hAnsi="Consolas"/>
+          <w:sz w:val="24"/>
+          <w:szCs w:val="24"/>
+        </w:rPr>
+      </w:pPr>
+      <w:r>
+        <w:rPr>
+          <w:rFonts w:ascii="Consolas" w:hAnsi="Consolas"/>
+          <w:sz w:val="24"/>
+          <w:szCs w:val="24"/>
+        </w:rPr>
+        <w:t>import numpy as np</w:t>
+      </w:r>
+    </w:p>
+    <w:p>
+      <w:pPr>
+        <w:rPr>
+          <w:rFonts w:ascii="Consolas" w:hAnsi="Consolas"/>
+          <w:sz w:val="24"/>
+          <w:szCs w:val="24"/>
+        </w:rPr>
+      </w:pPr>
+      <w:r>
+        <w:rPr>
+          <w:rFonts w:ascii="Consolas" w:hAnsi="Consolas"/>
+          <w:sz w:val="24"/>
+          <w:szCs w:val="24"/>
+        </w:rPr>
+        <w:t>from PIL import Image</w:t>
+      </w:r>
+    </w:p>
+    <w:p>
+      <w:pPr>
+        <w:rPr>
+          <w:rFonts w:ascii="Consolas" w:hAnsi="Consolas"/>
+          <w:sz w:val="24"/>
+          <w:szCs w:val="24"/>
+        </w:rPr>
+      </w:pPr>
+    </w:p>
+    <w:p>
+      <w:pPr>
+        <w:rPr>
+          <w:rFonts w:ascii="Consolas" w:hAnsi="Consolas"/>
+          <w:sz w:val="24"/>
+          <w:szCs w:val="24"/>
+        </w:rPr>
+      </w:pPr>
+      <w:r>
+        <w:rPr>
+          <w:rFonts w:ascii="Consolas" w:hAnsi="Consolas"/>
+          <w:sz w:val="24"/>
+          <w:szCs w:val="24"/>
+        </w:rPr>
+        <w:t>def text_to_bits(text, encoding="utf-8") -&gt; str:</w:t>
+      </w:r>
+    </w:p>
+    <w:p>
+      <w:pPr>
+        <w:rPr>
+          <w:rFonts w:ascii="Consolas" w:hAnsi="Consolas"/>
+          <w:sz w:val="24"/>
+          <w:szCs w:val="24"/>
+        </w:rPr>
+      </w:pPr>
+      <w:r>
+        <w:rPr>
+          <w:rFonts w:ascii="Consolas" w:hAnsi="Consolas"/>
+          <w:sz w:val="24"/>
+          <w:szCs w:val="24"/>
+        </w:rPr>
+        <w:t>    return "".join(format(byte, "08b") for byte in text.encode(encoding))</w:t>
+      </w:r>
+    </w:p>
+    <w:p>
+      <w:pPr>
+        <w:rPr>
+          <w:rFonts w:ascii="Consolas" w:hAnsi="Consolas"/>
+          <w:sz w:val="24"/>
+          <w:szCs w:val="24"/>
+        </w:rPr>
+      </w:pPr>
+    </w:p>
+    <w:p>
+      <w:pPr>
+        <w:rPr>
+          <w:rFonts w:ascii="Consolas" w:hAnsi="Consolas"/>
+          <w:sz w:val="24"/>
+          <w:szCs w:val="24"/>
+        </w:rPr>
+      </w:pPr>
+      <w:r>
+        <w:rPr>
+          <w:rFonts w:ascii="Consolas" w:hAnsi="Consolas"/>
+          <w:sz w:val="24"/>
+          <w:szCs w:val="24"/>
+        </w:rPr>
+        <w:t>def bits_to_text(bits, encoding="utf-8") -&gt; str:</w:t>
+      </w:r>
+    </w:p>
+    <w:p>
+      <w:pPr>
+        <w:rPr>
+          <w:rFonts w:ascii="Consolas" w:hAnsi="Consolas"/>
+          <w:sz w:val="24"/>
+          <w:szCs w:val="24"/>
+        </w:rPr>
+      </w:pPr>
+      <w:r>
+        <w:rPr>
+          <w:rFonts w:ascii="Consolas" w:hAnsi="Consolas"/>
+          <w:sz w:val="24"/>
+          <w:szCs w:val="24"/>
+        </w:rPr>
+        <w:t>    chars = [bits[i : i + 8] for i in range(0, len(bits), 8)]</w:t>
+      </w:r>
+    </w:p>
+    <w:p>
+      <w:pPr>
+        <w:rPr>
+          <w:rFonts w:ascii="Consolas" w:hAnsi="Consolas"/>
+          <w:sz w:val="24"/>
+          <w:szCs w:val="24"/>
+        </w:rPr>
+      </w:pPr>
+      <w:r>
+        <w:rPr>
+          <w:rFonts w:ascii="Consolas" w:hAnsi="Consolas"/>
+          <w:sz w:val="24"/>
+          <w:szCs w:val="24"/>
+        </w:rPr>
+        <w:t>    byte_array = bytearray(int(b, 2) for b in chars if len(b) == 8)</w:t>
+      </w:r>
+    </w:p>
+    <w:p>
+      <w:pPr>
+        <w:rPr>
+          <w:rFonts w:ascii="Consolas" w:hAnsi="Consolas"/>
+          <w:sz w:val="24"/>
+          <w:szCs w:val="24"/>
+        </w:rPr>
+      </w:pPr>
+      <w:r>
+        <w:rPr>
+          <w:rFonts w:ascii="Consolas" w:hAnsi="Consolas"/>
+          <w:sz w:val="24"/>
+          <w:szCs w:val="24"/>
+        </w:rPr>
+        <w:t>    return byte_array.decode(encoding, errors="ignore")</w:t>
+      </w:r>
+    </w:p>
+    <w:p>
+      <w:pPr>
+        <w:rPr>
+          <w:rFonts w:ascii="Consolas" w:hAnsi="Consolas"/>
+          <w:sz w:val="24"/>
+          <w:szCs w:val="24"/>
+        </w:rPr>
+      </w:pPr>
+    </w:p>
+    <w:p>
+      <w:pPr>
+        <w:rPr>
+          <w:rFonts w:ascii="Consolas" w:hAnsi="Consolas"/>
+          <w:sz w:val="24"/>
+          <w:szCs w:val="24"/>
+        </w:rPr>
+      </w:pPr>
+      <w:r>
+        <w:rPr>
+          <w:rFonts w:ascii="Consolas" w:hAnsi="Consolas"/>
+          <w:sz w:val="24"/>
+          <w:szCs w:val="24"/>
+        </w:rPr>
+        <w:t>def load_image(path):</w:t>
+      </w:r>
+    </w:p>
+    <w:p>
+      <w:pPr>
+        <w:rPr>
+          <w:rFonts w:ascii="Consolas" w:hAnsi="Consolas"/>
+          <w:sz w:val="24"/>
+          <w:szCs w:val="24"/>
+        </w:rPr>
+      </w:pPr>
+      <w:r>
+        <w:rPr>
+          <w:rFonts w:ascii="Consolas" w:hAnsi="Consolas"/>
+          <w:sz w:val="24"/>
+          <w:szCs w:val="24"/>
+        </w:rPr>
+        <w:t>    img = Image.open(path).convert("L")</w:t>
+      </w:r>
+    </w:p>
+    <w:p>
+      <w:pPr>
+        <w:rPr>
+          <w:rFonts w:ascii="Consolas" w:hAnsi="Consolas"/>
+          <w:sz w:val="24"/>
+          <w:szCs w:val="24"/>
+        </w:rPr>
+      </w:pPr>
+      <w:r>
+        <w:rPr>
+          <w:rFonts w:ascii="Consolas" w:hAnsi="Consolas"/>
+          <w:sz w:val="24"/>
+          <w:szCs w:val="24"/>
+        </w:rPr>
+        <w:t>    return np.array(img)</w:t>
+      </w:r>
+    </w:p>
+    <w:p>
+      <w:pPr>
+        <w:rPr>
+          <w:rFonts w:ascii="Consolas" w:hAnsi="Consolas"/>
+          <w:sz w:val="24"/>
+          <w:szCs w:val="24"/>
+        </w:rPr>
+      </w:pPr>
+    </w:p>
+    <w:p>
+      <w:pPr>
+        <w:rPr>
+          <w:rFonts w:ascii="Consolas" w:hAnsi="Consolas"/>
+          <w:sz w:val="24"/>
+          <w:szCs w:val="24"/>
+        </w:rPr>
+      </w:pPr>
+      <w:r>
+        <w:rPr>
+          <w:rFonts w:ascii="Consolas" w:hAnsi="Consolas"/>
+          <w:sz w:val="24"/>
+          <w:szCs w:val="24"/>
+        </w:rPr>
+        <w:t>def save_image(image_array, path):</w:t>
+      </w:r>
+    </w:p>
+    <w:p>
+      <w:pPr>
+        <w:rPr>
+          <w:rFonts w:ascii="Consolas" w:hAnsi="Consolas"/>
+          <w:sz w:val="24"/>
+          <w:szCs w:val="24"/>
+        </w:rPr>
+      </w:pPr>
+      <w:r>
+        <w:rPr>
+          <w:rFonts w:ascii="Consolas" w:hAnsi="Consolas"/>
+          <w:sz w:val="24"/>
+          <w:szCs w:val="24"/>
+        </w:rPr>
+        <w:t>    img = Image.fromarray(np.clip(image_array, 0, 255).astype(np.uint8))</w:t>
+      </w:r>
+    </w:p>
+    <w:p>
+      <w:pPr>
+        <w:rPr>
+          <w:rFonts w:ascii="Consolas" w:hAnsi="Consolas"/>
+          <w:sz w:val="24"/>
+          <w:szCs w:val="24"/>
+        </w:rPr>
+      </w:pPr>
+      <w:r>
+        <w:rPr>
+          <w:rFonts w:ascii="Consolas" w:hAnsi="Consolas"/>
+          <w:sz w:val="24"/>
+          <w:szCs w:val="24"/>
+        </w:rPr>
+        <w:t>    img.save(path)</w:t>
+      </w:r>
+    </w:p>
+    <w:p>
+      <w:pPr>
+        <w:rPr>
+          <w:rFonts w:ascii="Consolas" w:hAnsi="Consolas"/>
+          <w:sz w:val="24"/>
+          <w:szCs w:val="24"/>
+        </w:rPr>
+      </w:pPr>
+    </w:p>
+    <w:p>
+      <w:pPr>
+        <w:rPr>
+          <w:rFonts w:ascii="Consolas" w:hAnsi="Consolas"/>
+          <w:sz w:val="24"/>
+          <w:szCs w:val="24"/>
+        </w:rPr>
+      </w:pPr>
+      <w:r>
+        <w:rPr>
+          <w:rFonts w:ascii="Consolas" w:hAnsi="Consolas"/>
+          <w:sz w:val="24"/>
+          <w:szCs w:val="24"/>
+        </w:rPr>
+        <w:t>def downscale_image(img):</w:t>
+      </w:r>
+    </w:p>
+    <w:p>
+      <w:pPr>
+        <w:rPr>
+          <w:rFonts w:ascii="Consolas" w:hAnsi="Consolas"/>
+          <w:sz w:val="24"/>
+          <w:szCs w:val="24"/>
+        </w:rPr>
+      </w:pPr>
+      <w:r>
+        <w:rPr>
+          <w:rFonts w:ascii="Consolas" w:hAnsi="Consolas"/>
+          <w:sz w:val="24"/>
+          <w:szCs w:val="24"/>
+        </w:rPr>
+        <w:t>    return img[::2, ::2]</w:t>
+      </w:r>
+    </w:p>
+    <w:p>
+      <w:pPr>
+        <w:rPr>
+          <w:rFonts w:ascii="Consolas" w:hAnsi="Consolas"/>
+          <w:sz w:val="24"/>
+          <w:szCs w:val="24"/>
+        </w:rPr>
+      </w:pPr>
+    </w:p>
+    <w:p>
+      <w:pPr>
+        <w:rPr>
+          <w:rFonts w:ascii="Consolas" w:hAnsi="Consolas"/>
+          <w:sz w:val="24"/>
+          <w:szCs w:val="24"/>
+        </w:rPr>
+      </w:pPr>
+      <w:r>
+        <w:rPr>
+          <w:rFonts w:ascii="Consolas" w:hAnsi="Consolas"/>
+          <w:sz w:val="24"/>
+          <w:szCs w:val="24"/>
+        </w:rPr>
+        <w:t>def upscale_inp(original):</w:t>
+      </w:r>
+    </w:p>
+    <w:p>
+      <w:pPr>
+        <w:rPr>
+          <w:rFonts w:ascii="Consolas" w:hAnsi="Consolas"/>
+          <w:sz w:val="24"/>
+          <w:szCs w:val="24"/>
+        </w:rPr>
+      </w:pPr>
+      <w:r>
+        <w:rPr>
+          <w:rFonts w:ascii="Consolas" w:hAnsi="Consolas"/>
+          <w:sz w:val="24"/>
+          <w:szCs w:val="24"/>
+        </w:rPr>
+        <w:t>    h, w = original.shape</w:t>
+      </w:r>
+    </w:p>
+    <w:p>
+      <w:pPr>
+        <w:rPr>
+          <w:rFonts w:ascii="Consolas" w:hAnsi="Consolas"/>
+          <w:sz w:val="24"/>
+          <w:szCs w:val="24"/>
+        </w:rPr>
+      </w:pPr>
+      <w:r>
+        <w:rPr>
+          <w:rFonts w:ascii="Consolas" w:hAnsi="Consolas"/>
+          <w:sz w:val="24"/>
+          <w:szCs w:val="24"/>
+        </w:rPr>
+        <w:t>    new_h, new_w = h * 2 - 1, w * 2 - 1</w:t>
+      </w:r>
+    </w:p>
+    <w:p>
+      <w:pPr>
+        <w:rPr>
+          <w:rFonts w:ascii="Consolas" w:hAnsi="Consolas"/>
+          <w:sz w:val="24"/>
+          <w:szCs w:val="24"/>
+        </w:rPr>
+      </w:pPr>
+      <w:r>
+        <w:rPr>
+          <w:rFonts w:ascii="Consolas" w:hAnsi="Consolas"/>
+          <w:sz w:val="24"/>
+          <w:szCs w:val="24"/>
+        </w:rPr>
+        <w:t>    result = np.zeros((new_h, new_w), dtype=np.uint8)</w:t>
+      </w:r>
+    </w:p>
+    <w:p>
+      <w:pPr>
+        <w:rPr>
+          <w:rFonts w:ascii="Consolas" w:hAnsi="Consolas"/>
+          <w:sz w:val="24"/>
+          <w:szCs w:val="24"/>
+        </w:rPr>
+      </w:pPr>
+    </w:p>
+    <w:p>
+      <w:pPr>
+        <w:rPr>
+          <w:rFonts w:ascii="Consolas" w:hAnsi="Consolas"/>
+          <w:sz w:val="24"/>
+          <w:szCs w:val="24"/>
+        </w:rPr>
+      </w:pPr>
+      <w:r>
+        <w:rPr>
+          <w:rFonts w:ascii="Consolas" w:hAnsi="Consolas"/>
+          <w:sz w:val="24"/>
+          <w:szCs w:val="24"/>
+        </w:rPr>
+        <w:lastRenderedPageBreak/>
+        <w:t>    for i in range(h):</w:t>
+      </w:r>
+    </w:p>
+    <w:p>
+      <w:pPr>
+        <w:rPr>
+          <w:rFonts w:ascii="Consolas" w:hAnsi="Consolas"/>
+          <w:sz w:val="24"/>
+          <w:szCs w:val="24"/>
+        </w:rPr>
+      </w:pPr>
+      <w:r>
+        <w:rPr>
+          <w:rFonts w:ascii="Consolas" w:hAnsi="Consolas"/>
+          <w:sz w:val="24"/>
+          <w:szCs w:val="24"/>
+        </w:rPr>
+        <w:t>        for j in range(w):</w:t>
+      </w:r>
+    </w:p>
+    <w:p>
+      <w:pPr>
+        <w:rPr>
+          <w:rFonts w:ascii="Consolas" w:hAnsi="Consolas"/>
+          <w:sz w:val="24"/>
+          <w:szCs w:val="24"/>
+        </w:rPr>
+      </w:pPr>
+      <w:r>
+        <w:rPr>
+          <w:rFonts w:ascii="Consolas" w:hAnsi="Consolas"/>
+          <w:sz w:val="24"/>
+          <w:szCs w:val="24"/>
+        </w:rPr>
+        <w:t>            result[2 * i, 2 * j] = original[i, j]</w:t>
+      </w:r>
+    </w:p>
+    <w:p>
+      <w:pPr>
+        <w:rPr>
+          <w:rFonts w:ascii="Consolas" w:hAnsi="Consolas"/>
+          <w:sz w:val="24"/>
+          <w:szCs w:val="24"/>
+        </w:rPr>
+      </w:pPr>
+    </w:p>
+    <w:p>
+      <w:pPr>
+        <w:rPr>
+          <w:rFonts w:ascii="Consolas" w:hAnsi="Consolas"/>
+          <w:sz w:val="24"/>
+          <w:szCs w:val="24"/>
+        </w:rPr>
+      </w:pPr>
+      <w:r>
+        <w:rPr>
+          <w:rFonts w:ascii="Consolas" w:hAnsi="Consolas"/>
+          <w:sz w:val="24"/>
+          <w:szCs w:val="24"/>
+        </w:rPr>
+        <w:t>    for i in range(0, new_h, 2):</w:t>
+      </w:r>
+    </w:p>
+    <w:p>
+      <w:pPr>
+        <w:rPr>
+          <w:rFonts w:ascii="Consolas" w:hAnsi="Consolas"/>
+          <w:sz w:val="24"/>
+          <w:szCs w:val="24"/>
+        </w:rPr>
+      </w:pPr>
+      <w:r>
+        <w:rPr>
+          <w:rFonts w:ascii="Consolas" w:hAnsi="Consolas"/>
+          <w:sz w:val="24"/>
+          <w:szCs w:val="24"/>
+        </w:rPr>
+        <w:t>        for j in range(1, new_w, 2):</w:t>
+      </w:r>
+    </w:p>
+    <w:p>
+      <w:pPr>
+        <w:rPr>
+          <w:rFonts w:ascii="Consolas" w:hAnsi="Consolas"/>
+          <w:sz w:val="24"/>
+          <w:szCs w:val="24"/>
+        </w:rPr>
+      </w:pPr>
+      <w:r>
+        <w:rPr>
+          <w:rFonts w:ascii="Consolas" w:hAnsi="Consolas"/>
+          <w:sz w:val="24"/>
+          <w:szCs w:val="24"/>
+        </w:rPr>
+        <w:t>            left = result[i, j - 1]</w:t>
+      </w:r>
+    </w:p>
+    <w:p>
+      <w:pPr>
+        <w:rPr>
+          <w:rFonts w:ascii="Consolas" w:hAnsi="Consolas"/>
+          <w:sz w:val="24"/>
+          <w:szCs w:val="24"/>
+        </w:rPr>
+      </w:pPr>
+      <w:r>
+        <w:rPr>
+          <w:rFonts w:ascii="Consolas" w:hAnsi="Consolas"/>
+          <w:sz w:val="24"/>
+          <w:szCs w:val="24"/>
+        </w:rPr>
+        <w:t>            right = result[i, j + 1] if j + 1 &lt; new_w else left</w:t>
+      </w:r>
+    </w:p>
+    <w:p>
+      <w:pPr>
+        <w:rPr>
+          <w:rFonts w:ascii="Consolas" w:hAnsi="Consolas"/>
+          <w:sz w:val="24"/>
+          <w:szCs w:val="24"/>
+        </w:rPr>
+      </w:pPr>
+      <w:r>
+        <w:rPr>
+          <w:rFonts w:ascii="Consolas" w:hAnsi="Consolas"/>
+          <w:sz w:val="24"/>
+          <w:szCs w:val="24"/>
+        </w:rPr>
+        <w:t>            result[i, j] = (int(left) + int(right)) // 2</w:t>
+      </w:r>
+    </w:p>
+    <w:p>
+      <w:pPr>
+        <w:rPr>
+          <w:rFonts w:ascii="Consolas" w:hAnsi="Consolas"/>
+          <w:sz w:val="24"/>
+          <w:szCs w:val="24"/>
+        </w:rPr>
+      </w:pPr>
+    </w:p>
+    <w:p>
+      <w:pPr>
+        <w:rPr>
+          <w:rFonts w:ascii="Consolas" w:hAnsi="Consolas"/>
+          <w:sz w:val="24"/>
+          <w:szCs w:val="24"/>
+        </w:rPr>
+      </w:pPr>
+      <w:r>
+        <w:rPr>
+          <w:rFonts w:ascii="Consolas" w:hAnsi="Consolas"/>
+          <w:sz w:val="24"/>
+          <w:szCs w:val="24"/>
+        </w:rPr>
+        <w:t>    for i in range(1, new_h, 2):</w:t>
+      </w:r>
+    </w:p>
+    <w:p>
+      <w:pPr>
+        <w:rPr>
+          <w:rFonts w:ascii="Consolas" w:hAnsi="Consolas"/>
+          <w:sz w:val="24"/>
+          <w:szCs w:val="24"/>
+        </w:rPr>
+      </w:pPr>
+      <w:r>
+        <w:rPr>
+          <w:rFonts w:ascii="Consolas" w:hAnsi="Consolas"/>
+          <w:sz w:val="24"/>
+          <w:szCs w:val="24"/>
+        </w:rPr>
+        <w:t>        for j in range(0, new_w, 2):</w:t>
+      </w:r>
+    </w:p>
+    <w:p>
+      <w:pPr>
+        <w:rPr>
+          <w:rFonts w:ascii="Consolas" w:hAnsi="Consolas"/>
+          <w:sz w:val="24"/>
+          <w:szCs w:val="24"/>
+        </w:rPr>
+      </w:pPr>
+      <w:r>
+        <w:rPr>
+          <w:rFonts w:ascii="Consolas" w:hAnsi="Consolas"/>
+          <w:sz w:val="24"/>
+          <w:szCs w:val="24"/>
+        </w:rPr>
+        <w:t>            top = result[i - 1, j]</w:t>
+      </w:r>
+    </w:p>
+    <w:p>
+      <w:pPr>
+        <w:rPr>
+          <w:rFonts w:ascii="Consolas" w:hAnsi="Consolas"/>
+          <w:sz w:val="24"/>
+          <w:szCs w:val="24"/>
+        </w:rPr>
+      </w:pPr>
+      <w:r>
+        <w:rPr>
+          <w:rFonts w:ascii="Consolas" w:hAnsi="Consolas"/>
+          <w:sz w:val="24"/>
+          <w:szCs w:val="24"/>
+        </w:rPr>
+        <w:t>            bottom = result[i + 1, j] if i + 1 &lt; new_h else top</w:t>
+      </w:r>
+    </w:p>
+    <w:p>
+      <w:pPr>
+        <w:rPr>
+          <w:rFonts w:ascii="Consolas" w:hAnsi="Consolas"/>
+          <w:sz w:val="24"/>
+          <w:szCs w:val="24"/>
+        </w:rPr>
+      </w:pPr>
+      <w:r>
+        <w:rPr>
+          <w:rFonts w:ascii="Consolas" w:hAnsi="Consolas"/>
+          <w:sz w:val="24"/>
+          <w:szCs w:val="24"/>
+        </w:rPr>
+        <w:t>            result[i, j] = (int(top) + int(bottom)) // 2</w:t>
+      </w:r>
+    </w:p>
+    <w:p>
+      <w:pPr>
+        <w:rPr>
+          <w:rFonts w:ascii="Consolas" w:hAnsi="Consolas"/>
+          <w:sz w:val="24"/>
+          <w:szCs w:val="24"/>
+        </w:rPr>
+      </w:pPr>
+    </w:p>
+    <w:p>
+      <w:pPr>
+        <w:rPr>
+          <w:rFonts w:ascii="Consolas" w:hAnsi="Consolas"/>
+          <w:sz w:val="24"/>
+          <w:szCs w:val="24"/>
+        </w:rPr>
+      </w:pPr>
+      <w:r>
+        <w:rPr>
+          <w:rFonts w:ascii="Consolas" w:hAnsi="Consolas"/>
+          <w:sz w:val="24"/>
+          <w:szCs w:val="24"/>
+        </w:rPr>
+        <w:t>    for i in range(1, new_h, 2):</w:t>
+      </w:r>
+    </w:p>
+    <w:p>
+      <w:pPr>
+        <w:rPr>
+          <w:rFonts w:ascii="Consolas" w:hAnsi="Consolas"/>
+          <w:sz w:val="24"/>
+          <w:szCs w:val="24"/>
+        </w:rPr>
+      </w:pPr>
+      <w:r>
+        <w:rPr>
+          <w:rFonts w:ascii="Consolas" w:hAnsi="Consolas"/>
+          <w:sz w:val="24"/>
+          <w:szCs w:val="24"/>
+        </w:rPr>
+        <w:t>        for j in range(1, new_w, 2):</w:t>
+      </w:r>
+    </w:p>
+    <w:p>
+      <w:pPr>
+        <w:rPr>
+          <w:rFonts w:ascii="Consolas" w:hAnsi="Consolas"/>
+          <w:sz w:val="24"/>
+          <w:szCs w:val="24"/>
+        </w:rPr>
+      </w:pPr>
+      <w:r>
+        <w:rPr>
+          <w:rFonts w:ascii="Consolas" w:hAnsi="Consolas"/>
+          <w:sz w:val="24"/>
+          <w:szCs w:val="24"/>
+        </w:rPr>
+        <w:t>            tl = result[i - 1, j - 1]</w:t>
+      </w:r>
+    </w:p>
+    <w:p>
+      <w:pPr>
+        <w:rPr>
+          <w:rFonts w:ascii="Consolas" w:hAnsi="Consolas"/>
+          <w:sz w:val="24"/>
+          <w:szCs w:val="24"/>
+        </w:rPr>
+      </w:pPr>
+      <w:r>
+        <w:rPr>
+          <w:rFonts w:ascii="Consolas" w:hAnsi="Consolas"/>
+          <w:sz w:val="24"/>
+          <w:szCs w:val="24"/>
+        </w:rPr>
+        <w:t>            tr = result[i - 1, j + 1] if j + 1 &lt; new_w else tl</w:t>
+      </w:r>
+    </w:p>
+    <w:p>
+      <w:pPr>
+        <w:rPr>
+          <w:rFonts w:ascii="Consolas" w:hAnsi="Consolas"/>
+          <w:sz w:val="24"/>
+          <w:szCs w:val="24"/>
+        </w:rPr>
+      </w:pPr>
+      <w:r>
+        <w:rPr>
+          <w:rFonts w:ascii="Consolas" w:hAnsi="Consolas"/>
+          <w:sz w:val="24"/>
+          <w:szCs w:val="24"/>
+        </w:rPr>
+        <w:t>            bl = result[i + 1, j - 1] if i + 1 &lt; new_h else tl</w:t>
+      </w:r>
+    </w:p>
+    <w:p>
+      <w:pPr>
+        <w:rPr>
+          <w:rFonts w:ascii="Consolas" w:hAnsi="Consolas"/>
+          <w:sz w:val="24"/>
+          <w:szCs w:val="24"/>
+        </w:rPr>
+      </w:pPr>
+      <w:r>
+        <w:rPr>
+          <w:rFonts w:ascii="Consolas" w:hAnsi="Consolas"/>
+          <w:sz w:val="24"/>
+          <w:szCs w:val="24"/>
+        </w:rPr>
+        <w:t>            br = result[i + 1, j + 1] if (i + 1 &lt; new_h and j + 1 &lt; new_w) else tl</w:t>
+      </w:r>
+    </w:p>
+    <w:p>
+      <w:pPr>
+        <w:rPr>
+          <w:rFonts w:ascii="Consolas" w:hAnsi="Consolas"/>
+          <w:sz w:val="24"/>
+          <w:szCs w:val="24"/>
+        </w:rPr>
+      </w:pPr>
+      <w:r>
+        <w:rPr>
+          <w:rFonts w:ascii="Consolas" w:hAnsi="Consolas"/>
+          <w:sz w:val="24"/>
+          <w:szCs w:val="24"/>
+        </w:rPr>
+        <w:t>            result[i, j] = (int(tl) + int(tr) + int(bl) + int(br)) // 4</w:t>
+      </w:r>
+    </w:p>
+    <w:p>
+      <w:pPr>
+        <w:rPr>
+          <w:rFonts w:ascii="Consolas" w:hAnsi="Consolas"/>
+          <w:sz w:val="24"/>
+          <w:szCs w:val="24"/>
+        </w:rPr>
+      </w:pPr>
+    </w:p>
+    <w:p>
+      <w:pPr>
+        <w:rPr>
+          <w:rFonts w:ascii="Consolas" w:hAnsi="Consolas"/>
+          <w:sz w:val="24"/>
+          <w:szCs w:val="24"/>
+        </w:rPr>
+      </w:pPr>
+      <w:r>
+        <w:rPr>
+          <w:rFonts w:ascii="Consolas" w:hAnsi="Consolas"/>
+          <w:sz w:val="24"/>
+          <w:szCs w:val="24"/>
+        </w:rPr>
+        <w:t>    return result</w:t>
+      </w:r>
+    </w:p>
+    <w:p>
+      <w:pPr>
+        <w:rPr>
+          <w:rFonts w:ascii="Consolas" w:hAnsi="Consolas"/>
+          <w:sz w:val="24"/>
+          <w:szCs w:val="24"/>
+        </w:rPr>
+      </w:pPr>
+    </w:p>
+    <w:p>
+      <w:pPr>
+        <w:rPr>
+          <w:rFonts w:ascii="Consolas" w:hAnsi="Consolas"/>
+          <w:sz w:val="24"/>
+          <w:szCs w:val="24"/>
+        </w:rPr>
+      </w:pPr>
+      <w:r>
+        <w:rPr>
+          <w:rFonts w:ascii="Consolas" w:hAnsi="Consolas"/>
+          <w:sz w:val="24"/>
+          <w:szCs w:val="24"/>
+        </w:rPr>
+        <w:t>def get_code_and_index(d, k):</w:t>
+      </w:r>
+    </w:p>
+    <w:p>
+      <w:pPr>
+        <w:rPr>
+          <w:rFonts w:ascii="Consolas" w:hAnsi="Consolas"/>
+          <w:sz w:val="24"/>
+          <w:szCs w:val="24"/>
+        </w:rPr>
+      </w:pPr>
+      <w:r>
+        <w:rPr>
+          <w:rFonts w:ascii="Consolas" w:hAnsi="Consolas"/>
+          <w:sz w:val="24"/>
+          <w:szCs w:val="24"/>
+        </w:rPr>
+        <w:t>    M = 2 ** (k - 1)</w:t>
+      </w:r>
+    </w:p>
+    <w:p>
+      <w:pPr>
+        <w:rPr>
+          <w:rFonts w:ascii="Consolas" w:hAnsi="Consolas"/>
+          <w:sz w:val="24"/>
+          <w:szCs w:val="24"/>
+        </w:rPr>
+      </w:pPr>
+      <w:r>
+        <w:rPr>
+          <w:rFonts w:ascii="Consolas" w:hAnsi="Consolas"/>
+          <w:sz w:val="24"/>
+          <w:szCs w:val="24"/>
+        </w:rPr>
+        <w:t>    if d &lt; M:</w:t>
+      </w:r>
+    </w:p>
+    <w:p>
+      <w:pPr>
+        <w:rPr>
+          <w:rFonts w:ascii="Consolas" w:hAnsi="Consolas"/>
+          <w:sz w:val="24"/>
+          <w:szCs w:val="24"/>
+        </w:rPr>
+      </w:pPr>
+      <w:r>
+        <w:rPr>
+          <w:rFonts w:ascii="Consolas" w:hAnsi="Consolas"/>
+          <w:sz w:val="24"/>
+          <w:szCs w:val="24"/>
+        </w:rPr>
+        <w:lastRenderedPageBreak/>
+        <w:t>        return 0, d - M  # center</w:t>
+      </w:r>
+    </w:p>
+    <w:p>
+      <w:pPr>
+        <w:rPr>
+          <w:rFonts w:ascii="Consolas" w:hAnsi="Consolas"/>
+          <w:sz w:val="24"/>
+          <w:szCs w:val="24"/>
+        </w:rPr>
+      </w:pPr>
+      <w:r>
+        <w:rPr>
+          <w:rFonts w:ascii="Consolas" w:hAnsi="Consolas"/>
+          <w:sz w:val="24"/>
+          <w:szCs w:val="24"/>
+        </w:rPr>
+        <w:t>    else:</w:t>
+      </w:r>
+    </w:p>
+    <w:p>
+      <w:pPr>
+        <w:rPr>
+          <w:rFonts w:ascii="Consolas" w:hAnsi="Consolas"/>
+          <w:sz w:val="24"/>
+          <w:szCs w:val="24"/>
+        </w:rPr>
+      </w:pPr>
+      <w:r>
+        <w:rPr>
+          <w:rFonts w:ascii="Consolas" w:hAnsi="Consolas"/>
+          <w:sz w:val="24"/>
+          <w:szCs w:val="24"/>
+        </w:rPr>
+        <w:t>        return 1, d - M - (2 ** (k - 1))  # shifted for index 1</w:t>
+      </w:r>
+    </w:p>
+    <w:p>
+      <w:pPr>
+        <w:rPr>
+          <w:rFonts w:ascii="Consolas" w:hAnsi="Consolas"/>
+          <w:sz w:val="24"/>
+          <w:szCs w:val="24"/>
+        </w:rPr>
+      </w:pPr>
+    </w:p>
+    <w:p>
+      <w:pPr>
+        <w:rPr>
+          <w:rFonts w:ascii="Consolas" w:hAnsi="Consolas"/>
+          <w:sz w:val="24"/>
+          <w:szCs w:val="24"/>
+        </w:rPr>
+      </w:pPr>
+      <w:r>
+        <w:rPr>
+          <w:rFonts w:ascii="Consolas" w:hAnsi="Consolas"/>
+          <w:sz w:val="24"/>
+          <w:szCs w:val="24"/>
+        </w:rPr>
+        <w:t>def get_symbol_from_code(index, code, k):</w:t>
+      </w:r>
+    </w:p>
+    <w:p>
+      <w:pPr>
+        <w:rPr>
+          <w:rFonts w:ascii="Consolas" w:hAnsi="Consolas"/>
+          <w:sz w:val="24"/>
+          <w:szCs w:val="24"/>
+        </w:rPr>
+      </w:pPr>
+      <w:r>
+        <w:rPr>
+          <w:rFonts w:ascii="Consolas" w:hAnsi="Consolas"/>
+          <w:sz w:val="24"/>
+          <w:szCs w:val="24"/>
+        </w:rPr>
+        <w:t>    M = 2 ** (k - 1)</w:t>
+      </w:r>
+    </w:p>
+    <w:p>
+      <w:pPr>
+        <w:rPr>
+          <w:rFonts w:ascii="Consolas" w:hAnsi="Consolas"/>
+          <w:sz w:val="24"/>
+          <w:szCs w:val="24"/>
+        </w:rPr>
+      </w:pPr>
+      <w:r>
+        <w:rPr>
+          <w:rFonts w:ascii="Consolas" w:hAnsi="Consolas"/>
+          <w:sz w:val="24"/>
+          <w:szCs w:val="24"/>
+        </w:rPr>
+        <w:t>    if index == 0:</w:t>
+      </w:r>
+    </w:p>
+    <w:p>
+      <w:pPr>
+        <w:rPr>
+          <w:rFonts w:ascii="Consolas" w:hAnsi="Consolas"/>
+          <w:sz w:val="24"/>
+          <w:szCs w:val="24"/>
+        </w:rPr>
+      </w:pPr>
+      <w:r>
+        <w:rPr>
+          <w:rFonts w:ascii="Consolas" w:hAnsi="Consolas"/>
+          <w:sz w:val="24"/>
+          <w:szCs w:val="24"/>
+        </w:rPr>
+        <w:t>        return code + M</w:t>
+      </w:r>
+    </w:p>
+    <w:p>
+      <w:pPr>
+        <w:rPr>
+          <w:rFonts w:ascii="Consolas" w:hAnsi="Consolas"/>
+          <w:sz w:val="24"/>
+          <w:szCs w:val="24"/>
+        </w:rPr>
+      </w:pPr>
+      <w:r>
+        <w:rPr>
+          <w:rFonts w:ascii="Consolas" w:hAnsi="Consolas"/>
+          <w:sz w:val="24"/>
+          <w:szCs w:val="24"/>
+        </w:rPr>
+        <w:t>    else:</w:t>
+      </w:r>
+    </w:p>
+    <w:p>
+      <w:pPr>
+        <w:rPr>
+          <w:rFonts w:ascii="Consolas" w:hAnsi="Consolas"/>
+          <w:sz w:val="24"/>
+          <w:szCs w:val="24"/>
+        </w:rPr>
+      </w:pPr>
+      <w:r>
+        <w:rPr>
+          <w:rFonts w:ascii="Consolas" w:hAnsi="Consolas"/>
+          <w:sz w:val="24"/>
+          <w:szCs w:val="24"/>
+        </w:rPr>
+        <w:t>        return code + M + (2 ** (k - 1))</w:t>
+      </w:r>
+    </w:p>
+    <w:p>
+      <w:pPr>
+        <w:rPr>
+          <w:rFonts w:ascii="Consolas" w:hAnsi="Consolas"/>
+          <w:sz w:val="24"/>
+          <w:szCs w:val="24"/>
+        </w:rPr>
+      </w:pPr>
+    </w:p>
+    <w:p>
+      <w:pPr>
+        <w:rPr>
+          <w:rFonts w:ascii="Consolas" w:hAnsi="Consolas"/>
+          <w:sz w:val="24"/>
+          <w:szCs w:val="24"/>
+        </w:rPr>
+      </w:pPr>
+      <w:r>
+        <w:rPr>
+          <w:rFonts w:ascii="Consolas" w:hAnsi="Consolas"/>
+          <w:sz w:val="24"/>
+          <w:szCs w:val="24"/>
+        </w:rPr>
+        <w:t>def embed_secret(cover, secret_bits, k=4):</w:t>
+      </w:r>
+    </w:p>
+    <w:p>
+      <w:pPr>
+        <w:rPr>
+          <w:rFonts w:ascii="Consolas" w:hAnsi="Consolas"/>
+          <w:sz w:val="24"/>
+          <w:szCs w:val="24"/>
+        </w:rPr>
+      </w:pPr>
+      <w:r>
+        <w:rPr>
+          <w:rFonts w:ascii="Consolas" w:hAnsi="Consolas"/>
+          <w:sz w:val="24"/>
+          <w:szCs w:val="24"/>
+        </w:rPr>
+        <w:t>    h, w = cover.shape</w:t>
+      </w:r>
+    </w:p>
+    <w:p>
+      <w:pPr>
+        <w:rPr>
+          <w:rFonts w:ascii="Consolas" w:hAnsi="Consolas"/>
+          <w:sz w:val="24"/>
+          <w:szCs w:val="24"/>
+        </w:rPr>
+      </w:pPr>
+      <w:r>
+        <w:rPr>
+          <w:rFonts w:ascii="Consolas" w:hAnsi="Consolas"/>
+          <w:sz w:val="24"/>
+          <w:szCs w:val="24"/>
+        </w:rPr>
+        <w:t>    stego = cover.copy().astype(np.int16)</w:t>
+      </w:r>
+    </w:p>
+    <w:p>
+      <w:pPr>
+        <w:rPr>
+          <w:rFonts w:ascii="Consolas" w:hAnsi="Consolas"/>
+          <w:sz w:val="24"/>
+          <w:szCs w:val="24"/>
+        </w:rPr>
+      </w:pPr>
+      <w:r>
+        <w:rPr>
+          <w:rFonts w:ascii="Consolas" w:hAnsi="Consolas"/>
+          <w:sz w:val="24"/>
+          <w:szCs w:val="24"/>
+        </w:rPr>
+        <w:t>    i = 0</w:t>
+      </w:r>
+    </w:p>
+    <w:p>
+      <w:pPr>
+        <w:rPr>
+          <w:rFonts w:ascii="Consolas" w:hAnsi="Consolas"/>
+          <w:sz w:val="24"/>
+          <w:szCs w:val="24"/>
+        </w:rPr>
+      </w:pPr>
+      <w:r>
+        <w:rPr>
+          <w:rFonts w:ascii="Consolas" w:hAnsi="Consolas"/>
+          <w:sz w:val="24"/>
+          <w:szCs w:val="24"/>
+        </w:rPr>
+        <w:t>    embedded_bits = 0</w:t>
+      </w:r>
+    </w:p>
+    <w:p>
+      <w:pPr>
+        <w:rPr>
+          <w:rFonts w:ascii="Consolas" w:hAnsi="Consolas"/>
+          <w:sz w:val="24"/>
+          <w:szCs w:val="24"/>
+        </w:rPr>
+      </w:pPr>
+    </w:p>
+    <w:p>
+      <w:pPr>
+        <w:rPr>
+          <w:rFonts w:ascii="Consolas" w:hAnsi="Consolas"/>
+          <w:sz w:val="24"/>
+          <w:szCs w:val="24"/>
+        </w:rPr>
+      </w:pPr>
+      <w:r>
+        <w:rPr>
+          <w:rFonts w:ascii="Consolas" w:hAnsi="Consolas"/>
+          <w:sz w:val="24"/>
+          <w:szCs w:val="24"/>
+        </w:rPr>
+        <w:t>    for y in range(0, h - 2, 4):</w:t>
+      </w:r>
+    </w:p>
+    <w:p>
+      <w:pPr>
+        <w:rPr>
+          <w:rFonts w:ascii="Consolas" w:hAnsi="Consolas"/>
+          <w:sz w:val="24"/>
+          <w:szCs w:val="24"/>
+        </w:rPr>
+      </w:pPr>
+      <w:r>
+        <w:rPr>
+          <w:rFonts w:ascii="Consolas" w:hAnsi="Consolas"/>
+          <w:sz w:val="24"/>
+          <w:szCs w:val="24"/>
+        </w:rPr>
+        <w:t>        for x in range(0, w - 2, 4):</w:t>
+      </w:r>
+    </w:p>
+    <w:p>
+      <w:pPr>
+        <w:rPr>
+          <w:rFonts w:ascii="Consolas" w:hAnsi="Consolas"/>
+          <w:sz w:val="24"/>
+          <w:szCs w:val="24"/>
+        </w:rPr>
+      </w:pPr>
+      <w:r>
+        <w:rPr>
+          <w:rFonts w:ascii="Consolas" w:hAnsi="Consolas"/>
+          <w:sz w:val="24"/>
+          <w:szCs w:val="24"/>
+        </w:rPr>
+        <w:t>            if i + 4 * k &gt; len(secret_bits):</w:t>
+      </w:r>
+    </w:p>
+    <w:p>
+      <w:pPr>
+        <w:rPr>
+          <w:rFonts w:ascii="Consolas" w:hAnsi="Consolas"/>
+          <w:sz w:val="24"/>
+          <w:szCs w:val="24"/>
+        </w:rPr>
+      </w:pPr>
+      <w:r>
+        <w:rPr>
+          <w:rFonts w:ascii="Consolas" w:hAnsi="Consolas"/>
+          <w:sz w:val="24"/>
+          <w:szCs w:val="24"/>
+        </w:rPr>
+        <w:t>                return np.clip(stego, 0, 255).astype(np.uint8), embedded_bits</w:t>
+      </w:r>
+    </w:p>
+    <w:p>
+      <w:pPr>
+        <w:rPr>
+          <w:rFonts w:ascii="Consolas" w:hAnsi="Consolas"/>
+          <w:sz w:val="24"/>
+          <w:szCs w:val="24"/>
+        </w:rPr>
+      </w:pPr>
+    </w:p>
+    <w:p>
+      <w:pPr>
+        <w:rPr>
+          <w:rFonts w:ascii="Consolas" w:hAnsi="Consolas"/>
+          <w:sz w:val="24"/>
+          <w:szCs w:val="24"/>
+        </w:rPr>
+      </w:pPr>
+      <w:r>
+        <w:rPr>
+          <w:rFonts w:ascii="Consolas" w:hAnsi="Consolas"/>
+          <w:sz w:val="24"/>
+          <w:szCs w:val="24"/>
+        </w:rPr>
+        <w:t>            symbols = []</w:t>
+      </w:r>
+    </w:p>
+    <w:p>
+      <w:pPr>
+        <w:rPr>
+          <w:rFonts w:ascii="Consolas" w:hAnsi="Consolas"/>
+          <w:sz w:val="24"/>
+          <w:szCs w:val="24"/>
+        </w:rPr>
+      </w:pPr>
+      <w:r>
+        <w:rPr>
+          <w:rFonts w:ascii="Consolas" w:hAnsi="Consolas"/>
+          <w:sz w:val="24"/>
+          <w:szCs w:val="24"/>
+        </w:rPr>
+        <w:t>            for j in range(4):</w:t>
+      </w:r>
+    </w:p>
+    <w:p>
+      <w:pPr>
+        <w:rPr>
+          <w:rFonts w:ascii="Consolas" w:hAnsi="Consolas"/>
+          <w:sz w:val="24"/>
+          <w:szCs w:val="24"/>
+        </w:rPr>
+      </w:pPr>
+      <w:r>
+        <w:rPr>
+          <w:rFonts w:ascii="Consolas" w:hAnsi="Consolas"/>
+          <w:sz w:val="24"/>
+          <w:szCs w:val="24"/>
+        </w:rPr>
+        <w:t>                start = i + j * k</w:t>
+      </w:r>
+    </w:p>
+    <w:p>
+      <w:pPr>
+        <w:rPr>
+          <w:rFonts w:ascii="Consolas" w:hAnsi="Consolas"/>
+          <w:sz w:val="24"/>
+          <w:szCs w:val="24"/>
+        </w:rPr>
+      </w:pPr>
+      <w:r>
+        <w:rPr>
+          <w:rFonts w:ascii="Consolas" w:hAnsi="Consolas"/>
+          <w:sz w:val="24"/>
+          <w:szCs w:val="24"/>
+        </w:rPr>
+        <w:t>                end = i + (j + 1) * k</w:t>
+      </w:r>
+    </w:p>
+    <w:p>
+      <w:pPr>
+        <w:rPr>
+          <w:rFonts w:ascii="Consolas" w:hAnsi="Consolas"/>
+          <w:sz w:val="24"/>
+          <w:szCs w:val="24"/>
+        </w:rPr>
+      </w:pPr>
+      <w:r>
+        <w:rPr>
+          <w:rFonts w:ascii="Consolas" w:hAnsi="Consolas"/>
+          <w:sz w:val="24"/>
+          <w:szCs w:val="24"/>
+        </w:rPr>
+        <w:t>                if end &gt; len(secret_bits):</w:t>
+      </w:r>
+    </w:p>
+    <w:p>
+      <w:pPr>
+        <w:rPr>
+          <w:rFonts w:ascii="Consolas" w:hAnsi="Consolas"/>
+          <w:sz w:val="24"/>
+          <w:szCs w:val="24"/>
+        </w:rPr>
+      </w:pPr>
+      <w:r>
+        <w:rPr>
+          <w:rFonts w:ascii="Consolas" w:hAnsi="Consolas"/>
+          <w:sz w:val="24"/>
+          <w:szCs w:val="24"/>
+        </w:rPr>
+        <w:t>                    bits = secret_bits[start:] + "0" * (end - len(secret_bits))</w:t>
+      </w:r>
+    </w:p>
+    <w:p>
+      <w:pPr>
+        <w:rPr>
+          <w:rFonts w:ascii="Consolas" w:hAnsi="Consolas"/>
+          <w:sz w:val="24"/>
+          <w:szCs w:val="24"/>
+        </w:rPr>
+      </w:pPr>
+      <w:r>
+        <w:rPr>
+          <w:rFonts w:ascii="Consolas" w:hAnsi="Consolas"/>
+          <w:sz w:val="24"/>
+          <w:szCs w:val="24"/>
+        </w:rPr>
+        <w:lastRenderedPageBreak/>
+        <w:t>                    symbols.append(int(bits, 2))</w:t>
+      </w:r>
+    </w:p>
+    <w:p>
+      <w:pPr>
+        <w:rPr>
+          <w:rFonts w:ascii="Consolas" w:hAnsi="Consolas"/>
+          <w:sz w:val="24"/>
+          <w:szCs w:val="24"/>
+        </w:rPr>
+      </w:pPr>
+      <w:r>
+        <w:rPr>
+          <w:rFonts w:ascii="Consolas" w:hAnsi="Consolas"/>
+          <w:sz w:val="24"/>
+          <w:szCs w:val="24"/>
+        </w:rPr>
+        <w:t>                    embedded_bits += len(secret_bits[start:])</w:t>
+      </w:r>
+    </w:p>
+    <w:p>
+      <w:pPr>
+        <w:rPr>
+          <w:rFonts w:ascii="Consolas" w:hAnsi="Consolas"/>
+          <w:sz w:val="24"/>
+          <w:szCs w:val="24"/>
+        </w:rPr>
+      </w:pPr>
+      <w:r>
+        <w:rPr>
+          <w:rFonts w:ascii="Consolas" w:hAnsi="Consolas"/>
+          <w:sz w:val="24"/>
+          <w:szCs w:val="24"/>
+        </w:rPr>
+        <w:t>                    i = len(secret_bits)</w:t>
+      </w:r>
+    </w:p>
+    <w:p>
+      <w:pPr>
+        <w:rPr>
+          <w:rFonts w:ascii="Consolas" w:hAnsi="Consolas"/>
+          <w:sz w:val="24"/>
+          <w:szCs w:val="24"/>
+        </w:rPr>
+      </w:pPr>
+      <w:r>
+        <w:rPr>
+          <w:rFonts w:ascii="Consolas" w:hAnsi="Consolas"/>
+          <w:sz w:val="24"/>
+          <w:szCs w:val="24"/>
+        </w:rPr>
+        <w:t>                    break</w:t>
+      </w:r>
+    </w:p>
+    <w:p>
+      <w:pPr>
+        <w:rPr>
+          <w:rFonts w:ascii="Consolas" w:hAnsi="Consolas"/>
+          <w:sz w:val="24"/>
+          <w:szCs w:val="24"/>
+        </w:rPr>
+      </w:pPr>
+      <w:r>
+        <w:rPr>
+          <w:rFonts w:ascii="Consolas" w:hAnsi="Consolas"/>
+          <w:sz w:val="24"/>
+          <w:szCs w:val="24"/>
+        </w:rPr>
+        <w:t>                else:</w:t>
+      </w:r>
+    </w:p>
+    <w:p>
+      <w:pPr>
+        <w:rPr>
+          <w:rFonts w:ascii="Consolas" w:hAnsi="Consolas"/>
+          <w:sz w:val="24"/>
+          <w:szCs w:val="24"/>
+        </w:rPr>
+      </w:pPr>
+      <w:r>
+        <w:rPr>
+          <w:rFonts w:ascii="Consolas" w:hAnsi="Consolas"/>
+          <w:sz w:val="24"/>
+          <w:szCs w:val="24"/>
+        </w:rPr>
+        <w:t>                    bits = secret_bits[start:end]</w:t>
+      </w:r>
+    </w:p>
+    <w:p>
+      <w:pPr>
+        <w:rPr>
+          <w:rFonts w:ascii="Consolas" w:hAnsi="Consolas"/>
+          <w:sz w:val="24"/>
+          <w:szCs w:val="24"/>
+        </w:rPr>
+      </w:pPr>
+      <w:r>
+        <w:rPr>
+          <w:rFonts w:ascii="Consolas" w:hAnsi="Consolas"/>
+          <w:sz w:val="24"/>
+          <w:szCs w:val="24"/>
+        </w:rPr>
+        <w:t>                    symbols.append(int(bits, 2))</w:t>
+      </w:r>
+    </w:p>
+    <w:p>
+      <w:pPr>
+        <w:rPr>
+          <w:rFonts w:ascii="Consolas" w:hAnsi="Consolas"/>
+          <w:sz w:val="24"/>
+          <w:szCs w:val="24"/>
+        </w:rPr>
+      </w:pPr>
+      <w:r>
+        <w:rPr>
+          <w:rFonts w:ascii="Consolas" w:hAnsi="Consolas"/>
+          <w:sz w:val="24"/>
+          <w:szCs w:val="24"/>
+        </w:rPr>
+        <w:t>                    embedded_bits += k</w:t>
+      </w:r>
+    </w:p>
+    <w:p>
+      <w:pPr>
+        <w:rPr>
+          <w:rFonts w:ascii="Consolas" w:hAnsi="Consolas"/>
+          <w:sz w:val="24"/>
+          <w:szCs w:val="24"/>
+        </w:rPr>
+      </w:pPr>
+      <w:r>
+        <w:rPr>
+          <w:rFonts w:ascii="Consolas" w:hAnsi="Consolas"/>
+          <w:sz w:val="24"/>
+          <w:szCs w:val="24"/>
+        </w:rPr>
+        <w:t>            else:</w:t>
+      </w:r>
+    </w:p>
+    <w:p>
+      <w:pPr>
+        <w:rPr>
+          <w:rFonts w:ascii="Consolas" w:hAnsi="Consolas"/>
+          <w:sz w:val="24"/>
+          <w:szCs w:val="24"/>
+        </w:rPr>
+      </w:pPr>
+      <w:r>
+        <w:rPr>
+          <w:rFonts w:ascii="Consolas" w:hAnsi="Consolas"/>
+          <w:sz w:val="24"/>
+          <w:szCs w:val="24"/>
+        </w:rPr>
+        <w:t>                i += 4 * k</w:t>
+      </w:r>
+    </w:p>
+    <w:p>
+      <w:pPr>
+        <w:rPr>
+          <w:rFonts w:ascii="Consolas" w:hAnsi="Consolas"/>
+          <w:sz w:val="24"/>
+          <w:szCs w:val="24"/>
+        </w:rPr>
+      </w:pPr>
+    </w:p>
+    <w:p>
+      <w:pPr>
+        <w:rPr>
+          <w:rFonts w:ascii="Consolas" w:hAnsi="Consolas"/>
+          <w:sz w:val="24"/>
+          <w:szCs w:val="24"/>
+        </w:rPr>
+      </w:pPr>
+      <w:r>
+        <w:rPr>
+          <w:rFonts w:ascii="Consolas" w:hAnsi="Consolas"/>
+          <w:sz w:val="24"/>
+          <w:szCs w:val="24"/>
+        </w:rPr>
+        <w:t>            codes = []</w:t>
+      </w:r>
+    </w:p>
+    <w:p>
+      <w:pPr>
+        <w:rPr>
+          <w:rFonts w:ascii="Consolas" w:hAnsi="Consolas"/>
+          <w:sz w:val="24"/>
+          <w:szCs w:val="24"/>
+        </w:rPr>
+      </w:pPr>
+      <w:r>
+        <w:rPr>
+          <w:rFonts w:ascii="Consolas" w:hAnsi="Consolas"/>
+          <w:sz w:val="24"/>
+          <w:szCs w:val="24"/>
+        </w:rPr>
+        <w:t>            indexes = []</w:t>
+      </w:r>
+    </w:p>
+    <w:p>
+      <w:pPr>
+        <w:rPr>
+          <w:rFonts w:ascii="Consolas" w:hAnsi="Consolas"/>
+          <w:sz w:val="24"/>
+          <w:szCs w:val="24"/>
+        </w:rPr>
+      </w:pPr>
+      <w:r>
+        <w:rPr>
+          <w:rFonts w:ascii="Consolas" w:hAnsi="Consolas"/>
+          <w:sz w:val="24"/>
+          <w:szCs w:val="24"/>
+        </w:rPr>
+        <w:t>            for s in symbols:</w:t>
+      </w:r>
+    </w:p>
+    <w:p>
+      <w:pPr>
+        <w:rPr>
+          <w:rFonts w:ascii="Consolas" w:hAnsi="Consolas"/>
+          <w:sz w:val="24"/>
+          <w:szCs w:val="24"/>
+        </w:rPr>
+      </w:pPr>
+      <w:r>
+        <w:rPr>
+          <w:rFonts w:ascii="Consolas" w:hAnsi="Consolas"/>
+          <w:sz w:val="24"/>
+          <w:szCs w:val="24"/>
+        </w:rPr>
+        <w:t>                index, code = get_code_and_index(s, k)</w:t>
+      </w:r>
+    </w:p>
+    <w:p>
+      <w:pPr>
+        <w:rPr>
+          <w:rFonts w:ascii="Consolas" w:hAnsi="Consolas"/>
+          <w:sz w:val="24"/>
+          <w:szCs w:val="24"/>
+        </w:rPr>
+      </w:pPr>
+      <w:r>
+        <w:rPr>
+          <w:rFonts w:ascii="Consolas" w:hAnsi="Consolas"/>
+          <w:sz w:val="24"/>
+          <w:szCs w:val="24"/>
+        </w:rPr>
+        <w:t>                codes.append(code)</w:t>
+      </w:r>
+    </w:p>
+    <w:p>
+      <w:pPr>
+        <w:rPr>
+          <w:rFonts w:ascii="Consolas" w:hAnsi="Consolas"/>
+          <w:sz w:val="24"/>
+          <w:szCs w:val="24"/>
+        </w:rPr>
+      </w:pPr>
+      <w:r>
+        <w:rPr>
+          <w:rFonts w:ascii="Consolas" w:hAnsi="Consolas"/>
+          <w:sz w:val="24"/>
+          <w:szCs w:val="24"/>
+        </w:rPr>
+        <w:t>                indexes.append(index)</w:t>
+      </w:r>
+    </w:p>
+    <w:p>
+      <w:pPr>
+        <w:rPr>
+          <w:rFonts w:ascii="Consolas" w:hAnsi="Consolas"/>
+          <w:sz w:val="24"/>
+          <w:szCs w:val="24"/>
+        </w:rPr>
+      </w:pPr>
+    </w:p>
+    <w:p>
+      <w:pPr>
+        <w:rPr>
+          <w:rFonts w:ascii="Consolas" w:hAnsi="Consolas"/>
+          <w:sz w:val="24"/>
+          <w:szCs w:val="24"/>
+        </w:rPr>
+      </w:pPr>
+      <w:r>
+        <w:rPr>
+          <w:rFonts w:ascii="Consolas" w:hAnsi="Consolas"/>
+          <w:sz w:val="24"/>
+          <w:szCs w:val="24"/>
+        </w:rPr>
+        <w:t>            index_bin = "".join(map(str, indexes))</w:t>
+      </w:r>
+    </w:p>
+    <w:p>
+      <w:pPr>
+        <w:rPr>
+          <w:rFonts w:ascii="Consolas" w:hAnsi="Consolas"/>
+          <w:sz w:val="24"/>
+          <w:szCs w:val="24"/>
+        </w:rPr>
+      </w:pPr>
+      <w:r>
+        <w:rPr>
+          <w:rFonts w:ascii="Consolas" w:hAnsi="Consolas"/>
+          <w:sz w:val="24"/>
+          <w:szCs w:val="24"/>
+        </w:rPr>
+        <w:t>            I = int(index_bin, 2)</w:t>
+      </w:r>
+    </w:p>
+    <w:p>
+      <w:pPr>
+        <w:rPr>
+          <w:rFonts w:ascii="Consolas" w:hAnsi="Consolas"/>
+          <w:sz w:val="24"/>
+          <w:szCs w:val="24"/>
+        </w:rPr>
+      </w:pPr>
+      <w:r>
+        <w:rPr>
+          <w:rFonts w:ascii="Consolas" w:hAnsi="Consolas"/>
+          <w:sz w:val="24"/>
+          <w:szCs w:val="24"/>
+        </w:rPr>
+        <w:t>            M = 2**k</w:t>
+      </w:r>
+    </w:p>
+    <w:p>
+      <w:pPr>
+        <w:rPr>
+          <w:rFonts w:ascii="Consolas" w:hAnsi="Consolas"/>
+          <w:sz w:val="24"/>
+          <w:szCs w:val="24"/>
+        </w:rPr>
+      </w:pPr>
+      <w:r>
+        <w:rPr>
+          <w:rFonts w:ascii="Consolas" w:hAnsi="Consolas"/>
+          <w:sz w:val="24"/>
+          <w:szCs w:val="24"/>
+        </w:rPr>
+        <w:t>            Pc = int(cover[y + 2, x + 2])</w:t>
+      </w:r>
+    </w:p>
+    <w:p>
+      <w:pPr>
+        <w:rPr>
+          <w:rFonts w:ascii="Consolas" w:hAnsi="Consolas"/>
+          <w:sz w:val="24"/>
+          <w:szCs w:val="24"/>
+        </w:rPr>
+      </w:pPr>
+      <w:r>
+        <w:rPr>
+          <w:rFonts w:ascii="Consolas" w:hAnsi="Consolas"/>
+          <w:sz w:val="24"/>
+          <w:szCs w:val="24"/>
+        </w:rPr>
+        <w:t>            stego[y + 2, x + 2] = Pc + (I - M)</w:t>
+      </w:r>
+    </w:p>
+    <w:p>
+      <w:pPr>
+        <w:rPr>
+          <w:rFonts w:ascii="Consolas" w:hAnsi="Consolas"/>
+          <w:sz w:val="24"/>
+          <w:szCs w:val="24"/>
+        </w:rPr>
+      </w:pPr>
+    </w:p>
+    <w:p>
+      <w:pPr>
+        <w:rPr>
+          <w:rFonts w:ascii="Consolas" w:hAnsi="Consolas"/>
+          <w:sz w:val="24"/>
+          <w:szCs w:val="24"/>
+        </w:rPr>
+      </w:pPr>
+      <w:r>
+        <w:rPr>
+          <w:rFonts w:ascii="Consolas" w:hAnsi="Consolas"/>
+          <w:sz w:val="24"/>
+          <w:szCs w:val="24"/>
+        </w:rPr>
+        <w:t>            positions = [(y, x + 1), (y + 1, x), (y + 1, x + 2), (y + 2, x + 1)]</w:t>
+      </w:r>
+    </w:p>
+    <w:p>
+      <w:pPr>
+        <w:rPr>
+          <w:rFonts w:ascii="Consolas" w:hAnsi="Consolas"/>
+          <w:sz w:val="24"/>
+          <w:szCs w:val="24"/>
+        </w:rPr>
+      </w:pPr>
+      <w:r>
+        <w:rPr>
+          <w:rFonts w:ascii="Consolas" w:hAnsi="Consolas"/>
+          <w:sz w:val="24"/>
+          <w:szCs w:val="24"/>
+        </w:rPr>
+        <w:t>            for pos, code in zip(positions, codes):</w:t>
+      </w:r>
+    </w:p>
+    <w:p>
+      <w:pPr>
+        <w:rPr>
+          <w:rFonts w:ascii="Consolas" w:hAnsi="Consolas"/>
+          <w:sz w:val="24"/>
+          <w:szCs w:val="24"/>
+        </w:rPr>
+      </w:pPr>
+      <w:r>
+        <w:rPr>
+          <w:rFonts w:ascii="Consolas" w:hAnsi="Consolas"/>
+          <w:sz w:val="24"/>
+          <w:szCs w:val="24"/>
+        </w:rPr>
+        <w:t>                stego[pos] += code</w:t>
+      </w:r>
+    </w:p>
+    <w:p>
+      <w:pPr>
+        <w:rPr>
+          <w:rFonts w:ascii="Consolas" w:hAnsi="Consolas"/>
+          <w:sz w:val="24"/>
+          <w:szCs w:val="24"/>
+        </w:rPr>
+      </w:pPr>
+    </w:p>
+    <w:p>
+      <w:pPr>
+        <w:rPr>
+          <w:rFonts w:ascii="Consolas" w:hAnsi="Consolas"/>
+          <w:sz w:val="24"/>
+          <w:szCs w:val="24"/>
+        </w:rPr>
+      </w:pPr>
+      <w:r>
+        <w:rPr>
+          <w:rFonts w:ascii="Consolas" w:hAnsi="Consolas"/>
+          <w:sz w:val="24"/>
+          <w:szCs w:val="24"/>
+        </w:rPr>
+        <w:t>    return np.clip(stego, 0, 255).astype(np.uint8), embedded_bits</w:t>
+      </w:r>
+    </w:p>
+    <w:p>
+      <w:pPr>
+        <w:rPr>
+          <w:rFonts w:ascii="Consolas" w:hAnsi="Consolas"/>
+          <w:sz w:val="24"/>
+          <w:szCs w:val="24"/>
+        </w:rPr>
+      </w:pPr>
+    </w:p>
+    <w:p>
+      <w:pPr>
+        <w:rPr>
+          <w:rFonts w:ascii="Consolas" w:hAnsi="Consolas"/>
+          <w:sz w:val="24"/>
+          <w:szCs w:val="24"/>
+        </w:rPr>
+      </w:pPr>
+      <w:r>
+        <w:rPr>
+          <w:rFonts w:ascii="Consolas" w:hAnsi="Consolas"/>
+          <w:sz w:val="24"/>
+          <w:szCs w:val="24"/>
+        </w:rPr>
+        <w:t>def extract_secret(stego, cover, total_bits, k=4):</w:t>
+      </w:r>
+    </w:p>
+    <w:p>
+      <w:pPr>
+        <w:rPr>
+          <w:rFonts w:ascii="Consolas" w:hAnsi="Consolas"/>
+          <w:sz w:val="24"/>
+          <w:szCs w:val="24"/>
+        </w:rPr>
+      </w:pPr>
+      <w:r>
+        <w:rPr>
+          <w:rFonts w:ascii="Consolas" w:hAnsi="Consolas"/>
+          <w:sz w:val="24"/>
+          <w:szCs w:val="24"/>
+        </w:rPr>
+        <w:t>    h, w = stego.shape</w:t>
+      </w:r>
+    </w:p>
+    <w:p>
+      <w:pPr>
+        <w:rPr>
+          <w:rFonts w:ascii="Consolas" w:hAnsi="Consolas"/>
+          <w:sz w:val="24"/>
+          <w:szCs w:val="24"/>
+        </w:rPr>
+      </w:pPr>
+      <w:r>
+        <w:rPr>
+          <w:rFonts w:ascii="Consolas" w:hAnsi="Consolas"/>
+          <w:sz w:val="24"/>
+          <w:szCs w:val="24"/>
+        </w:rPr>
+        <w:t>    recovered_bits = []</w:t>
+      </w:r>
+    </w:p>
+    <w:p>
+      <w:pPr>
+        <w:rPr>
+          <w:rFonts w:ascii="Consolas" w:hAnsi="Consolas"/>
+          <w:sz w:val="24"/>
+          <w:szCs w:val="24"/>
+        </w:rPr>
+      </w:pPr>
+      <w:r>
+        <w:rPr>
+          <w:rFonts w:ascii="Consolas" w:hAnsi="Consolas"/>
+          <w:sz w:val="24"/>
+          <w:szCs w:val="24"/>
+        </w:rPr>
+        <w:t>    count = 0</w:t>
+      </w:r>
+    </w:p>
+    <w:p>
+      <w:pPr>
+        <w:rPr>
+          <w:rFonts w:ascii="Consolas" w:hAnsi="Consolas"/>
+          <w:sz w:val="24"/>
+          <w:szCs w:val="24"/>
+        </w:rPr>
+      </w:pPr>
+    </w:p>
+    <w:p>
+      <w:pPr>
+        <w:rPr>
+          <w:rFonts w:ascii="Consolas" w:hAnsi="Consolas"/>
+          <w:sz w:val="24"/>
+          <w:szCs w:val="24"/>
+        </w:rPr>
+      </w:pPr>
+      <w:r>
+        <w:rPr>
+          <w:rFonts w:ascii="Consolas" w:hAnsi="Consolas"/>
+          <w:sz w:val="24"/>
+          <w:szCs w:val="24"/>
+        </w:rPr>
+        <w:t>    for y in range(0, h - 2, 4):</w:t>
+      </w:r>
+    </w:p>
+    <w:p>
+      <w:pPr>
+        <w:rPr>
+          <w:rFonts w:ascii="Consolas" w:hAnsi="Consolas"/>
+          <w:sz w:val="24"/>
+          <w:szCs w:val="24"/>
+        </w:rPr>
+      </w:pPr>
+      <w:r>
+        <w:rPr>
+          <w:rFonts w:ascii="Consolas" w:hAnsi="Consolas"/>
+          <w:sz w:val="24"/>
+          <w:szCs w:val="24"/>
+        </w:rPr>
+        <w:t>        for x in range(0, w - 2, 4):</w:t>
+      </w:r>
+    </w:p>
+    <w:p>
+      <w:pPr>
+        <w:rPr>
+          <w:rFonts w:ascii="Consolas" w:hAnsi="Consolas"/>
+          <w:sz w:val="24"/>
+          <w:szCs w:val="24"/>
+        </w:rPr>
+      </w:pPr>
+      <w:r>
+        <w:rPr>
+          <w:rFonts w:ascii="Consolas" w:hAnsi="Consolas"/>
+          <w:sz w:val="24"/>
+          <w:szCs w:val="24"/>
+        </w:rPr>
+        <w:t>            if count &gt;= total_bits:</w:t>
+      </w:r>
+    </w:p>
+    <w:p>
+      <w:pPr>
+        <w:rPr>
+          <w:rFonts w:ascii="Consolas" w:hAnsi="Consolas"/>
+          <w:sz w:val="24"/>
+          <w:szCs w:val="24"/>
+        </w:rPr>
+      </w:pPr>
+      <w:r>
+        <w:rPr>
+          <w:rFonts w:ascii="Consolas" w:hAnsi="Consolas"/>
+          <w:sz w:val="24"/>
+          <w:szCs w:val="24"/>
+        </w:rPr>
+        <w:t>                break</w:t>
+      </w:r>
+    </w:p>
+    <w:p>
+      <w:pPr>
+        <w:rPr>
+          <w:rFonts w:ascii="Consolas" w:hAnsi="Consolas"/>
+          <w:sz w:val="24"/>
+          <w:szCs w:val="24"/>
+        </w:rPr>
+      </w:pPr>
+    </w:p>
+    <w:p>
+      <w:pPr>
+        <w:rPr>
+          <w:rFonts w:ascii="Consolas" w:hAnsi="Consolas"/>
+          <w:sz w:val="24"/>
+          <w:szCs w:val="24"/>
+        </w:rPr>
+      </w:pPr>
+      <w:r>
+        <w:rPr>
+          <w:rFonts w:ascii="Consolas" w:hAnsi="Consolas"/>
+          <w:sz w:val="24"/>
+          <w:szCs w:val="24"/>
+        </w:rPr>
+        <w:t>            positions = [(y, x + 1), (y + 1, x), (y + 1, x + 2), (y + 2, x + 1)]</w:t>
+      </w:r>
+    </w:p>
+    <w:p>
+      <w:pPr>
+        <w:rPr>
+          <w:rFonts w:ascii="Consolas" w:hAnsi="Consolas"/>
+          <w:sz w:val="24"/>
+          <w:szCs w:val="24"/>
+        </w:rPr>
+      </w:pPr>
+      <w:r>
+        <w:rPr>
+          <w:rFonts w:ascii="Consolas" w:hAnsi="Consolas"/>
+          <w:sz w:val="24"/>
+          <w:szCs w:val="24"/>
+        </w:rPr>
+        <w:t>            codes = [int(stego[pos]) - int(cover[pos]) for pos in positions]</w:t>
+      </w:r>
+    </w:p>
+    <w:p>
+      <w:pPr>
+        <w:rPr>
+          <w:rFonts w:ascii="Consolas" w:hAnsi="Consolas"/>
+          <w:sz w:val="24"/>
+          <w:szCs w:val="24"/>
+        </w:rPr>
+      </w:pPr>
+    </w:p>
+    <w:p>
+      <w:pPr>
+        <w:rPr>
+          <w:rFonts w:ascii="Consolas" w:hAnsi="Consolas"/>
+          <w:sz w:val="24"/>
+          <w:szCs w:val="24"/>
+        </w:rPr>
+      </w:pPr>
+      <w:r>
+        <w:rPr>
+          <w:rFonts w:ascii="Consolas" w:hAnsi="Consolas"/>
+          <w:sz w:val="24"/>
+          <w:szCs w:val="24"/>
+        </w:rPr>
+        <w:t>            Pc = int(cover[y + 2, x + 2])</w:t>
+      </w:r>
+    </w:p>
+    <w:p>
+      <w:pPr>
+        <w:rPr>
+          <w:rFonts w:ascii="Consolas" w:hAnsi="Consolas"/>
+          <w:sz w:val="24"/>
+          <w:szCs w:val="24"/>
+        </w:rPr>
+      </w:pPr>
+      <w:r>
+        <w:rPr>
+          <w:rFonts w:ascii="Consolas" w:hAnsi="Consolas"/>
+          <w:sz w:val="24"/>
+          <w:szCs w:val="24"/>
+        </w:rPr>
+        <w:t>            Pc_ = int(stego[y + 2, x + 2])</w:t>
+      </w:r>
+    </w:p>
+    <w:p>
+      <w:pPr>
+        <w:rPr>
+          <w:rFonts w:ascii="Consolas" w:hAnsi="Consolas"/>
+          <w:sz w:val="24"/>
+          <w:szCs w:val="24"/>
+        </w:rPr>
+      </w:pPr>
+      <w:r>
+        <w:rPr>
+          <w:rFonts w:ascii="Consolas" w:hAnsi="Consolas"/>
+          <w:sz w:val="24"/>
+          <w:szCs w:val="24"/>
+        </w:rPr>
+        <w:t>            I = Pc_ - Pc + 2**k</w:t>
+      </w:r>
+    </w:p>
+    <w:p>
+      <w:pPr>
+        <w:rPr>
+          <w:rFonts w:ascii="Consolas" w:hAnsi="Consolas"/>
+          <w:sz w:val="24"/>
+          <w:szCs w:val="24"/>
+        </w:rPr>
+      </w:pPr>
+      <w:r>
+        <w:rPr>
+          <w:rFonts w:ascii="Consolas" w:hAnsi="Consolas"/>
+          <w:sz w:val="24"/>
+          <w:szCs w:val="24"/>
+        </w:rPr>
+        <w:t>            I = max(0, min(15, I))</w:t>
+      </w:r>
+    </w:p>
+    <w:p>
+      <w:pPr>
+        <w:rPr>
+          <w:rFonts w:ascii="Consolas" w:hAnsi="Consolas"/>
+          <w:sz w:val="24"/>
+          <w:szCs w:val="24"/>
+        </w:rPr>
+      </w:pPr>
+      <w:r>
+        <w:rPr>
+          <w:rFonts w:ascii="Consolas" w:hAnsi="Consolas"/>
+          <w:sz w:val="24"/>
+          <w:szCs w:val="24"/>
+        </w:rPr>
+        <w:t>            index_bin = format(I, f"0{4}b")[-4:]</w:t>
+      </w:r>
+    </w:p>
+    <w:p>
+      <w:pPr>
+        <w:rPr>
+          <w:rFonts w:ascii="Consolas" w:hAnsi="Consolas"/>
+          <w:sz w:val="24"/>
+          <w:szCs w:val="24"/>
+        </w:rPr>
+      </w:pPr>
+      <w:r>
+        <w:rPr>
+          <w:rFonts w:ascii="Consolas" w:hAnsi="Consolas"/>
+          <w:sz w:val="24"/>
+          <w:szCs w:val="24"/>
+        </w:rPr>
+        <w:t>            indexes = list(map(int, index_bin))</w:t>
+      </w:r>
+    </w:p>
+    <w:p>
+      <w:pPr>
+        <w:rPr>
+          <w:rFonts w:ascii="Consolas" w:hAnsi="Consolas"/>
+          <w:sz w:val="24"/>
+          <w:szCs w:val="24"/>
+        </w:rPr>
+      </w:pPr>
+    </w:p>
+    <w:p>
+      <w:pPr>
+        <w:rPr>
+          <w:rFonts w:ascii="Consolas" w:hAnsi="Consolas"/>
+          <w:sz w:val="24"/>
+          <w:szCs w:val="24"/>
+        </w:rPr>
+      </w:pPr>
+      <w:r>
+        <w:rPr>
+          <w:rFonts w:ascii="Consolas" w:hAnsi="Consolas"/>
+          <w:sz w:val="24"/>
+          <w:szCs w:val="24"/>
+        </w:rPr>
+        <w:t>            for idx, code in zip(indexes, codes):</w:t>
+      </w:r>
+    </w:p>
+    <w:p>
+      <w:pPr>
+        <w:rPr>
+          <w:rFonts w:ascii="Consolas" w:hAnsi="Consolas"/>
+          <w:sz w:val="24"/>
+          <w:szCs w:val="24"/>
+        </w:rPr>
+      </w:pPr>
+      <w:r>
+        <w:rPr>
+          <w:rFonts w:ascii="Consolas" w:hAnsi="Consolas"/>
+          <w:sz w:val="24"/>
+          <w:szCs w:val="24"/>
+        </w:rPr>
+        <w:t>                if count &gt;= total_bits:</w:t>
+      </w:r>
+    </w:p>
+    <w:p>
+      <w:pPr>
+        <w:rPr>
+          <w:rFonts w:ascii="Consolas" w:hAnsi="Consolas"/>
+          <w:sz w:val="24"/>
+          <w:szCs w:val="24"/>
+        </w:rPr>
+      </w:pPr>
+      <w:r>
+        <w:rPr>
+          <w:rFonts w:ascii="Consolas" w:hAnsi="Consolas"/>
+          <w:sz w:val="24"/>
+          <w:szCs w:val="24"/>
+        </w:rPr>
+        <w:t>                    break</w:t>
+      </w:r>
+    </w:p>
+    <w:p>
+      <w:pPr>
+        <w:rPr>
+          <w:rFonts w:ascii="Consolas" w:hAnsi="Consolas"/>
+          <w:sz w:val="24"/>
+          <w:szCs w:val="24"/>
+        </w:rPr>
+      </w:pPr>
+      <w:r>
+        <w:rPr>
+          <w:rFonts w:ascii="Consolas" w:hAnsi="Consolas"/>
+          <w:sz w:val="24"/>
+          <w:szCs w:val="24"/>
+        </w:rPr>
+        <w:t>                s = get_symbol_from_code(idx, code, k)</w:t>
+      </w:r>
+    </w:p>
+    <w:p>
+      <w:pPr>
+        <w:rPr>
+          <w:rFonts w:ascii="Consolas" w:hAnsi="Consolas"/>
+          <w:sz w:val="24"/>
+          <w:szCs w:val="24"/>
+        </w:rPr>
+      </w:pPr>
+      <w:r>
+        <w:rPr>
+          <w:rFonts w:ascii="Consolas" w:hAnsi="Consolas"/>
+          <w:sz w:val="24"/>
+          <w:szCs w:val="24"/>
+        </w:rPr>
+        <w:t>                s = max(0, min(2**k - 1, s))</w:t>
+      </w:r>
+    </w:p>
+    <w:p>
+      <w:pPr>
+        <w:rPr>
+          <w:rFonts w:ascii="Consolas" w:hAnsi="Consolas"/>
+          <w:sz w:val="24"/>
+          <w:szCs w:val="24"/>
+        </w:rPr>
+      </w:pPr>
+      <w:r>
+        <w:rPr>
+          <w:rFonts w:ascii="Consolas" w:hAnsi="Consolas"/>
+          <w:sz w:val="24"/>
+          <w:szCs w:val="24"/>
+        </w:rPr>
+        <w:t>                recovered_bits.append(format(s, f"0{k}b"))</w:t>
+      </w:r>
+    </w:p>
+    <w:p>
+      <w:pPr>
+        <w:rPr>
+          <w:rFonts w:ascii="Consolas" w:hAnsi="Consolas"/>
+          <w:sz w:val="24"/>
+          <w:szCs w:val="24"/>
+        </w:rPr>
+      </w:pPr>
+      <w:r>
+        <w:rPr>
+          <w:rFonts w:ascii="Consolas" w:hAnsi="Consolas"/>
+          <w:sz w:val="24"/>
+          <w:szCs w:val="24"/>
+        </w:rPr>
+        <w:t>                count += k</w:t>
+      </w:r>
+    </w:p>
+    <w:p>
+      <w:pPr>
+        <w:rPr>
+          <w:rFonts w:ascii="Consolas" w:hAnsi="Consolas"/>
+          <w:sz w:val="24"/>
+          <w:szCs w:val="24"/>
+        </w:rPr>
+      </w:pPr>
+    </w:p>
+    <w:p>
+      <w:pPr>
+        <w:rPr>
+          <w:rFonts w:ascii="Consolas" w:hAnsi="Consolas"/>
+          <w:sz w:val="24"/>
+          <w:szCs w:val="24"/>
+        </w:rPr>
+      </w:pPr>
+      <w:r>
+        <w:rPr>
+          <w:rFonts w:ascii="Consolas" w:hAnsi="Consolas"/>
+          <w:sz w:val="24"/>
+          <w:szCs w:val="24"/>
+        </w:rPr>
+        <w:t>    return "".join(recovered_bits)[:total_bits]</w:t>
       </w:r>
     </w:p>
     <w:sectPr>
@@ -385,6 +6928,517 @@
     </w:sectPr>
   </w:body>
 </w:document>
+</file>
+
+<file path=word/numbering.xml><?xml version="1.0" encoding="utf-8"?>
+<w:numbering xmlns:wpc="http://schemas.microsoft.com/office/word/2010/wordprocessingCanvas" xmlns:cx="http://schemas.microsoft.com/office/drawing/2014/chartex" xmlns:cx1="http://schemas.microsoft.com/office/drawing/2015/9/8/chartex" xmlns:cx2="http://schemas.microsoft.com/office/drawing/2015/10/21/chartex" xmlns:cx3="http://schemas.microsoft.com/office/drawing/2016/5/9/chartex" xmlns:cx4="http://schemas.microsoft.com/office/drawing/2016/5/10/chartex" xmlns:cx5="http://schemas.microsoft.com/office/drawing/2016/5/11/chartex" xmlns:cx6="http://schemas.microsoft.com/office/drawing/2016/5/12/chartex" xmlns:cx7="http://schemas.microsoft.com/office/drawing/2016/5/13/chartex" xmlns:cx8="http://schemas.microsoft.com/office/drawing/2016/5/14/chartex" xmlns:mc="http://schemas.openxmlformats.org/markup-compatibility/2006" xmlns:aink="http://schemas.microsoft.com/office/drawing/2016/ink" xmlns:am3d="http://schemas.microsoft.com/office/drawing/2017/model3d" xmlns:o="urn:schemas-microsoft-com:office:office" xmlns:r="http://schemas.openxmlformats.org/officeDocument/2006/relationships" xmlns:m="http://schemas.openxmlformats.org/officeDocument/2006/math" xmlns:v="urn:schemas-microsoft-com:vml" xmlns:wp14="http://schemas.microsoft.com/office/word/2010/wordprocessingDrawing" xmlns:wp="http://schemas.openxmlformats.org/drawingml/2006/wordprocessingDrawing" xmlns:w10="urn:schemas-microsoft-com:office:word" xmlns:w="http://schemas.openxmlformats.org/wordprocessingml/2006/main" xmlns:w14="http://schemas.microsoft.com/office/word/2010/wordml" xmlns:w15="http://schemas.microsoft.com/office/word/2012/wordml" xmlns:w16cex="http://schemas.microsoft.com/office/word/2018/wordml/cex" xmlns:w16cid="http://schemas.microsoft.com/office/word/2016/wordml/cid" xmlns:w16="http://schemas.microsoft.com/office/word/2018/wordml" xmlns:w16sdtdh="http://schemas.microsoft.com/office/word/2020/wordml/sdtdatahash" xmlns:w16se="http://schemas.microsoft.com/office/word/2015/wordml/symex" xmlns:wpg="http://schemas.microsoft.com/office/word/2010/wordprocessingGroup" xmlns:wpi="http://schemas.microsoft.com/office/word/2010/wordprocessingInk" xmlns:wne="http://schemas.microsoft.com/office/word/2006/wordml" xmlns:wps="http://schemas.microsoft.com/office/word/2010/wordprocessingShape" mc:Ignorable="w14 w15 w16se w16cid w16 w16cex w16sdtdh wp14">
+  <w:abstractNum w:abstractNumId="0" w15:restartNumberingAfterBreak="0">
+    <w:nsid w:val="1F8453EC"/>
+    <w:multiLevelType w:val="hybridMultilevel"/>
+    <w:tmpl w:val="9D10FFCA"/>
+    <w:lvl w:ilvl="0" w:tplc="0409000F">
+      <w:start w:val="1"/>
+      <w:numFmt w:val="decimal"/>
+      <w:lvlText w:val="%1."/>
+      <w:lvlJc w:val="left"/>
+      <w:pPr>
+        <w:ind w:left="720" w:hanging="360"/>
+      </w:pPr>
+    </w:lvl>
+    <w:lvl w:ilvl="1" w:tplc="04090019" w:tentative="1">
+      <w:start w:val="1"/>
+      <w:numFmt w:val="lowerLetter"/>
+      <w:lvlText w:val="%2."/>
+      <w:lvlJc w:val="left"/>
+      <w:pPr>
+        <w:ind w:left="1440" w:hanging="360"/>
+      </w:pPr>
+    </w:lvl>
+    <w:lvl w:ilvl="2" w:tplc="0409001B" w:tentative="1">
+      <w:start w:val="1"/>
+      <w:numFmt w:val="lowerRoman"/>
+      <w:lvlText w:val="%3."/>
+      <w:lvlJc w:val="right"/>
+      <w:pPr>
+        <w:ind w:left="2160" w:hanging="180"/>
+      </w:pPr>
+    </w:lvl>
+    <w:lvl w:ilvl="3" w:tplc="0409000F" w:tentative="1">
+      <w:start w:val="1"/>
+      <w:numFmt w:val="decimal"/>
+      <w:lvlText w:val="%4."/>
+      <w:lvlJc w:val="left"/>
+      <w:pPr>
+        <w:ind w:left="2880" w:hanging="360"/>
+      </w:pPr>
+    </w:lvl>
+    <w:lvl w:ilvl="4" w:tplc="04090019" w:tentative="1">
+      <w:start w:val="1"/>
+      <w:numFmt w:val="lowerLetter"/>
+      <w:lvlText w:val="%5."/>
+      <w:lvlJc w:val="left"/>
+      <w:pPr>
+        <w:ind w:left="3600" w:hanging="360"/>
+      </w:pPr>
+    </w:lvl>
+    <w:lvl w:ilvl="5" w:tplc="0409001B" w:tentative="1">
+      <w:start w:val="1"/>
+      <w:numFmt w:val="lowerRoman"/>
+      <w:lvlText w:val="%6."/>
+      <w:lvlJc w:val="right"/>
+      <w:pPr>
+        <w:ind w:left="4320" w:hanging="180"/>
+      </w:pPr>
+    </w:lvl>
+    <w:lvl w:ilvl="6" w:tplc="0409000F" w:tentative="1">
+      <w:start w:val="1"/>
+      <w:numFmt w:val="decimal"/>
+      <w:lvlText w:val="%7."/>
+      <w:lvlJc w:val="left"/>
+      <w:pPr>
+        <w:ind w:left="5040" w:hanging="360"/>
+      </w:pPr>
+    </w:lvl>
+    <w:lvl w:ilvl="7" w:tplc="04090019" w:tentative="1">
+      <w:start w:val="1"/>
+      <w:numFmt w:val="lowerLetter"/>
+      <w:lvlText w:val="%8."/>
+      <w:lvlJc w:val="left"/>
+      <w:pPr>
+        <w:ind w:left="5760" w:hanging="360"/>
+      </w:pPr>
+    </w:lvl>
+    <w:lvl w:ilvl="8" w:tplc="0409001B" w:tentative="1">
+      <w:start w:val="1"/>
+      <w:numFmt w:val="lowerRoman"/>
+      <w:lvlText w:val="%9."/>
+      <w:lvlJc w:val="right"/>
+      <w:pPr>
+        <w:ind w:left="6480" w:hanging="180"/>
+      </w:pPr>
+    </w:lvl>
+  </w:abstractNum>
+  <w:abstractNum w:abstractNumId="1" w15:restartNumberingAfterBreak="0">
+    <w:nsid w:val="40E31485"/>
+    <w:multiLevelType w:val="hybridMultilevel"/>
+    <w:tmpl w:val="9D10FFCA"/>
+    <w:lvl w:ilvl="0" w:tplc="0409000F">
+      <w:start w:val="1"/>
+      <w:numFmt w:val="decimal"/>
+      <w:lvlText w:val="%1."/>
+      <w:lvlJc w:val="left"/>
+      <w:pPr>
+        <w:ind w:left="720" w:hanging="360"/>
+      </w:pPr>
+    </w:lvl>
+    <w:lvl w:ilvl="1" w:tplc="04090019" w:tentative="1">
+      <w:start w:val="1"/>
+      <w:numFmt w:val="lowerLetter"/>
+      <w:lvlText w:val="%2."/>
+      <w:lvlJc w:val="left"/>
+      <w:pPr>
+        <w:ind w:left="1440" w:hanging="360"/>
+      </w:pPr>
+    </w:lvl>
+    <w:lvl w:ilvl="2" w:tplc="0409001B" w:tentative="1">
+      <w:start w:val="1"/>
+      <w:numFmt w:val="lowerRoman"/>
+      <w:lvlText w:val="%3."/>
+      <w:lvlJc w:val="right"/>
+      <w:pPr>
+        <w:ind w:left="2160" w:hanging="180"/>
+      </w:pPr>
+    </w:lvl>
+    <w:lvl w:ilvl="3" w:tplc="0409000F" w:tentative="1">
+      <w:start w:val="1"/>
+      <w:numFmt w:val="decimal"/>
+      <w:lvlText w:val="%4."/>
+      <w:lvlJc w:val="left"/>
+      <w:pPr>
+        <w:ind w:left="2880" w:hanging="360"/>
+      </w:pPr>
+    </w:lvl>
+    <w:lvl w:ilvl="4" w:tplc="04090019" w:tentative="1">
+      <w:start w:val="1"/>
+      <w:numFmt w:val="lowerLetter"/>
+      <w:lvlText w:val="%5."/>
+      <w:lvlJc w:val="left"/>
+      <w:pPr>
+        <w:ind w:left="3600" w:hanging="360"/>
+      </w:pPr>
+    </w:lvl>
+    <w:lvl w:ilvl="5" w:tplc="0409001B" w:tentative="1">
+      <w:start w:val="1"/>
+      <w:numFmt w:val="lowerRoman"/>
+      <w:lvlText w:val="%6."/>
+      <w:lvlJc w:val="right"/>
+      <w:pPr>
+        <w:ind w:left="4320" w:hanging="180"/>
+      </w:pPr>
+    </w:lvl>
+    <w:lvl w:ilvl="6" w:tplc="0409000F" w:tentative="1">
+      <w:start w:val="1"/>
+      <w:numFmt w:val="decimal"/>
+      <w:lvlText w:val="%7."/>
+      <w:lvlJc w:val="left"/>
+      <w:pPr>
+        <w:ind w:left="5040" w:hanging="360"/>
+      </w:pPr>
+    </w:lvl>
+    <w:lvl w:ilvl="7" w:tplc="04090019" w:tentative="1">
+      <w:start w:val="1"/>
+      <w:numFmt w:val="lowerLetter"/>
+      <w:lvlText w:val="%8."/>
+      <w:lvlJc w:val="left"/>
+      <w:pPr>
+        <w:ind w:left="5760" w:hanging="360"/>
+      </w:pPr>
+    </w:lvl>
+    <w:lvl w:ilvl="8" w:tplc="0409001B" w:tentative="1">
+      <w:start w:val="1"/>
+      <w:numFmt w:val="lowerRoman"/>
+      <w:lvlText w:val="%9."/>
+      <w:lvlJc w:val="right"/>
+      <w:pPr>
+        <w:ind w:left="6480" w:hanging="180"/>
+      </w:pPr>
+    </w:lvl>
+  </w:abstractNum>
+  <w:abstractNum w:abstractNumId="2" w15:restartNumberingAfterBreak="0">
+    <w:nsid w:val="4EC072C0"/>
+    <w:multiLevelType w:val="hybridMultilevel"/>
+    <w:tmpl w:val="5AF6096A"/>
+    <w:lvl w:ilvl="0" w:tplc="0409000F">
+      <w:start w:val="1"/>
+      <w:numFmt w:val="decimal"/>
+      <w:lvlText w:val="%1."/>
+      <w:lvlJc w:val="left"/>
+      <w:pPr>
+        <w:ind w:left="720" w:hanging="360"/>
+      </w:pPr>
+    </w:lvl>
+    <w:lvl w:ilvl="1" w:tplc="04090001">
+      <w:start w:val="1"/>
+      <w:numFmt w:val="bullet"/>
+      <w:lvlText w:val=""/>
+      <w:lvlJc w:val="left"/>
+      <w:pPr>
+        <w:ind w:left="1070" w:hanging="360"/>
+      </w:pPr>
+      <w:rPr>
+        <w:rFonts w:ascii="Symbol" w:hAnsi="Symbol" w:hint="default"/>
+      </w:rPr>
+    </w:lvl>
+    <w:lvl w:ilvl="2" w:tplc="0409001B" w:tentative="1">
+      <w:start w:val="1"/>
+      <w:numFmt w:val="lowerRoman"/>
+      <w:lvlText w:val="%3."/>
+      <w:lvlJc w:val="right"/>
+      <w:pPr>
+        <w:ind w:left="2160" w:hanging="180"/>
+      </w:pPr>
+    </w:lvl>
+    <w:lvl w:ilvl="3" w:tplc="0409000F" w:tentative="1">
+      <w:start w:val="1"/>
+      <w:numFmt w:val="decimal"/>
+      <w:lvlText w:val="%4."/>
+      <w:lvlJc w:val="left"/>
+      <w:pPr>
+        <w:ind w:left="2880" w:hanging="360"/>
+      </w:pPr>
+    </w:lvl>
+    <w:lvl w:ilvl="4" w:tplc="04090019" w:tentative="1">
+      <w:start w:val="1"/>
+      <w:numFmt w:val="lowerLetter"/>
+      <w:lvlText w:val="%5."/>
+      <w:lvlJc w:val="left"/>
+      <w:pPr>
+        <w:ind w:left="3600" w:hanging="360"/>
+      </w:pPr>
+    </w:lvl>
+    <w:lvl w:ilvl="5" w:tplc="0409001B" w:tentative="1">
+      <w:start w:val="1"/>
+      <w:numFmt w:val="lowerRoman"/>
+      <w:lvlText w:val="%6."/>
+      <w:lvlJc w:val="right"/>
+      <w:pPr>
+        <w:ind w:left="4320" w:hanging="180"/>
+      </w:pPr>
+    </w:lvl>
+    <w:lvl w:ilvl="6" w:tplc="0409000F" w:tentative="1">
+      <w:start w:val="1"/>
+      <w:numFmt w:val="decimal"/>
+      <w:lvlText w:val="%7."/>
+      <w:lvlJc w:val="left"/>
+      <w:pPr>
+        <w:ind w:left="5040" w:hanging="360"/>
+      </w:pPr>
+    </w:lvl>
+    <w:lvl w:ilvl="7" w:tplc="04090019" w:tentative="1">
+      <w:start w:val="1"/>
+      <w:numFmt w:val="lowerLetter"/>
+      <w:lvlText w:val="%8."/>
+      <w:lvlJc w:val="left"/>
+      <w:pPr>
+        <w:ind w:left="5760" w:hanging="360"/>
+      </w:pPr>
+    </w:lvl>
+    <w:lvl w:ilvl="8" w:tplc="0409001B" w:tentative="1">
+      <w:start w:val="1"/>
+      <w:numFmt w:val="lowerRoman"/>
+      <w:lvlText w:val="%9."/>
+      <w:lvlJc w:val="right"/>
+      <w:pPr>
+        <w:ind w:left="6480" w:hanging="180"/>
+      </w:pPr>
+    </w:lvl>
+  </w:abstractNum>
+  <w:abstractNum w:abstractNumId="3" w15:restartNumberingAfterBreak="0">
+    <w:nsid w:val="5AEE1392"/>
+    <w:multiLevelType w:val="multilevel"/>
+    <w:tmpl w:val="F30CAB96"/>
+    <w:lvl w:ilvl="0">
+      <w:start w:val="1"/>
+      <w:numFmt w:val="decimal"/>
+      <w:lvlText w:val="%1."/>
+      <w:lvlJc w:val="left"/>
+      <w:pPr>
+        <w:tabs>
+          <w:tab w:val="num" w:pos="720"/>
+        </w:tabs>
+        <w:ind w:left="720" w:hanging="360"/>
+      </w:pPr>
+    </w:lvl>
+    <w:lvl w:ilvl="1">
+      <w:start w:val="1"/>
+      <w:numFmt w:val="bullet"/>
+      <w:lvlText w:val="o"/>
+      <w:lvlJc w:val="left"/>
+      <w:pPr>
+        <w:tabs>
+          <w:tab w:val="num" w:pos="1440"/>
+        </w:tabs>
+        <w:ind w:left="1440" w:hanging="360"/>
+      </w:pPr>
+      <w:rPr>
+        <w:rFonts w:ascii="Courier New" w:hAnsi="Courier New" w:hint="default"/>
+        <w:sz w:val="20"/>
+      </w:rPr>
+    </w:lvl>
+    <w:lvl w:ilvl="2" w:tentative="1">
+      <w:start w:val="1"/>
+      <w:numFmt w:val="decimal"/>
+      <w:lvlText w:val="%3."/>
+      <w:lvlJc w:val="left"/>
+      <w:pPr>
+        <w:tabs>
+          <w:tab w:val="num" w:pos="2160"/>
+        </w:tabs>
+        <w:ind w:left="2160" w:hanging="360"/>
+      </w:pPr>
+    </w:lvl>
+    <w:lvl w:ilvl="3" w:tentative="1">
+      <w:start w:val="1"/>
+      <w:numFmt w:val="decimal"/>
+      <w:lvlText w:val="%4."/>
+      <w:lvlJc w:val="left"/>
+      <w:pPr>
+        <w:tabs>
+          <w:tab w:val="num" w:pos="2880"/>
+        </w:tabs>
+        <w:ind w:left="2880" w:hanging="360"/>
+      </w:pPr>
+    </w:lvl>
+    <w:lvl w:ilvl="4" w:tentative="1">
+      <w:start w:val="1"/>
+      <w:numFmt w:val="decimal"/>
+      <w:lvlText w:val="%5."/>
+      <w:lvlJc w:val="left"/>
+      <w:pPr>
+        <w:tabs>
+          <w:tab w:val="num" w:pos="3600"/>
+        </w:tabs>
+        <w:ind w:left="3600" w:hanging="360"/>
+      </w:pPr>
+    </w:lvl>
+    <w:lvl w:ilvl="5" w:tentative="1">
+      <w:start w:val="1"/>
+      <w:numFmt w:val="decimal"/>
+      <w:lvlText w:val="%6."/>
+      <w:lvlJc w:val="left"/>
+      <w:pPr>
+        <w:tabs>
+          <w:tab w:val="num" w:pos="4320"/>
+        </w:tabs>
+        <w:ind w:left="4320" w:hanging="360"/>
+      </w:pPr>
+    </w:lvl>
+    <w:lvl w:ilvl="6" w:tentative="1">
+      <w:start w:val="1"/>
+      <w:numFmt w:val="decimal"/>
+      <w:lvlText w:val="%7."/>
+      <w:lvlJc w:val="left"/>
+      <w:pPr>
+        <w:tabs>
+          <w:tab w:val="num" w:pos="5040"/>
+        </w:tabs>
+        <w:ind w:left="5040" w:hanging="360"/>
+      </w:pPr>
+    </w:lvl>
+    <w:lvl w:ilvl="7" w:tentative="1">
+      <w:start w:val="1"/>
+      <w:numFmt w:val="decimal"/>
+      <w:lvlText w:val="%8."/>
+      <w:lvlJc w:val="left"/>
+      <w:pPr>
+        <w:tabs>
+          <w:tab w:val="num" w:pos="5760"/>
+        </w:tabs>
+        <w:ind w:left="5760" w:hanging="360"/>
+      </w:pPr>
+    </w:lvl>
+    <w:lvl w:ilvl="8" w:tentative="1">
+      <w:start w:val="1"/>
+      <w:numFmt w:val="decimal"/>
+      <w:lvlText w:val="%9."/>
+      <w:lvlJc w:val="left"/>
+      <w:pPr>
+        <w:tabs>
+          <w:tab w:val="num" w:pos="6480"/>
+        </w:tabs>
+        <w:ind w:left="6480" w:hanging="360"/>
+      </w:pPr>
+    </w:lvl>
+  </w:abstractNum>
+  <w:abstractNum w:abstractNumId="4" w15:restartNumberingAfterBreak="0">
+    <w:nsid w:val="635D30FD"/>
+    <w:multiLevelType w:val="hybridMultilevel"/>
+    <w:tmpl w:val="37B46D82"/>
+    <w:lvl w:ilvl="0" w:tplc="04090001">
+      <w:start w:val="1"/>
+      <w:numFmt w:val="bullet"/>
+      <w:lvlText w:val=""/>
+      <w:lvlJc w:val="left"/>
+      <w:pPr>
+        <w:ind w:left="720" w:hanging="360"/>
+      </w:pPr>
+      <w:rPr>
+        <w:rFonts w:ascii="Symbol" w:hAnsi="Symbol" w:hint="default"/>
+      </w:rPr>
+    </w:lvl>
+    <w:lvl w:ilvl="1" w:tplc="04090003" w:tentative="1">
+      <w:start w:val="1"/>
+      <w:numFmt w:val="bullet"/>
+      <w:lvlText w:val="o"/>
+      <w:lvlJc w:val="left"/>
+      <w:pPr>
+        <w:ind w:left="1440" w:hanging="360"/>
+      </w:pPr>
+      <w:rPr>
+        <w:rFonts w:ascii="Courier New" w:hAnsi="Courier New" w:cs="Courier New" w:hint="default"/>
+      </w:rPr>
+    </w:lvl>
+    <w:lvl w:ilvl="2" w:tplc="04090005" w:tentative="1">
+      <w:start w:val="1"/>
+      <w:numFmt w:val="bullet"/>
+      <w:lvlText w:val=""/>
+      <w:lvlJc w:val="left"/>
+      <w:pPr>
+        <w:ind w:left="2160" w:hanging="360"/>
+      </w:pPr>
+      <w:rPr>
+        <w:rFonts w:ascii="Wingdings" w:hAnsi="Wingdings" w:hint="default"/>
+      </w:rPr>
+    </w:lvl>
+    <w:lvl w:ilvl="3" w:tplc="04090001" w:tentative="1">
+      <w:start w:val="1"/>
+      <w:numFmt w:val="bullet"/>
+      <w:lvlText w:val=""/>
+      <w:lvlJc w:val="left"/>
+      <w:pPr>
+        <w:ind w:left="2880" w:hanging="360"/>
+      </w:pPr>
+      <w:rPr>
+        <w:rFonts w:ascii="Symbol" w:hAnsi="Symbol" w:hint="default"/>
+      </w:rPr>
+    </w:lvl>
+    <w:lvl w:ilvl="4" w:tplc="04090003" w:tentative="1">
+      <w:start w:val="1"/>
+      <w:numFmt w:val="bullet"/>
+      <w:lvlText w:val="o"/>
+      <w:lvlJc w:val="left"/>
+      <w:pPr>
+        <w:ind w:left="3600" w:hanging="360"/>
+      </w:pPr>
+      <w:rPr>
+        <w:rFonts w:ascii="Courier New" w:hAnsi="Courier New" w:cs="Courier New" w:hint="default"/>
+      </w:rPr>
+    </w:lvl>
+    <w:lvl w:ilvl="5" w:tplc="04090005" w:tentative="1">
+      <w:start w:val="1"/>
+      <w:numFmt w:val="bullet"/>
+      <w:lvlText w:val=""/>
+      <w:lvlJc w:val="left"/>
+      <w:pPr>
+        <w:ind w:left="4320" w:hanging="360"/>
+      </w:pPr>
+      <w:rPr>
+        <w:rFonts w:ascii="Wingdings" w:hAnsi="Wingdings" w:hint="default"/>
+      </w:rPr>
+    </w:lvl>
+    <w:lvl w:ilvl="6" w:tplc="04090001" w:tentative="1">
+      <w:start w:val="1"/>
+      <w:numFmt w:val="bullet"/>
+      <w:lvlText w:val=""/>
+      <w:lvlJc w:val="left"/>
+      <w:pPr>
+        <w:ind w:left="5040" w:hanging="360"/>
+      </w:pPr>
+      <w:rPr>
+        <w:rFonts w:ascii="Symbol" w:hAnsi="Symbol" w:hint="default"/>
+      </w:rPr>
+    </w:lvl>
+    <w:lvl w:ilvl="7" w:tplc="04090003" w:tentative="1">
+      <w:start w:val="1"/>
+      <w:numFmt w:val="bullet"/>
+      <w:lvlText w:val="o"/>
+      <w:lvlJc w:val="left"/>
+      <w:pPr>
+        <w:ind w:left="5760" w:hanging="360"/>
+      </w:pPr>
+      <w:rPr>
+        <w:rFonts w:ascii="Courier New" w:hAnsi="Courier New" w:cs="Courier New" w:hint="default"/>
+      </w:rPr>
+    </w:lvl>
+    <w:lvl w:ilvl="8" w:tplc="04090005" w:tentative="1">
+      <w:start w:val="1"/>
+      <w:numFmt w:val="bullet"/>
+      <w:lvlText w:val=""/>
+      <w:lvlJc w:val="left"/>
+      <w:pPr>
+        <w:ind w:left="6480" w:hanging="360"/>
+      </w:pPr>
+      <w:rPr>
+        <w:rFonts w:ascii="Wingdings" w:hAnsi="Wingdings" w:hint="default"/>
+      </w:rPr>
+    </w:lvl>
+  </w:abstractNum>
+  <w:num w:numId="1">
+    <w:abstractNumId w:val="2"/>
+  </w:num>
+  <w:num w:numId="2">
+    <w:abstractNumId w:val="4"/>
+  </w:num>
+  <w:num w:numId="3">
+    <w:abstractNumId w:val="0"/>
+  </w:num>
+  <w:num w:numId="4">
+    <w:abstractNumId w:val="1"/>
+  </w:num>
+  <w:num w:numId="5">
+    <w:abstractNumId w:val="3"/>
+  </w:num>
+</w:numbering>
 </file>
 
 <file path=word/styles.xml><?xml version="1.0" encoding="utf-8"?>
@@ -789,7 +7843,6 @@
   <w:style w:type="character" w:default="1" w:styleId="DefaultParagraphFont">
     <w:name w:val="Default Paragraph Font"/>
     <w:uiPriority w:val="1"/>
-    <w:semiHidden/>
     <w:unhideWhenUsed/>
   </w:style>
   <w:style w:type="table" w:default="1" w:styleId="TableNormal">
@@ -844,6 +7897,55 @@
       <w:sz w:val="28"/>
       <w:szCs w:val="28"/>
       <w:lang w:val="ru-RU"/>
+    </w:rPr>
+  </w:style>
+  <w:style w:type="paragraph" w:styleId="ListParagraph">
+    <w:name w:val="List Paragraph"/>
+    <w:basedOn w:val="Normal"/>
+    <w:uiPriority w:val="34"/>
+    <w:qFormat/>
+    <w:rsid w:val="00904996"/>
+    <w:pPr>
+      <w:ind w:left="720"/>
+      <w:contextualSpacing/>
+    </w:pPr>
+  </w:style>
+  <w:style w:type="table" w:styleId="TableGrid">
+    <w:name w:val="Table Grid"/>
+    <w:basedOn w:val="TableNormal"/>
+    <w:uiPriority w:val="39"/>
+    <w:rsid w:val="00BF5EDE"/>
+    <w:pPr>
+      <w:spacing w:after="0" w:line="240" w:lineRule="auto"/>
+    </w:pPr>
+    <w:tblPr>
+      <w:tblBorders>
+        <w:top w:val="single" w:sz="4" w:space="0" w:color="auto"/>
+        <w:left w:val="single" w:sz="4" w:space="0" w:color="auto"/>
+        <w:bottom w:val="single" w:sz="4" w:space="0" w:color="auto"/>
+        <w:right w:val="single" w:sz="4" w:space="0" w:color="auto"/>
+        <w:insideH w:val="single" w:sz="4" w:space="0" w:color="auto"/>
+        <w:insideV w:val="single" w:sz="4" w:space="0" w:color="auto"/>
+      </w:tblBorders>
+    </w:tblPr>
+  </w:style>
+  <w:style w:type="paragraph" w:styleId="Caption">
+    <w:name w:val="caption"/>
+    <w:basedOn w:val="Normal"/>
+    <w:next w:val="Normal"/>
+    <w:uiPriority w:val="35"/>
+    <w:unhideWhenUsed/>
+    <w:qFormat/>
+    <w:rsid w:val="00CF0A85"/>
+    <w:pPr>
+      <w:spacing w:after="200" w:line="240" w:lineRule="auto"/>
+    </w:pPr>
+    <w:rPr>
+      <w:i/>
+      <w:iCs/>
+      <w:color w:val="44546A" w:themeColor="text2"/>
+      <w:sz w:val="18"/>
+      <w:szCs w:val="18"/>
     </w:rPr>
   </w:style>
 </w:styles>
@@ -1142,4 +8244,16 @@
     </a:ext>
   </a:extLst>
 </a:theme>
+</file>
+
+<file path=customXml/item1.xml><?xml version="1.0" encoding="utf-8"?>
+<b:Sources xmlns:b="http://schemas.openxmlformats.org/officeDocument/2006/bibliography" xmlns="http://schemas.openxmlformats.org/officeDocument/2006/bibliography" SelectedStyle="\APASixthEditionOfficeOnline.xsl" StyleName="APA" Version="6"/>
+</file>
+
+<file path=customXml/itemProps1.xml><?xml version="1.0" encoding="utf-8"?>
+<ds:datastoreItem xmlns:ds="http://schemas.openxmlformats.org/officeDocument/2006/customXml" ds:itemID="{5DAAC795-D00D-45A7-B042-576B2D81D21C}">
+  <ds:schemaRefs>
+    <ds:schemaRef ds:uri="http://schemas.openxmlformats.org/officeDocument/2006/bibliography"/>
+  </ds:schemaRefs>
+</ds:datastoreItem>
 </file>